--- a/How-to-create-a-timeline-of-your-CV-in-R.docx
+++ b/How-to-create-a-timeline-of-your-CV-in-R.docx
@@ -1,6 +1,6 @@
 
 <file path=word/document.xml><?xml version="1.0" encoding="utf-8"?>
-<w:document xmlns:wpc="http://schemas.microsoft.com/office/word/2010/wordprocessingCanvas" xmlns:cx="http://schemas.microsoft.com/office/drawing/2014/chartex" xmlns:cx1="http://schemas.microsoft.com/office/drawing/2015/9/8/chartex" xmlns:cx2="http://schemas.microsoft.com/office/drawing/2015/10/21/chartex" xmlns:cx3="http://schemas.microsoft.com/office/drawing/2016/5/9/chartex" xmlns:cx4="http://schemas.microsoft.com/office/drawing/2016/5/10/chartex" xmlns:cx5="http://schemas.microsoft.com/office/drawing/2016/5/11/chartex" xmlns:cx6="http://schemas.microsoft.com/office/drawing/2016/5/12/chartex" xmlns:cx7="http://schemas.microsoft.com/office/drawing/2016/5/13/chartex" xmlns:cx8="http://schemas.microsoft.com/office/drawing/2016/5/14/chartex" xmlns:mc="http://schemas.openxmlformats.org/markup-compatibility/2006" xmlns:aink="http://schemas.microsoft.com/office/drawing/2016/ink" xmlns:am3d="http://schemas.microsoft.com/office/drawing/2017/model3d" xmlns:o="urn:schemas-microsoft-com:office:office" xmlns:r="http://schemas.openxmlformats.org/officeDocument/2006/relationships" xmlns:m="http://schemas.openxmlformats.org/officeDocument/2006/math" xmlns:v="urn:schemas-microsoft-com:vml" xmlns:wp14="http://schemas.microsoft.com/office/word/2010/wordprocessingDrawing" xmlns:wp="http://schemas.openxmlformats.org/drawingml/2006/wordprocessingDrawing" xmlns:w10="urn:schemas-microsoft-com:office:word" xmlns:w="http://schemas.openxmlformats.org/wordprocessingml/2006/main" xmlns:w14="http://schemas.microsoft.com/office/word/2010/wordml" xmlns:w15="http://schemas.microsoft.com/office/word/2012/wordml" xmlns:w16cex="http://schemas.microsoft.com/office/word/2018/wordml/cex" xmlns:w16cid="http://schemas.microsoft.com/office/word/2016/wordml/cid" xmlns:w16="http://schemas.microsoft.com/office/word/2018/wordml" xmlns:w16sdtdh="http://schemas.microsoft.com/office/word/2020/wordml/sdtdatahash" xmlns:w16se="http://schemas.microsoft.com/office/word/2015/wordml/symex" xmlns:wpg="http://schemas.microsoft.com/office/word/2010/wordprocessingGroup" xmlns:wpi="http://schemas.microsoft.com/office/word/2010/wordprocessingInk" xmlns:wne="http://schemas.microsoft.com/office/word/2006/wordml" xmlns:wps="http://schemas.microsoft.com/office/word/2010/wordprocessingShape" mc:Ignorable="w14 w15 w16se w16cid w16 w16cex w16sdtdh wp14">
+<w:document xmlns:wpc="http://schemas.microsoft.com/office/word/2010/wordprocessingCanvas" xmlns:cx="http://schemas.microsoft.com/office/drawing/2014/chartex" xmlns:cx1="http://schemas.microsoft.com/office/drawing/2015/9/8/chartex" xmlns:cx2="http://schemas.microsoft.com/office/drawing/2015/10/21/chartex" xmlns:cx3="http://schemas.microsoft.com/office/drawing/2016/5/9/chartex" xmlns:cx4="http://schemas.microsoft.com/office/drawing/2016/5/10/chartex" xmlns:cx5="http://schemas.microsoft.com/office/drawing/2016/5/11/chartex" xmlns:cx6="http://schemas.microsoft.com/office/drawing/2016/5/12/chartex" xmlns:cx7="http://schemas.microsoft.com/office/drawing/2016/5/13/chartex" xmlns:cx8="http://schemas.microsoft.com/office/drawing/2016/5/14/chartex" xmlns:mc="http://schemas.openxmlformats.org/markup-compatibility/2006" xmlns:aink="http://schemas.microsoft.com/office/drawing/2016/ink" xmlns:am3d="http://schemas.microsoft.com/office/drawing/2017/model3d" xmlns:o="urn:schemas-microsoft-com:office:office" xmlns:oel="http://schemas.microsoft.com/office/2019/extlst" xmlns:r="http://schemas.openxmlformats.org/officeDocument/2006/relationships" xmlns:m="http://schemas.openxmlformats.org/officeDocument/2006/math" xmlns:v="urn:schemas-microsoft-com:vml" xmlns:wp14="http://schemas.microsoft.com/office/word/2010/wordprocessingDrawing" xmlns:wp="http://schemas.openxmlformats.org/drawingml/2006/wordprocessingDrawing" xmlns:w10="urn:schemas-microsoft-com:office:word" xmlns:w="http://schemas.openxmlformats.org/wordprocessingml/2006/main" xmlns:w14="http://schemas.microsoft.com/office/word/2010/wordml" xmlns:w15="http://schemas.microsoft.com/office/word/2012/wordml" xmlns:w16cex="http://schemas.microsoft.com/office/word/2018/wordml/cex" xmlns:w16cid="http://schemas.microsoft.com/office/word/2016/wordml/cid" xmlns:w16="http://schemas.microsoft.com/office/word/2018/wordml" xmlns:w16sdtdh="http://schemas.microsoft.com/office/word/2020/wordml/sdtdatahash" xmlns:w16se="http://schemas.microsoft.com/office/word/2015/wordml/symex" xmlns:wpg="http://schemas.microsoft.com/office/word/2010/wordprocessingGroup" xmlns:wpi="http://schemas.microsoft.com/office/word/2010/wordprocessingInk" xmlns:wne="http://schemas.microsoft.com/office/word/2006/wordml" xmlns:wps="http://schemas.microsoft.com/office/word/2010/wordprocessingShape" mc:Ignorable="w14 w15 w16se w16cid w16 w16cex w16sdtdh wp14">
   <w:body>
     <w:p>
       <w:pPr>
@@ -270,7 +270,7 @@
           <w:szCs w:val="20"/>
           <w:lang w:eastAsia="en-IN"/>
         </w:rPr>
-        <w:t>devtools</w:t>
+        <w:t>lares</w:t>
       </w:r>
       <w:proofErr w:type="spellEnd"/>
       <w:r>
@@ -318,137 +318,1269 @@
           <w:szCs w:val="20"/>
           <w:lang w:eastAsia="en-IN"/>
         </w:rPr>
-        <w:t xml:space="preserve"># </w:t>
-      </w:r>
-      <w:proofErr w:type="spellStart"/>
-      <w:proofErr w:type="gramStart"/>
-      <w:r>
-        <w:rPr>
-          <w:rFonts w:ascii="Courier New" w:eastAsia="Times New Roman" w:hAnsi="Courier New" w:cs="Courier New"/>
-          <w:sz w:val="20"/>
-          <w:szCs w:val="20"/>
-          <w:lang w:eastAsia="en-IN"/>
-        </w:rPr>
-        <w:t>devtools</w:t>
-      </w:r>
-      <w:proofErr w:type="spellEnd"/>
-      <w:r>
-        <w:rPr>
-          <w:rFonts w:ascii="Courier New" w:eastAsia="Times New Roman" w:hAnsi="Courier New" w:cs="Courier New"/>
-          <w:sz w:val="20"/>
-          <w:szCs w:val="20"/>
-          <w:lang w:eastAsia="en-IN"/>
-        </w:rPr>
-        <w:t>::</w:t>
-      </w:r>
-      <w:proofErr w:type="spellStart"/>
-      <w:proofErr w:type="gramEnd"/>
-      <w:r>
-        <w:rPr>
-          <w:rFonts w:ascii="Courier New" w:eastAsia="Times New Roman" w:hAnsi="Courier New" w:cs="Courier New"/>
-          <w:sz w:val="20"/>
-          <w:szCs w:val="20"/>
-          <w:lang w:eastAsia="en-IN"/>
-        </w:rPr>
-        <w:t>install_github</w:t>
-      </w:r>
-      <w:proofErr w:type="spellEnd"/>
-      <w:r>
-        <w:rPr>
-          <w:rFonts w:ascii="Courier New" w:eastAsia="Times New Roman" w:hAnsi="Courier New" w:cs="Courier New"/>
-          <w:sz w:val="20"/>
-          <w:szCs w:val="20"/>
-          <w:lang w:eastAsia="en-IN"/>
-        </w:rPr>
-        <w:t>("</w:t>
-      </w:r>
-      <w:proofErr w:type="spellStart"/>
-      <w:r>
-        <w:rPr>
-          <w:rFonts w:ascii="Courier New" w:eastAsia="Times New Roman" w:hAnsi="Courier New" w:cs="Courier New"/>
-          <w:sz w:val="20"/>
-          <w:szCs w:val="20"/>
-          <w:lang w:eastAsia="en-IN"/>
-        </w:rPr>
-        <w:t>laresbernardo</w:t>
-      </w:r>
-      <w:proofErr w:type="spellEnd"/>
-      <w:r>
-        <w:rPr>
-          <w:rFonts w:ascii="Courier New" w:eastAsia="Times New Roman" w:hAnsi="Courier New" w:cs="Courier New"/>
-          <w:sz w:val="20"/>
-          <w:szCs w:val="20"/>
-          <w:lang w:eastAsia="en-IN"/>
-        </w:rPr>
-        <w:t>/</w:t>
-      </w:r>
-      <w:proofErr w:type="spellStart"/>
-      <w:r>
-        <w:rPr>
-          <w:rFonts w:ascii="Courier New" w:eastAsia="Times New Roman" w:hAnsi="Courier New" w:cs="Courier New"/>
-          <w:sz w:val="20"/>
-          <w:szCs w:val="20"/>
-          <w:lang w:eastAsia="en-IN"/>
-        </w:rPr>
-        <w:t>lares</w:t>
-      </w:r>
-      <w:proofErr w:type="spellEnd"/>
-      <w:r>
-        <w:rPr>
-          <w:rFonts w:ascii="Courier New" w:eastAsia="Times New Roman" w:hAnsi="Courier New" w:cs="Courier New"/>
-          <w:sz w:val="20"/>
-          <w:szCs w:val="20"/>
-          <w:lang w:eastAsia="en-IN"/>
-        </w:rPr>
-        <w:t>")</w:t>
-      </w:r>
-    </w:p>
-    <w:p>
-      <w:pPr>
-        <w:tabs>
-          <w:tab w:val="left" w:pos="916"/>
-          <w:tab w:val="left" w:pos="1832"/>
-          <w:tab w:val="left" w:pos="2748"/>
-          <w:tab w:val="left" w:pos="3664"/>
-          <w:tab w:val="left" w:pos="4580"/>
-          <w:tab w:val="left" w:pos="5496"/>
-          <w:tab w:val="left" w:pos="6412"/>
-          <w:tab w:val="left" w:pos="7328"/>
-          <w:tab w:val="left" w:pos="8244"/>
-          <w:tab w:val="left" w:pos="9160"/>
-          <w:tab w:val="left" w:pos="10076"/>
-          <w:tab w:val="left" w:pos="10992"/>
-          <w:tab w:val="left" w:pos="11908"/>
-          <w:tab w:val="left" w:pos="12824"/>
-          <w:tab w:val="left" w:pos="13740"/>
-          <w:tab w:val="left" w:pos="14656"/>
-        </w:tabs>
-        <w:spacing w:after="0" w:line="240" w:lineRule="auto"/>
-        <w:rPr>
-          <w:rFonts w:ascii="Courier New" w:eastAsia="Times New Roman" w:hAnsi="Courier New" w:cs="Courier New"/>
-          <w:sz w:val="20"/>
-          <w:szCs w:val="20"/>
-          <w:lang w:eastAsia="en-IN"/>
-        </w:rPr>
-      </w:pPr>
-      <w:r>
-        <w:rPr>
-          <w:rFonts w:ascii="Courier New" w:eastAsia="Times New Roman" w:hAnsi="Courier New" w:cs="Courier New"/>
-          <w:sz w:val="20"/>
-          <w:szCs w:val="20"/>
-          <w:lang w:eastAsia="en-IN"/>
-        </w:rPr>
-        <w:t>library(</w:t>
-      </w:r>
-      <w:proofErr w:type="spellStart"/>
-      <w:r>
-        <w:rPr>
-          <w:rFonts w:ascii="Courier New" w:eastAsia="Times New Roman" w:hAnsi="Courier New" w:cs="Courier New"/>
-          <w:sz w:val="20"/>
-          <w:szCs w:val="20"/>
-          <w:lang w:eastAsia="en-IN"/>
-        </w:rPr>
-        <w:t>lares</w:t>
+        <w:t>library(ggplot2)</w:t>
+      </w:r>
+    </w:p>
+    <w:p>
+      <w:pPr>
+        <w:tabs>
+          <w:tab w:val="left" w:pos="916"/>
+          <w:tab w:val="left" w:pos="1832"/>
+          <w:tab w:val="left" w:pos="2748"/>
+          <w:tab w:val="left" w:pos="3664"/>
+          <w:tab w:val="left" w:pos="4580"/>
+          <w:tab w:val="left" w:pos="5496"/>
+          <w:tab w:val="left" w:pos="6412"/>
+          <w:tab w:val="left" w:pos="7328"/>
+          <w:tab w:val="left" w:pos="8244"/>
+          <w:tab w:val="left" w:pos="9160"/>
+          <w:tab w:val="left" w:pos="10076"/>
+          <w:tab w:val="left" w:pos="10992"/>
+          <w:tab w:val="left" w:pos="11908"/>
+          <w:tab w:val="left" w:pos="12824"/>
+          <w:tab w:val="left" w:pos="13740"/>
+          <w:tab w:val="left" w:pos="14656"/>
+        </w:tabs>
+        <w:spacing w:after="0" w:line="240" w:lineRule="auto"/>
+        <w:rPr>
+          <w:rFonts w:ascii="Courier New" w:eastAsia="Times New Roman" w:hAnsi="Courier New" w:cs="Courier New"/>
+          <w:sz w:val="20"/>
+          <w:szCs w:val="20"/>
+          <w:lang w:eastAsia="en-IN"/>
+        </w:rPr>
+      </w:pPr>
+    </w:p>
+    <w:p>
+      <w:pPr>
+        <w:tabs>
+          <w:tab w:val="left" w:pos="916"/>
+          <w:tab w:val="left" w:pos="1832"/>
+          <w:tab w:val="left" w:pos="2748"/>
+          <w:tab w:val="left" w:pos="3664"/>
+          <w:tab w:val="left" w:pos="4580"/>
+          <w:tab w:val="left" w:pos="5496"/>
+          <w:tab w:val="left" w:pos="6412"/>
+          <w:tab w:val="left" w:pos="7328"/>
+          <w:tab w:val="left" w:pos="8244"/>
+          <w:tab w:val="left" w:pos="9160"/>
+          <w:tab w:val="left" w:pos="10076"/>
+          <w:tab w:val="left" w:pos="10992"/>
+          <w:tab w:val="left" w:pos="11908"/>
+          <w:tab w:val="left" w:pos="12824"/>
+          <w:tab w:val="left" w:pos="13740"/>
+          <w:tab w:val="left" w:pos="14656"/>
+        </w:tabs>
+        <w:spacing w:after="0" w:line="240" w:lineRule="auto"/>
+        <w:rPr>
+          <w:rFonts w:ascii="Courier New" w:eastAsia="Times New Roman" w:hAnsi="Courier New" w:cs="Courier New"/>
+          <w:sz w:val="20"/>
+          <w:szCs w:val="20"/>
+          <w:lang w:eastAsia="en-IN"/>
+        </w:rPr>
+      </w:pPr>
+      <w:r>
+        <w:rPr>
+          <w:rFonts w:ascii="Courier New" w:eastAsia="Times New Roman" w:hAnsi="Courier New" w:cs="Courier New"/>
+          <w:sz w:val="20"/>
+          <w:szCs w:val="20"/>
+          <w:lang w:eastAsia="en-IN"/>
+        </w:rPr>
+        <w:t>plot_timeline2 &lt;- function(event, start, end = start + 1, label = NA, group = NA,</w:t>
+      </w:r>
+    </w:p>
+    <w:p>
+      <w:pPr>
+        <w:tabs>
+          <w:tab w:val="left" w:pos="916"/>
+          <w:tab w:val="left" w:pos="1832"/>
+          <w:tab w:val="left" w:pos="2748"/>
+          <w:tab w:val="left" w:pos="3664"/>
+          <w:tab w:val="left" w:pos="4580"/>
+          <w:tab w:val="left" w:pos="5496"/>
+          <w:tab w:val="left" w:pos="6412"/>
+          <w:tab w:val="left" w:pos="7328"/>
+          <w:tab w:val="left" w:pos="8244"/>
+          <w:tab w:val="left" w:pos="9160"/>
+          <w:tab w:val="left" w:pos="10076"/>
+          <w:tab w:val="left" w:pos="10992"/>
+          <w:tab w:val="left" w:pos="11908"/>
+          <w:tab w:val="left" w:pos="12824"/>
+          <w:tab w:val="left" w:pos="13740"/>
+          <w:tab w:val="left" w:pos="14656"/>
+        </w:tabs>
+        <w:spacing w:after="0" w:line="240" w:lineRule="auto"/>
+        <w:rPr>
+          <w:rFonts w:ascii="Courier New" w:eastAsia="Times New Roman" w:hAnsi="Courier New" w:cs="Courier New"/>
+          <w:sz w:val="20"/>
+          <w:szCs w:val="20"/>
+          <w:lang w:eastAsia="en-IN"/>
+        </w:rPr>
+      </w:pPr>
+      <w:r>
+        <w:rPr>
+          <w:rFonts w:ascii="Courier New" w:eastAsia="Times New Roman" w:hAnsi="Courier New" w:cs="Courier New"/>
+          <w:sz w:val="20"/>
+          <w:szCs w:val="20"/>
+          <w:lang w:eastAsia="en-IN"/>
+        </w:rPr>
+        <w:t xml:space="preserve">                           title = "Curriculum Vitae Timeline", subtitle = "Antoine </w:t>
+      </w:r>
+      <w:proofErr w:type="spellStart"/>
+      <w:r>
+        <w:rPr>
+          <w:rFonts w:ascii="Courier New" w:eastAsia="Times New Roman" w:hAnsi="Courier New" w:cs="Courier New"/>
+          <w:sz w:val="20"/>
+          <w:szCs w:val="20"/>
+          <w:lang w:eastAsia="en-IN"/>
+        </w:rPr>
+        <w:t>Soetewey</w:t>
+      </w:r>
+      <w:proofErr w:type="spellEnd"/>
+      <w:r>
+        <w:rPr>
+          <w:rFonts w:ascii="Courier New" w:eastAsia="Times New Roman" w:hAnsi="Courier New" w:cs="Courier New"/>
+          <w:sz w:val="20"/>
+          <w:szCs w:val="20"/>
+          <w:lang w:eastAsia="en-IN"/>
+        </w:rPr>
+        <w:t>",</w:t>
+      </w:r>
+    </w:p>
+    <w:p>
+      <w:pPr>
+        <w:tabs>
+          <w:tab w:val="left" w:pos="916"/>
+          <w:tab w:val="left" w:pos="1832"/>
+          <w:tab w:val="left" w:pos="2748"/>
+          <w:tab w:val="left" w:pos="3664"/>
+          <w:tab w:val="left" w:pos="4580"/>
+          <w:tab w:val="left" w:pos="5496"/>
+          <w:tab w:val="left" w:pos="6412"/>
+          <w:tab w:val="left" w:pos="7328"/>
+          <w:tab w:val="left" w:pos="8244"/>
+          <w:tab w:val="left" w:pos="9160"/>
+          <w:tab w:val="left" w:pos="10076"/>
+          <w:tab w:val="left" w:pos="10992"/>
+          <w:tab w:val="left" w:pos="11908"/>
+          <w:tab w:val="left" w:pos="12824"/>
+          <w:tab w:val="left" w:pos="13740"/>
+          <w:tab w:val="left" w:pos="14656"/>
+        </w:tabs>
+        <w:spacing w:after="0" w:line="240" w:lineRule="auto"/>
+        <w:rPr>
+          <w:rFonts w:ascii="Courier New" w:eastAsia="Times New Roman" w:hAnsi="Courier New" w:cs="Courier New"/>
+          <w:sz w:val="20"/>
+          <w:szCs w:val="20"/>
+          <w:lang w:eastAsia="en-IN"/>
+        </w:rPr>
+      </w:pPr>
+      <w:r>
+        <w:rPr>
+          <w:rFonts w:ascii="Courier New" w:eastAsia="Times New Roman" w:hAnsi="Courier New" w:cs="Courier New"/>
+          <w:sz w:val="20"/>
+          <w:szCs w:val="20"/>
+          <w:lang w:eastAsia="en-IN"/>
+        </w:rPr>
+        <w:t xml:space="preserve">                           size = 7, colour = "orange", save = FALSE, subdir = NA) {</w:t>
+      </w:r>
+    </w:p>
+    <w:p>
+      <w:pPr>
+        <w:tabs>
+          <w:tab w:val="left" w:pos="916"/>
+          <w:tab w:val="left" w:pos="1832"/>
+          <w:tab w:val="left" w:pos="2748"/>
+          <w:tab w:val="left" w:pos="3664"/>
+          <w:tab w:val="left" w:pos="4580"/>
+          <w:tab w:val="left" w:pos="5496"/>
+          <w:tab w:val="left" w:pos="6412"/>
+          <w:tab w:val="left" w:pos="7328"/>
+          <w:tab w:val="left" w:pos="8244"/>
+          <w:tab w:val="left" w:pos="9160"/>
+          <w:tab w:val="left" w:pos="10076"/>
+          <w:tab w:val="left" w:pos="10992"/>
+          <w:tab w:val="left" w:pos="11908"/>
+          <w:tab w:val="left" w:pos="12824"/>
+          <w:tab w:val="left" w:pos="13740"/>
+          <w:tab w:val="left" w:pos="14656"/>
+        </w:tabs>
+        <w:spacing w:after="0" w:line="240" w:lineRule="auto"/>
+        <w:rPr>
+          <w:rFonts w:ascii="Courier New" w:eastAsia="Times New Roman" w:hAnsi="Courier New" w:cs="Courier New"/>
+          <w:sz w:val="20"/>
+          <w:szCs w:val="20"/>
+          <w:lang w:eastAsia="en-IN"/>
+        </w:rPr>
+      </w:pPr>
+      <w:r>
+        <w:rPr>
+          <w:rFonts w:ascii="Courier New" w:eastAsia="Times New Roman" w:hAnsi="Courier New" w:cs="Courier New"/>
+          <w:sz w:val="20"/>
+          <w:szCs w:val="20"/>
+          <w:lang w:eastAsia="en-IN"/>
+        </w:rPr>
+        <w:t xml:space="preserve">  </w:t>
+      </w:r>
+      <w:proofErr w:type="spellStart"/>
+      <w:r>
+        <w:rPr>
+          <w:rFonts w:ascii="Courier New" w:eastAsia="Times New Roman" w:hAnsi="Courier New" w:cs="Courier New"/>
+          <w:sz w:val="20"/>
+          <w:szCs w:val="20"/>
+          <w:lang w:eastAsia="en-IN"/>
+        </w:rPr>
+        <w:t>df</w:t>
+      </w:r>
+      <w:proofErr w:type="spellEnd"/>
+      <w:r>
+        <w:rPr>
+          <w:rFonts w:ascii="Courier New" w:eastAsia="Times New Roman" w:hAnsi="Courier New" w:cs="Courier New"/>
+          <w:sz w:val="20"/>
+          <w:szCs w:val="20"/>
+          <w:lang w:eastAsia="en-IN"/>
+        </w:rPr>
+        <w:t xml:space="preserve"> &lt;- </w:t>
+      </w:r>
+      <w:proofErr w:type="spellStart"/>
+      <w:r>
+        <w:rPr>
+          <w:rFonts w:ascii="Courier New" w:eastAsia="Times New Roman" w:hAnsi="Courier New" w:cs="Courier New"/>
+          <w:sz w:val="20"/>
+          <w:szCs w:val="20"/>
+          <w:lang w:eastAsia="en-IN"/>
+        </w:rPr>
+        <w:t>data.frame</w:t>
+      </w:r>
+      <w:proofErr w:type="spellEnd"/>
+      <w:r>
+        <w:rPr>
+          <w:rFonts w:ascii="Courier New" w:eastAsia="Times New Roman" w:hAnsi="Courier New" w:cs="Courier New"/>
+          <w:sz w:val="20"/>
+          <w:szCs w:val="20"/>
+          <w:lang w:eastAsia="en-IN"/>
+        </w:rPr>
+        <w:t>(</w:t>
+      </w:r>
+    </w:p>
+    <w:p>
+      <w:pPr>
+        <w:tabs>
+          <w:tab w:val="left" w:pos="916"/>
+          <w:tab w:val="left" w:pos="1832"/>
+          <w:tab w:val="left" w:pos="2748"/>
+          <w:tab w:val="left" w:pos="3664"/>
+          <w:tab w:val="left" w:pos="4580"/>
+          <w:tab w:val="left" w:pos="5496"/>
+          <w:tab w:val="left" w:pos="6412"/>
+          <w:tab w:val="left" w:pos="7328"/>
+          <w:tab w:val="left" w:pos="8244"/>
+          <w:tab w:val="left" w:pos="9160"/>
+          <w:tab w:val="left" w:pos="10076"/>
+          <w:tab w:val="left" w:pos="10992"/>
+          <w:tab w:val="left" w:pos="11908"/>
+          <w:tab w:val="left" w:pos="12824"/>
+          <w:tab w:val="left" w:pos="13740"/>
+          <w:tab w:val="left" w:pos="14656"/>
+        </w:tabs>
+        <w:spacing w:after="0" w:line="240" w:lineRule="auto"/>
+        <w:rPr>
+          <w:rFonts w:ascii="Courier New" w:eastAsia="Times New Roman" w:hAnsi="Courier New" w:cs="Courier New"/>
+          <w:sz w:val="20"/>
+          <w:szCs w:val="20"/>
+          <w:lang w:eastAsia="en-IN"/>
+        </w:rPr>
+      </w:pPr>
+      <w:r>
+        <w:rPr>
+          <w:rFonts w:ascii="Courier New" w:eastAsia="Times New Roman" w:hAnsi="Courier New" w:cs="Courier New"/>
+          <w:sz w:val="20"/>
+          <w:szCs w:val="20"/>
+          <w:lang w:eastAsia="en-IN"/>
+        </w:rPr>
+        <w:t xml:space="preserve">    Role = </w:t>
+      </w:r>
+      <w:proofErr w:type="spellStart"/>
+      <w:r>
+        <w:rPr>
+          <w:rFonts w:ascii="Courier New" w:eastAsia="Times New Roman" w:hAnsi="Courier New" w:cs="Courier New"/>
+          <w:sz w:val="20"/>
+          <w:szCs w:val="20"/>
+          <w:lang w:eastAsia="en-IN"/>
+        </w:rPr>
+        <w:t>as.character</w:t>
+      </w:r>
+      <w:proofErr w:type="spellEnd"/>
+      <w:r>
+        <w:rPr>
+          <w:rFonts w:ascii="Courier New" w:eastAsia="Times New Roman" w:hAnsi="Courier New" w:cs="Courier New"/>
+          <w:sz w:val="20"/>
+          <w:szCs w:val="20"/>
+          <w:lang w:eastAsia="en-IN"/>
+        </w:rPr>
+        <w:t xml:space="preserve">(event), Place = </w:t>
+      </w:r>
+      <w:proofErr w:type="spellStart"/>
+      <w:r>
+        <w:rPr>
+          <w:rFonts w:ascii="Courier New" w:eastAsia="Times New Roman" w:hAnsi="Courier New" w:cs="Courier New"/>
+          <w:sz w:val="20"/>
+          <w:szCs w:val="20"/>
+          <w:lang w:eastAsia="en-IN"/>
+        </w:rPr>
+        <w:t>as.character</w:t>
+      </w:r>
+      <w:proofErr w:type="spellEnd"/>
+      <w:r>
+        <w:rPr>
+          <w:rFonts w:ascii="Courier New" w:eastAsia="Times New Roman" w:hAnsi="Courier New" w:cs="Courier New"/>
+          <w:sz w:val="20"/>
+          <w:szCs w:val="20"/>
+          <w:lang w:eastAsia="en-IN"/>
+        </w:rPr>
+        <w:t>(label),</w:t>
+      </w:r>
+    </w:p>
+    <w:p>
+      <w:pPr>
+        <w:tabs>
+          <w:tab w:val="left" w:pos="916"/>
+          <w:tab w:val="left" w:pos="1832"/>
+          <w:tab w:val="left" w:pos="2748"/>
+          <w:tab w:val="left" w:pos="3664"/>
+          <w:tab w:val="left" w:pos="4580"/>
+          <w:tab w:val="left" w:pos="5496"/>
+          <w:tab w:val="left" w:pos="6412"/>
+          <w:tab w:val="left" w:pos="7328"/>
+          <w:tab w:val="left" w:pos="8244"/>
+          <w:tab w:val="left" w:pos="9160"/>
+          <w:tab w:val="left" w:pos="10076"/>
+          <w:tab w:val="left" w:pos="10992"/>
+          <w:tab w:val="left" w:pos="11908"/>
+          <w:tab w:val="left" w:pos="12824"/>
+          <w:tab w:val="left" w:pos="13740"/>
+          <w:tab w:val="left" w:pos="14656"/>
+        </w:tabs>
+        <w:spacing w:after="0" w:line="240" w:lineRule="auto"/>
+        <w:rPr>
+          <w:rFonts w:ascii="Courier New" w:eastAsia="Times New Roman" w:hAnsi="Courier New" w:cs="Courier New"/>
+          <w:sz w:val="20"/>
+          <w:szCs w:val="20"/>
+          <w:lang w:eastAsia="en-IN"/>
+        </w:rPr>
+      </w:pPr>
+      <w:r>
+        <w:rPr>
+          <w:rFonts w:ascii="Courier New" w:eastAsia="Times New Roman" w:hAnsi="Courier New" w:cs="Courier New"/>
+          <w:sz w:val="20"/>
+          <w:szCs w:val="20"/>
+          <w:lang w:eastAsia="en-IN"/>
+        </w:rPr>
+        <w:t xml:space="preserve">    Start = </w:t>
+      </w:r>
+      <w:proofErr w:type="spellStart"/>
+      <w:r>
+        <w:rPr>
+          <w:rFonts w:ascii="Courier New" w:eastAsia="Times New Roman" w:hAnsi="Courier New" w:cs="Courier New"/>
+          <w:sz w:val="20"/>
+          <w:szCs w:val="20"/>
+          <w:lang w:eastAsia="en-IN"/>
+        </w:rPr>
+        <w:t>lubridate</w:t>
+      </w:r>
+      <w:proofErr w:type="spellEnd"/>
+      <w:r>
+        <w:rPr>
+          <w:rFonts w:ascii="Courier New" w:eastAsia="Times New Roman" w:hAnsi="Courier New" w:cs="Courier New"/>
+          <w:sz w:val="20"/>
+          <w:szCs w:val="20"/>
+          <w:lang w:eastAsia="en-IN"/>
+        </w:rPr>
+        <w:t xml:space="preserve">::date(start), End = </w:t>
+      </w:r>
+      <w:proofErr w:type="spellStart"/>
+      <w:r>
+        <w:rPr>
+          <w:rFonts w:ascii="Courier New" w:eastAsia="Times New Roman" w:hAnsi="Courier New" w:cs="Courier New"/>
+          <w:sz w:val="20"/>
+          <w:szCs w:val="20"/>
+          <w:lang w:eastAsia="en-IN"/>
+        </w:rPr>
+        <w:t>lubridate</w:t>
+      </w:r>
+      <w:proofErr w:type="spellEnd"/>
+      <w:r>
+        <w:rPr>
+          <w:rFonts w:ascii="Courier New" w:eastAsia="Times New Roman" w:hAnsi="Courier New" w:cs="Courier New"/>
+          <w:sz w:val="20"/>
+          <w:szCs w:val="20"/>
+          <w:lang w:eastAsia="en-IN"/>
+        </w:rPr>
+        <w:t>::date(end),</w:t>
+      </w:r>
+    </w:p>
+    <w:p>
+      <w:pPr>
+        <w:tabs>
+          <w:tab w:val="left" w:pos="916"/>
+          <w:tab w:val="left" w:pos="1832"/>
+          <w:tab w:val="left" w:pos="2748"/>
+          <w:tab w:val="left" w:pos="3664"/>
+          <w:tab w:val="left" w:pos="4580"/>
+          <w:tab w:val="left" w:pos="5496"/>
+          <w:tab w:val="left" w:pos="6412"/>
+          <w:tab w:val="left" w:pos="7328"/>
+          <w:tab w:val="left" w:pos="8244"/>
+          <w:tab w:val="left" w:pos="9160"/>
+          <w:tab w:val="left" w:pos="10076"/>
+          <w:tab w:val="left" w:pos="10992"/>
+          <w:tab w:val="left" w:pos="11908"/>
+          <w:tab w:val="left" w:pos="12824"/>
+          <w:tab w:val="left" w:pos="13740"/>
+          <w:tab w:val="left" w:pos="14656"/>
+        </w:tabs>
+        <w:spacing w:after="0" w:line="240" w:lineRule="auto"/>
+        <w:rPr>
+          <w:rFonts w:ascii="Courier New" w:eastAsia="Times New Roman" w:hAnsi="Courier New" w:cs="Courier New"/>
+          <w:sz w:val="20"/>
+          <w:szCs w:val="20"/>
+          <w:lang w:eastAsia="en-IN"/>
+        </w:rPr>
+      </w:pPr>
+      <w:r>
+        <w:rPr>
+          <w:rFonts w:ascii="Courier New" w:eastAsia="Times New Roman" w:hAnsi="Courier New" w:cs="Courier New"/>
+          <w:sz w:val="20"/>
+          <w:szCs w:val="20"/>
+          <w:lang w:eastAsia="en-IN"/>
+        </w:rPr>
+        <w:t xml:space="preserve">    Type = group</w:t>
+      </w:r>
+    </w:p>
+    <w:p>
+      <w:pPr>
+        <w:tabs>
+          <w:tab w:val="left" w:pos="916"/>
+          <w:tab w:val="left" w:pos="1832"/>
+          <w:tab w:val="left" w:pos="2748"/>
+          <w:tab w:val="left" w:pos="3664"/>
+          <w:tab w:val="left" w:pos="4580"/>
+          <w:tab w:val="left" w:pos="5496"/>
+          <w:tab w:val="left" w:pos="6412"/>
+          <w:tab w:val="left" w:pos="7328"/>
+          <w:tab w:val="left" w:pos="8244"/>
+          <w:tab w:val="left" w:pos="9160"/>
+          <w:tab w:val="left" w:pos="10076"/>
+          <w:tab w:val="left" w:pos="10992"/>
+          <w:tab w:val="left" w:pos="11908"/>
+          <w:tab w:val="left" w:pos="12824"/>
+          <w:tab w:val="left" w:pos="13740"/>
+          <w:tab w:val="left" w:pos="14656"/>
+        </w:tabs>
+        <w:spacing w:after="0" w:line="240" w:lineRule="auto"/>
+        <w:rPr>
+          <w:rFonts w:ascii="Courier New" w:eastAsia="Times New Roman" w:hAnsi="Courier New" w:cs="Courier New"/>
+          <w:sz w:val="20"/>
+          <w:szCs w:val="20"/>
+          <w:lang w:eastAsia="en-IN"/>
+        </w:rPr>
+      </w:pPr>
+      <w:r>
+        <w:rPr>
+          <w:rFonts w:ascii="Courier New" w:eastAsia="Times New Roman" w:hAnsi="Courier New" w:cs="Courier New"/>
+          <w:sz w:val="20"/>
+          <w:szCs w:val="20"/>
+          <w:lang w:eastAsia="en-IN"/>
+        </w:rPr>
+        <w:t xml:space="preserve">  )</w:t>
+      </w:r>
+    </w:p>
+    <w:p>
+      <w:pPr>
+        <w:tabs>
+          <w:tab w:val="left" w:pos="916"/>
+          <w:tab w:val="left" w:pos="1832"/>
+          <w:tab w:val="left" w:pos="2748"/>
+          <w:tab w:val="left" w:pos="3664"/>
+          <w:tab w:val="left" w:pos="4580"/>
+          <w:tab w:val="left" w:pos="5496"/>
+          <w:tab w:val="left" w:pos="6412"/>
+          <w:tab w:val="left" w:pos="7328"/>
+          <w:tab w:val="left" w:pos="8244"/>
+          <w:tab w:val="left" w:pos="9160"/>
+          <w:tab w:val="left" w:pos="10076"/>
+          <w:tab w:val="left" w:pos="10992"/>
+          <w:tab w:val="left" w:pos="11908"/>
+          <w:tab w:val="left" w:pos="12824"/>
+          <w:tab w:val="left" w:pos="13740"/>
+          <w:tab w:val="left" w:pos="14656"/>
+        </w:tabs>
+        <w:spacing w:after="0" w:line="240" w:lineRule="auto"/>
+        <w:rPr>
+          <w:rFonts w:ascii="Courier New" w:eastAsia="Times New Roman" w:hAnsi="Courier New" w:cs="Courier New"/>
+          <w:sz w:val="20"/>
+          <w:szCs w:val="20"/>
+          <w:lang w:eastAsia="en-IN"/>
+        </w:rPr>
+      </w:pPr>
+      <w:r>
+        <w:rPr>
+          <w:rFonts w:ascii="Courier New" w:eastAsia="Times New Roman" w:hAnsi="Courier New" w:cs="Courier New"/>
+          <w:sz w:val="20"/>
+          <w:szCs w:val="20"/>
+          <w:lang w:eastAsia="en-IN"/>
+        </w:rPr>
+        <w:lastRenderedPageBreak/>
+        <w:t xml:space="preserve">  </w:t>
+      </w:r>
+      <w:proofErr w:type="spellStart"/>
+      <w:r>
+        <w:rPr>
+          <w:rFonts w:ascii="Courier New" w:eastAsia="Times New Roman" w:hAnsi="Courier New" w:cs="Courier New"/>
+          <w:sz w:val="20"/>
+          <w:szCs w:val="20"/>
+          <w:lang w:eastAsia="en-IN"/>
+        </w:rPr>
+        <w:t>cvlong</w:t>
+      </w:r>
+      <w:proofErr w:type="spellEnd"/>
+      <w:r>
+        <w:rPr>
+          <w:rFonts w:ascii="Courier New" w:eastAsia="Times New Roman" w:hAnsi="Courier New" w:cs="Courier New"/>
+          <w:sz w:val="20"/>
+          <w:szCs w:val="20"/>
+          <w:lang w:eastAsia="en-IN"/>
+        </w:rPr>
+        <w:t xml:space="preserve"> &lt;- </w:t>
+      </w:r>
+      <w:proofErr w:type="spellStart"/>
+      <w:r>
+        <w:rPr>
+          <w:rFonts w:ascii="Courier New" w:eastAsia="Times New Roman" w:hAnsi="Courier New" w:cs="Courier New"/>
+          <w:sz w:val="20"/>
+          <w:szCs w:val="20"/>
+          <w:lang w:eastAsia="en-IN"/>
+        </w:rPr>
+        <w:t>data.frame</w:t>
+      </w:r>
+      <w:proofErr w:type="spellEnd"/>
+      <w:r>
+        <w:rPr>
+          <w:rFonts w:ascii="Courier New" w:eastAsia="Times New Roman" w:hAnsi="Courier New" w:cs="Courier New"/>
+          <w:sz w:val="20"/>
+          <w:szCs w:val="20"/>
+          <w:lang w:eastAsia="en-IN"/>
+        </w:rPr>
+        <w:t>(</w:t>
+      </w:r>
+      <w:proofErr w:type="spellStart"/>
+      <w:r>
+        <w:rPr>
+          <w:rFonts w:ascii="Courier New" w:eastAsia="Times New Roman" w:hAnsi="Courier New" w:cs="Courier New"/>
+          <w:sz w:val="20"/>
+          <w:szCs w:val="20"/>
+          <w:lang w:eastAsia="en-IN"/>
+        </w:rPr>
+        <w:t>pos</w:t>
+      </w:r>
+      <w:proofErr w:type="spellEnd"/>
+      <w:r>
+        <w:rPr>
+          <w:rFonts w:ascii="Courier New" w:eastAsia="Times New Roman" w:hAnsi="Courier New" w:cs="Courier New"/>
+          <w:sz w:val="20"/>
+          <w:szCs w:val="20"/>
+          <w:lang w:eastAsia="en-IN"/>
+        </w:rPr>
+        <w:t xml:space="preserve"> = rep(</w:t>
+      </w:r>
+    </w:p>
+    <w:p>
+      <w:pPr>
+        <w:tabs>
+          <w:tab w:val="left" w:pos="916"/>
+          <w:tab w:val="left" w:pos="1832"/>
+          <w:tab w:val="left" w:pos="2748"/>
+          <w:tab w:val="left" w:pos="3664"/>
+          <w:tab w:val="left" w:pos="4580"/>
+          <w:tab w:val="left" w:pos="5496"/>
+          <w:tab w:val="left" w:pos="6412"/>
+          <w:tab w:val="left" w:pos="7328"/>
+          <w:tab w:val="left" w:pos="8244"/>
+          <w:tab w:val="left" w:pos="9160"/>
+          <w:tab w:val="left" w:pos="10076"/>
+          <w:tab w:val="left" w:pos="10992"/>
+          <w:tab w:val="left" w:pos="11908"/>
+          <w:tab w:val="left" w:pos="12824"/>
+          <w:tab w:val="left" w:pos="13740"/>
+          <w:tab w:val="left" w:pos="14656"/>
+        </w:tabs>
+        <w:spacing w:after="0" w:line="240" w:lineRule="auto"/>
+        <w:rPr>
+          <w:rFonts w:ascii="Courier New" w:eastAsia="Times New Roman" w:hAnsi="Courier New" w:cs="Courier New"/>
+          <w:sz w:val="20"/>
+          <w:szCs w:val="20"/>
+          <w:lang w:eastAsia="en-IN"/>
+        </w:rPr>
+      </w:pPr>
+      <w:r>
+        <w:rPr>
+          <w:rFonts w:ascii="Courier New" w:eastAsia="Times New Roman" w:hAnsi="Courier New" w:cs="Courier New"/>
+          <w:sz w:val="20"/>
+          <w:szCs w:val="20"/>
+          <w:lang w:eastAsia="en-IN"/>
+        </w:rPr>
+        <w:t xml:space="preserve">    </w:t>
+      </w:r>
+      <w:proofErr w:type="spellStart"/>
+      <w:r>
+        <w:rPr>
+          <w:rFonts w:ascii="Courier New" w:eastAsia="Times New Roman" w:hAnsi="Courier New" w:cs="Courier New"/>
+          <w:sz w:val="20"/>
+          <w:szCs w:val="20"/>
+          <w:lang w:eastAsia="en-IN"/>
+        </w:rPr>
+        <w:t>as.numeric</w:t>
+      </w:r>
+      <w:proofErr w:type="spellEnd"/>
+      <w:r>
+        <w:rPr>
+          <w:rFonts w:ascii="Courier New" w:eastAsia="Times New Roman" w:hAnsi="Courier New" w:cs="Courier New"/>
+          <w:sz w:val="20"/>
+          <w:szCs w:val="20"/>
+          <w:lang w:eastAsia="en-IN"/>
+        </w:rPr>
+        <w:t>(</w:t>
+      </w:r>
+      <w:proofErr w:type="spellStart"/>
+      <w:r>
+        <w:rPr>
+          <w:rFonts w:ascii="Courier New" w:eastAsia="Times New Roman" w:hAnsi="Courier New" w:cs="Courier New"/>
+          <w:sz w:val="20"/>
+          <w:szCs w:val="20"/>
+          <w:lang w:eastAsia="en-IN"/>
+        </w:rPr>
+        <w:t>rownames</w:t>
+      </w:r>
+      <w:proofErr w:type="spellEnd"/>
+      <w:r>
+        <w:rPr>
+          <w:rFonts w:ascii="Courier New" w:eastAsia="Times New Roman" w:hAnsi="Courier New" w:cs="Courier New"/>
+          <w:sz w:val="20"/>
+          <w:szCs w:val="20"/>
+          <w:lang w:eastAsia="en-IN"/>
+        </w:rPr>
+        <w:t>(</w:t>
+      </w:r>
+      <w:proofErr w:type="spellStart"/>
+      <w:r>
+        <w:rPr>
+          <w:rFonts w:ascii="Courier New" w:eastAsia="Times New Roman" w:hAnsi="Courier New" w:cs="Courier New"/>
+          <w:sz w:val="20"/>
+          <w:szCs w:val="20"/>
+          <w:lang w:eastAsia="en-IN"/>
+        </w:rPr>
+        <w:t>df</w:t>
+      </w:r>
+      <w:proofErr w:type="spellEnd"/>
+      <w:r>
+        <w:rPr>
+          <w:rFonts w:ascii="Courier New" w:eastAsia="Times New Roman" w:hAnsi="Courier New" w:cs="Courier New"/>
+          <w:sz w:val="20"/>
+          <w:szCs w:val="20"/>
+          <w:lang w:eastAsia="en-IN"/>
+        </w:rPr>
+        <w:t>)),</w:t>
+      </w:r>
+    </w:p>
+    <w:p>
+      <w:pPr>
+        <w:tabs>
+          <w:tab w:val="left" w:pos="916"/>
+          <w:tab w:val="left" w:pos="1832"/>
+          <w:tab w:val="left" w:pos="2748"/>
+          <w:tab w:val="left" w:pos="3664"/>
+          <w:tab w:val="left" w:pos="4580"/>
+          <w:tab w:val="left" w:pos="5496"/>
+          <w:tab w:val="left" w:pos="6412"/>
+          <w:tab w:val="left" w:pos="7328"/>
+          <w:tab w:val="left" w:pos="8244"/>
+          <w:tab w:val="left" w:pos="9160"/>
+          <w:tab w:val="left" w:pos="10076"/>
+          <w:tab w:val="left" w:pos="10992"/>
+          <w:tab w:val="left" w:pos="11908"/>
+          <w:tab w:val="left" w:pos="12824"/>
+          <w:tab w:val="left" w:pos="13740"/>
+          <w:tab w:val="left" w:pos="14656"/>
+        </w:tabs>
+        <w:spacing w:after="0" w:line="240" w:lineRule="auto"/>
+        <w:rPr>
+          <w:rFonts w:ascii="Courier New" w:eastAsia="Times New Roman" w:hAnsi="Courier New" w:cs="Courier New"/>
+          <w:sz w:val="20"/>
+          <w:szCs w:val="20"/>
+          <w:lang w:eastAsia="en-IN"/>
+        </w:rPr>
+      </w:pPr>
+      <w:r>
+        <w:rPr>
+          <w:rFonts w:ascii="Courier New" w:eastAsia="Times New Roman" w:hAnsi="Courier New" w:cs="Courier New"/>
+          <w:sz w:val="20"/>
+          <w:szCs w:val="20"/>
+          <w:lang w:eastAsia="en-IN"/>
+        </w:rPr>
+        <w:t xml:space="preserve">    2</w:t>
+      </w:r>
+    </w:p>
+    <w:p>
+      <w:pPr>
+        <w:tabs>
+          <w:tab w:val="left" w:pos="916"/>
+          <w:tab w:val="left" w:pos="1832"/>
+          <w:tab w:val="left" w:pos="2748"/>
+          <w:tab w:val="left" w:pos="3664"/>
+          <w:tab w:val="left" w:pos="4580"/>
+          <w:tab w:val="left" w:pos="5496"/>
+          <w:tab w:val="left" w:pos="6412"/>
+          <w:tab w:val="left" w:pos="7328"/>
+          <w:tab w:val="left" w:pos="8244"/>
+          <w:tab w:val="left" w:pos="9160"/>
+          <w:tab w:val="left" w:pos="10076"/>
+          <w:tab w:val="left" w:pos="10992"/>
+          <w:tab w:val="left" w:pos="11908"/>
+          <w:tab w:val="left" w:pos="12824"/>
+          <w:tab w:val="left" w:pos="13740"/>
+          <w:tab w:val="left" w:pos="14656"/>
+        </w:tabs>
+        <w:spacing w:after="0" w:line="240" w:lineRule="auto"/>
+        <w:rPr>
+          <w:rFonts w:ascii="Courier New" w:eastAsia="Times New Roman" w:hAnsi="Courier New" w:cs="Courier New"/>
+          <w:sz w:val="20"/>
+          <w:szCs w:val="20"/>
+          <w:lang w:eastAsia="en-IN"/>
+        </w:rPr>
+      </w:pPr>
+      <w:r>
+        <w:rPr>
+          <w:rFonts w:ascii="Courier New" w:eastAsia="Times New Roman" w:hAnsi="Courier New" w:cs="Courier New"/>
+          <w:sz w:val="20"/>
+          <w:szCs w:val="20"/>
+          <w:lang w:eastAsia="en-IN"/>
+        </w:rPr>
+        <w:t xml:space="preserve">  ), name = rep(</w:t>
+      </w:r>
+      <w:proofErr w:type="spellStart"/>
+      <w:r>
+        <w:rPr>
+          <w:rFonts w:ascii="Courier New" w:eastAsia="Times New Roman" w:hAnsi="Courier New" w:cs="Courier New"/>
+          <w:sz w:val="20"/>
+          <w:szCs w:val="20"/>
+          <w:lang w:eastAsia="en-IN"/>
+        </w:rPr>
+        <w:t>as.character</w:t>
+      </w:r>
+      <w:proofErr w:type="spellEnd"/>
+      <w:r>
+        <w:rPr>
+          <w:rFonts w:ascii="Courier New" w:eastAsia="Times New Roman" w:hAnsi="Courier New" w:cs="Courier New"/>
+          <w:sz w:val="20"/>
+          <w:szCs w:val="20"/>
+          <w:lang w:eastAsia="en-IN"/>
+        </w:rPr>
+        <w:t>(</w:t>
+      </w:r>
+      <w:proofErr w:type="spellStart"/>
+      <w:r>
+        <w:rPr>
+          <w:rFonts w:ascii="Courier New" w:eastAsia="Times New Roman" w:hAnsi="Courier New" w:cs="Courier New"/>
+          <w:sz w:val="20"/>
+          <w:szCs w:val="20"/>
+          <w:lang w:eastAsia="en-IN"/>
+        </w:rPr>
+        <w:t>df$Role</w:t>
+      </w:r>
+      <w:proofErr w:type="spellEnd"/>
+      <w:r>
+        <w:rPr>
+          <w:rFonts w:ascii="Courier New" w:eastAsia="Times New Roman" w:hAnsi="Courier New" w:cs="Courier New"/>
+          <w:sz w:val="20"/>
+          <w:szCs w:val="20"/>
+          <w:lang w:eastAsia="en-IN"/>
+        </w:rPr>
+        <w:t>), 2), type = rep(factor(</w:t>
+      </w:r>
+      <w:proofErr w:type="spellStart"/>
+      <w:r>
+        <w:rPr>
+          <w:rFonts w:ascii="Courier New" w:eastAsia="Times New Roman" w:hAnsi="Courier New" w:cs="Courier New"/>
+          <w:sz w:val="20"/>
+          <w:szCs w:val="20"/>
+          <w:lang w:eastAsia="en-IN"/>
+        </w:rPr>
+        <w:t>df$Type</w:t>
+      </w:r>
+      <w:proofErr w:type="spellEnd"/>
+      <w:r>
+        <w:rPr>
+          <w:rFonts w:ascii="Courier New" w:eastAsia="Times New Roman" w:hAnsi="Courier New" w:cs="Courier New"/>
+          <w:sz w:val="20"/>
+          <w:szCs w:val="20"/>
+          <w:lang w:eastAsia="en-IN"/>
+        </w:rPr>
+        <w:t>,</w:t>
+      </w:r>
+    </w:p>
+    <w:p>
+      <w:pPr>
+        <w:tabs>
+          <w:tab w:val="left" w:pos="916"/>
+          <w:tab w:val="left" w:pos="1832"/>
+          <w:tab w:val="left" w:pos="2748"/>
+          <w:tab w:val="left" w:pos="3664"/>
+          <w:tab w:val="left" w:pos="4580"/>
+          <w:tab w:val="left" w:pos="5496"/>
+          <w:tab w:val="left" w:pos="6412"/>
+          <w:tab w:val="left" w:pos="7328"/>
+          <w:tab w:val="left" w:pos="8244"/>
+          <w:tab w:val="left" w:pos="9160"/>
+          <w:tab w:val="left" w:pos="10076"/>
+          <w:tab w:val="left" w:pos="10992"/>
+          <w:tab w:val="left" w:pos="11908"/>
+          <w:tab w:val="left" w:pos="12824"/>
+          <w:tab w:val="left" w:pos="13740"/>
+          <w:tab w:val="left" w:pos="14656"/>
+        </w:tabs>
+        <w:spacing w:after="0" w:line="240" w:lineRule="auto"/>
+        <w:rPr>
+          <w:rFonts w:ascii="Courier New" w:eastAsia="Times New Roman" w:hAnsi="Courier New" w:cs="Courier New"/>
+          <w:sz w:val="20"/>
+          <w:szCs w:val="20"/>
+          <w:lang w:eastAsia="en-IN"/>
+        </w:rPr>
+      </w:pPr>
+      <w:r>
+        <w:rPr>
+          <w:rFonts w:ascii="Courier New" w:eastAsia="Times New Roman" w:hAnsi="Courier New" w:cs="Courier New"/>
+          <w:sz w:val="20"/>
+          <w:szCs w:val="20"/>
+          <w:lang w:eastAsia="en-IN"/>
+        </w:rPr>
+        <w:t xml:space="preserve">    ordered = TRUE</w:t>
+      </w:r>
+    </w:p>
+    <w:p>
+      <w:pPr>
+        <w:tabs>
+          <w:tab w:val="left" w:pos="916"/>
+          <w:tab w:val="left" w:pos="1832"/>
+          <w:tab w:val="left" w:pos="2748"/>
+          <w:tab w:val="left" w:pos="3664"/>
+          <w:tab w:val="left" w:pos="4580"/>
+          <w:tab w:val="left" w:pos="5496"/>
+          <w:tab w:val="left" w:pos="6412"/>
+          <w:tab w:val="left" w:pos="7328"/>
+          <w:tab w:val="left" w:pos="8244"/>
+          <w:tab w:val="left" w:pos="9160"/>
+          <w:tab w:val="left" w:pos="10076"/>
+          <w:tab w:val="left" w:pos="10992"/>
+          <w:tab w:val="left" w:pos="11908"/>
+          <w:tab w:val="left" w:pos="12824"/>
+          <w:tab w:val="left" w:pos="13740"/>
+          <w:tab w:val="left" w:pos="14656"/>
+        </w:tabs>
+        <w:spacing w:after="0" w:line="240" w:lineRule="auto"/>
+        <w:rPr>
+          <w:rFonts w:ascii="Courier New" w:eastAsia="Times New Roman" w:hAnsi="Courier New" w:cs="Courier New"/>
+          <w:sz w:val="20"/>
+          <w:szCs w:val="20"/>
+          <w:lang w:eastAsia="en-IN"/>
+        </w:rPr>
+      </w:pPr>
+      <w:r>
+        <w:rPr>
+          <w:rFonts w:ascii="Courier New" w:eastAsia="Times New Roman" w:hAnsi="Courier New" w:cs="Courier New"/>
+          <w:sz w:val="20"/>
+          <w:szCs w:val="20"/>
+          <w:lang w:eastAsia="en-IN"/>
+        </w:rPr>
+        <w:t xml:space="preserve">  ), 2), where = rep(</w:t>
+      </w:r>
+    </w:p>
+    <w:p>
+      <w:pPr>
+        <w:tabs>
+          <w:tab w:val="left" w:pos="916"/>
+          <w:tab w:val="left" w:pos="1832"/>
+          <w:tab w:val="left" w:pos="2748"/>
+          <w:tab w:val="left" w:pos="3664"/>
+          <w:tab w:val="left" w:pos="4580"/>
+          <w:tab w:val="left" w:pos="5496"/>
+          <w:tab w:val="left" w:pos="6412"/>
+          <w:tab w:val="left" w:pos="7328"/>
+          <w:tab w:val="left" w:pos="8244"/>
+          <w:tab w:val="left" w:pos="9160"/>
+          <w:tab w:val="left" w:pos="10076"/>
+          <w:tab w:val="left" w:pos="10992"/>
+          <w:tab w:val="left" w:pos="11908"/>
+          <w:tab w:val="left" w:pos="12824"/>
+          <w:tab w:val="left" w:pos="13740"/>
+          <w:tab w:val="left" w:pos="14656"/>
+        </w:tabs>
+        <w:spacing w:after="0" w:line="240" w:lineRule="auto"/>
+        <w:rPr>
+          <w:rFonts w:ascii="Courier New" w:eastAsia="Times New Roman" w:hAnsi="Courier New" w:cs="Courier New"/>
+          <w:sz w:val="20"/>
+          <w:szCs w:val="20"/>
+          <w:lang w:eastAsia="en-IN"/>
+        </w:rPr>
+      </w:pPr>
+      <w:r>
+        <w:rPr>
+          <w:rFonts w:ascii="Courier New" w:eastAsia="Times New Roman" w:hAnsi="Courier New" w:cs="Courier New"/>
+          <w:sz w:val="20"/>
+          <w:szCs w:val="20"/>
+          <w:lang w:eastAsia="en-IN"/>
+        </w:rPr>
+        <w:t xml:space="preserve">    </w:t>
+      </w:r>
+      <w:proofErr w:type="spellStart"/>
+      <w:r>
+        <w:rPr>
+          <w:rFonts w:ascii="Courier New" w:eastAsia="Times New Roman" w:hAnsi="Courier New" w:cs="Courier New"/>
+          <w:sz w:val="20"/>
+          <w:szCs w:val="20"/>
+          <w:lang w:eastAsia="en-IN"/>
+        </w:rPr>
+        <w:t>as.character</w:t>
+      </w:r>
+      <w:proofErr w:type="spellEnd"/>
+      <w:r>
+        <w:rPr>
+          <w:rFonts w:ascii="Courier New" w:eastAsia="Times New Roman" w:hAnsi="Courier New" w:cs="Courier New"/>
+          <w:sz w:val="20"/>
+          <w:szCs w:val="20"/>
+          <w:lang w:eastAsia="en-IN"/>
+        </w:rPr>
+        <w:t>(</w:t>
+      </w:r>
+      <w:proofErr w:type="spellStart"/>
+      <w:r>
+        <w:rPr>
+          <w:rFonts w:ascii="Courier New" w:eastAsia="Times New Roman" w:hAnsi="Courier New" w:cs="Courier New"/>
+          <w:sz w:val="20"/>
+          <w:szCs w:val="20"/>
+          <w:lang w:eastAsia="en-IN"/>
+        </w:rPr>
+        <w:t>df$Place</w:t>
+      </w:r>
+      <w:proofErr w:type="spellEnd"/>
+      <w:r>
+        <w:rPr>
+          <w:rFonts w:ascii="Courier New" w:eastAsia="Times New Roman" w:hAnsi="Courier New" w:cs="Courier New"/>
+          <w:sz w:val="20"/>
+          <w:szCs w:val="20"/>
+          <w:lang w:eastAsia="en-IN"/>
+        </w:rPr>
+        <w:t>),</w:t>
+      </w:r>
+    </w:p>
+    <w:p>
+      <w:pPr>
+        <w:tabs>
+          <w:tab w:val="left" w:pos="916"/>
+          <w:tab w:val="left" w:pos="1832"/>
+          <w:tab w:val="left" w:pos="2748"/>
+          <w:tab w:val="left" w:pos="3664"/>
+          <w:tab w:val="left" w:pos="4580"/>
+          <w:tab w:val="left" w:pos="5496"/>
+          <w:tab w:val="left" w:pos="6412"/>
+          <w:tab w:val="left" w:pos="7328"/>
+          <w:tab w:val="left" w:pos="8244"/>
+          <w:tab w:val="left" w:pos="9160"/>
+          <w:tab w:val="left" w:pos="10076"/>
+          <w:tab w:val="left" w:pos="10992"/>
+          <w:tab w:val="left" w:pos="11908"/>
+          <w:tab w:val="left" w:pos="12824"/>
+          <w:tab w:val="left" w:pos="13740"/>
+          <w:tab w:val="left" w:pos="14656"/>
+        </w:tabs>
+        <w:spacing w:after="0" w:line="240" w:lineRule="auto"/>
+        <w:rPr>
+          <w:rFonts w:ascii="Courier New" w:eastAsia="Times New Roman" w:hAnsi="Courier New" w:cs="Courier New"/>
+          <w:sz w:val="20"/>
+          <w:szCs w:val="20"/>
+          <w:lang w:eastAsia="en-IN"/>
+        </w:rPr>
+      </w:pPr>
+      <w:r>
+        <w:rPr>
+          <w:rFonts w:ascii="Courier New" w:eastAsia="Times New Roman" w:hAnsi="Courier New" w:cs="Courier New"/>
+          <w:sz w:val="20"/>
+          <w:szCs w:val="20"/>
+          <w:lang w:eastAsia="en-IN"/>
+        </w:rPr>
+        <w:t xml:space="preserve">    2</w:t>
+      </w:r>
+    </w:p>
+    <w:p>
+      <w:pPr>
+        <w:tabs>
+          <w:tab w:val="left" w:pos="916"/>
+          <w:tab w:val="left" w:pos="1832"/>
+          <w:tab w:val="left" w:pos="2748"/>
+          <w:tab w:val="left" w:pos="3664"/>
+          <w:tab w:val="left" w:pos="4580"/>
+          <w:tab w:val="left" w:pos="5496"/>
+          <w:tab w:val="left" w:pos="6412"/>
+          <w:tab w:val="left" w:pos="7328"/>
+          <w:tab w:val="left" w:pos="8244"/>
+          <w:tab w:val="left" w:pos="9160"/>
+          <w:tab w:val="left" w:pos="10076"/>
+          <w:tab w:val="left" w:pos="10992"/>
+          <w:tab w:val="left" w:pos="11908"/>
+          <w:tab w:val="left" w:pos="12824"/>
+          <w:tab w:val="left" w:pos="13740"/>
+          <w:tab w:val="left" w:pos="14656"/>
+        </w:tabs>
+        <w:spacing w:after="0" w:line="240" w:lineRule="auto"/>
+        <w:rPr>
+          <w:rFonts w:ascii="Courier New" w:eastAsia="Times New Roman" w:hAnsi="Courier New" w:cs="Courier New"/>
+          <w:sz w:val="20"/>
+          <w:szCs w:val="20"/>
+          <w:lang w:eastAsia="en-IN"/>
+        </w:rPr>
+      </w:pPr>
+      <w:r>
+        <w:rPr>
+          <w:rFonts w:ascii="Courier New" w:eastAsia="Times New Roman" w:hAnsi="Courier New" w:cs="Courier New"/>
+          <w:sz w:val="20"/>
+          <w:szCs w:val="20"/>
+          <w:lang w:eastAsia="en-IN"/>
+        </w:rPr>
+        <w:t xml:space="preserve">  ), value = c(</w:t>
+      </w:r>
+      <w:proofErr w:type="spellStart"/>
+      <w:r>
+        <w:rPr>
+          <w:rFonts w:ascii="Courier New" w:eastAsia="Times New Roman" w:hAnsi="Courier New" w:cs="Courier New"/>
+          <w:sz w:val="20"/>
+          <w:szCs w:val="20"/>
+          <w:lang w:eastAsia="en-IN"/>
+        </w:rPr>
+        <w:t>df$Start</w:t>
+      </w:r>
+      <w:proofErr w:type="spellEnd"/>
+      <w:r>
+        <w:rPr>
+          <w:rFonts w:ascii="Courier New" w:eastAsia="Times New Roman" w:hAnsi="Courier New" w:cs="Courier New"/>
+          <w:sz w:val="20"/>
+          <w:szCs w:val="20"/>
+          <w:lang w:eastAsia="en-IN"/>
+        </w:rPr>
+        <w:t xml:space="preserve">, </w:t>
+      </w:r>
+      <w:proofErr w:type="spellStart"/>
+      <w:r>
+        <w:rPr>
+          <w:rFonts w:ascii="Courier New" w:eastAsia="Times New Roman" w:hAnsi="Courier New" w:cs="Courier New"/>
+          <w:sz w:val="20"/>
+          <w:szCs w:val="20"/>
+          <w:lang w:eastAsia="en-IN"/>
+        </w:rPr>
+        <w:t>df$End</w:t>
+      </w:r>
+      <w:proofErr w:type="spellEnd"/>
+      <w:r>
+        <w:rPr>
+          <w:rFonts w:ascii="Courier New" w:eastAsia="Times New Roman" w:hAnsi="Courier New" w:cs="Courier New"/>
+          <w:sz w:val="20"/>
+          <w:szCs w:val="20"/>
+          <w:lang w:eastAsia="en-IN"/>
+        </w:rPr>
+        <w:t xml:space="preserve">), </w:t>
+      </w:r>
+      <w:proofErr w:type="spellStart"/>
+      <w:r>
+        <w:rPr>
+          <w:rFonts w:ascii="Courier New" w:eastAsia="Times New Roman" w:hAnsi="Courier New" w:cs="Courier New"/>
+          <w:sz w:val="20"/>
+          <w:szCs w:val="20"/>
+          <w:lang w:eastAsia="en-IN"/>
+        </w:rPr>
+        <w:t>label_pos</w:t>
+      </w:r>
+      <w:proofErr w:type="spellEnd"/>
+      <w:r>
+        <w:rPr>
+          <w:rFonts w:ascii="Courier New" w:eastAsia="Times New Roman" w:hAnsi="Courier New" w:cs="Courier New"/>
+          <w:sz w:val="20"/>
+          <w:szCs w:val="20"/>
+          <w:lang w:eastAsia="en-IN"/>
+        </w:rPr>
+        <w:t xml:space="preserve"> = rep(</w:t>
+      </w:r>
+      <w:proofErr w:type="spellStart"/>
+      <w:r>
+        <w:rPr>
+          <w:rFonts w:ascii="Courier New" w:eastAsia="Times New Roman" w:hAnsi="Courier New" w:cs="Courier New"/>
+          <w:sz w:val="20"/>
+          <w:szCs w:val="20"/>
+          <w:lang w:eastAsia="en-IN"/>
+        </w:rPr>
+        <w:t>df$Start</w:t>
+      </w:r>
+      <w:proofErr w:type="spellEnd"/>
+      <w:r>
+        <w:rPr>
+          <w:rFonts w:ascii="Courier New" w:eastAsia="Times New Roman" w:hAnsi="Courier New" w:cs="Courier New"/>
+          <w:sz w:val="20"/>
+          <w:szCs w:val="20"/>
+          <w:lang w:eastAsia="en-IN"/>
+        </w:rPr>
+        <w:t xml:space="preserve"> +</w:t>
+      </w:r>
+    </w:p>
+    <w:p>
+      <w:pPr>
+        <w:tabs>
+          <w:tab w:val="left" w:pos="916"/>
+          <w:tab w:val="left" w:pos="1832"/>
+          <w:tab w:val="left" w:pos="2748"/>
+          <w:tab w:val="left" w:pos="3664"/>
+          <w:tab w:val="left" w:pos="4580"/>
+          <w:tab w:val="left" w:pos="5496"/>
+          <w:tab w:val="left" w:pos="6412"/>
+          <w:tab w:val="left" w:pos="7328"/>
+          <w:tab w:val="left" w:pos="8244"/>
+          <w:tab w:val="left" w:pos="9160"/>
+          <w:tab w:val="left" w:pos="10076"/>
+          <w:tab w:val="left" w:pos="10992"/>
+          <w:tab w:val="left" w:pos="11908"/>
+          <w:tab w:val="left" w:pos="12824"/>
+          <w:tab w:val="left" w:pos="13740"/>
+          <w:tab w:val="left" w:pos="14656"/>
+        </w:tabs>
+        <w:spacing w:after="0" w:line="240" w:lineRule="auto"/>
+        <w:rPr>
+          <w:rFonts w:ascii="Courier New" w:eastAsia="Times New Roman" w:hAnsi="Courier New" w:cs="Courier New"/>
+          <w:sz w:val="20"/>
+          <w:szCs w:val="20"/>
+          <w:lang w:eastAsia="en-IN"/>
+        </w:rPr>
+      </w:pPr>
+      <w:r>
+        <w:rPr>
+          <w:rFonts w:ascii="Courier New" w:eastAsia="Times New Roman" w:hAnsi="Courier New" w:cs="Courier New"/>
+          <w:sz w:val="20"/>
+          <w:szCs w:val="20"/>
+          <w:lang w:eastAsia="en-IN"/>
+        </w:rPr>
+        <w:t xml:space="preserve">    floor((</w:t>
+      </w:r>
+      <w:proofErr w:type="spellStart"/>
+      <w:r>
+        <w:rPr>
+          <w:rFonts w:ascii="Courier New" w:eastAsia="Times New Roman" w:hAnsi="Courier New" w:cs="Courier New"/>
+          <w:sz w:val="20"/>
+          <w:szCs w:val="20"/>
+          <w:lang w:eastAsia="en-IN"/>
+        </w:rPr>
+        <w:t>df$End</w:t>
+      </w:r>
+      <w:proofErr w:type="spellEnd"/>
+      <w:r>
+        <w:rPr>
+          <w:rFonts w:ascii="Courier New" w:eastAsia="Times New Roman" w:hAnsi="Courier New" w:cs="Courier New"/>
+          <w:sz w:val="20"/>
+          <w:szCs w:val="20"/>
+          <w:lang w:eastAsia="en-IN"/>
+        </w:rPr>
+        <w:t xml:space="preserve"> - </w:t>
+      </w:r>
+      <w:proofErr w:type="spellStart"/>
+      <w:r>
+        <w:rPr>
+          <w:rFonts w:ascii="Courier New" w:eastAsia="Times New Roman" w:hAnsi="Courier New" w:cs="Courier New"/>
+          <w:sz w:val="20"/>
+          <w:szCs w:val="20"/>
+          <w:lang w:eastAsia="en-IN"/>
+        </w:rPr>
+        <w:t>df$Start</w:t>
+      </w:r>
+      <w:proofErr w:type="spellEnd"/>
+      <w:r>
+        <w:rPr>
+          <w:rFonts w:ascii="Courier New" w:eastAsia="Times New Roman" w:hAnsi="Courier New" w:cs="Courier New"/>
+          <w:sz w:val="20"/>
+          <w:szCs w:val="20"/>
+          <w:lang w:eastAsia="en-IN"/>
+        </w:rPr>
+        <w:t>) / 2), 2))</w:t>
+      </w:r>
+    </w:p>
+    <w:p>
+      <w:pPr>
+        <w:tabs>
+          <w:tab w:val="left" w:pos="916"/>
+          <w:tab w:val="left" w:pos="1832"/>
+          <w:tab w:val="left" w:pos="2748"/>
+          <w:tab w:val="left" w:pos="3664"/>
+          <w:tab w:val="left" w:pos="4580"/>
+          <w:tab w:val="left" w:pos="5496"/>
+          <w:tab w:val="left" w:pos="6412"/>
+          <w:tab w:val="left" w:pos="7328"/>
+          <w:tab w:val="left" w:pos="8244"/>
+          <w:tab w:val="left" w:pos="9160"/>
+          <w:tab w:val="left" w:pos="10076"/>
+          <w:tab w:val="left" w:pos="10992"/>
+          <w:tab w:val="left" w:pos="11908"/>
+          <w:tab w:val="left" w:pos="12824"/>
+          <w:tab w:val="left" w:pos="13740"/>
+          <w:tab w:val="left" w:pos="14656"/>
+        </w:tabs>
+        <w:spacing w:after="0" w:line="240" w:lineRule="auto"/>
+        <w:rPr>
+          <w:rFonts w:ascii="Courier New" w:eastAsia="Times New Roman" w:hAnsi="Courier New" w:cs="Courier New"/>
+          <w:sz w:val="20"/>
+          <w:szCs w:val="20"/>
+          <w:lang w:eastAsia="en-IN"/>
+        </w:rPr>
+      </w:pPr>
+      <w:r>
+        <w:rPr>
+          <w:rFonts w:ascii="Courier New" w:eastAsia="Times New Roman" w:hAnsi="Courier New" w:cs="Courier New"/>
+          <w:sz w:val="20"/>
+          <w:szCs w:val="20"/>
+          <w:lang w:eastAsia="en-IN"/>
+        </w:rPr>
+        <w:t xml:space="preserve">  </w:t>
+      </w:r>
+      <w:proofErr w:type="spellStart"/>
+      <w:r>
+        <w:rPr>
+          <w:rFonts w:ascii="Courier New" w:eastAsia="Times New Roman" w:hAnsi="Courier New" w:cs="Courier New"/>
+          <w:sz w:val="20"/>
+          <w:szCs w:val="20"/>
+          <w:lang w:eastAsia="en-IN"/>
+        </w:rPr>
+        <w:t>maxdate</w:t>
+      </w:r>
+      <w:proofErr w:type="spellEnd"/>
+      <w:r>
+        <w:rPr>
+          <w:rFonts w:ascii="Courier New" w:eastAsia="Times New Roman" w:hAnsi="Courier New" w:cs="Courier New"/>
+          <w:sz w:val="20"/>
+          <w:szCs w:val="20"/>
+          <w:lang w:eastAsia="en-IN"/>
+        </w:rPr>
+        <w:t xml:space="preserve"> &lt;- max(</w:t>
+      </w:r>
+      <w:proofErr w:type="spellStart"/>
+      <w:r>
+        <w:rPr>
+          <w:rFonts w:ascii="Courier New" w:eastAsia="Times New Roman" w:hAnsi="Courier New" w:cs="Courier New"/>
+          <w:sz w:val="20"/>
+          <w:szCs w:val="20"/>
+          <w:lang w:eastAsia="en-IN"/>
+        </w:rPr>
+        <w:t>df$End</w:t>
       </w:r>
       <w:proofErr w:type="spellEnd"/>
       <w:r>
@@ -496,242 +1628,19 @@
           <w:szCs w:val="20"/>
           <w:lang w:eastAsia="en-IN"/>
         </w:rPr>
-        <w:t>library(ggplot2)</w:t>
-      </w:r>
-    </w:p>
-    <w:p>
-      <w:pPr>
-        <w:tabs>
-          <w:tab w:val="left" w:pos="916"/>
-          <w:tab w:val="left" w:pos="1832"/>
-          <w:tab w:val="left" w:pos="2748"/>
-          <w:tab w:val="left" w:pos="3664"/>
-          <w:tab w:val="left" w:pos="4580"/>
-          <w:tab w:val="left" w:pos="5496"/>
-          <w:tab w:val="left" w:pos="6412"/>
-          <w:tab w:val="left" w:pos="7328"/>
-          <w:tab w:val="left" w:pos="8244"/>
-          <w:tab w:val="left" w:pos="9160"/>
-          <w:tab w:val="left" w:pos="10076"/>
-          <w:tab w:val="left" w:pos="10992"/>
-          <w:tab w:val="left" w:pos="11908"/>
-          <w:tab w:val="left" w:pos="12824"/>
-          <w:tab w:val="left" w:pos="13740"/>
-          <w:tab w:val="left" w:pos="14656"/>
-        </w:tabs>
-        <w:spacing w:after="0" w:line="240" w:lineRule="auto"/>
-        <w:rPr>
-          <w:rFonts w:ascii="Courier New" w:eastAsia="Times New Roman" w:hAnsi="Courier New" w:cs="Courier New"/>
-          <w:sz w:val="20"/>
-          <w:szCs w:val="20"/>
-          <w:lang w:eastAsia="en-IN"/>
-        </w:rPr>
-      </w:pPr>
-    </w:p>
-    <w:p>
-      <w:pPr>
-        <w:tabs>
-          <w:tab w:val="left" w:pos="916"/>
-          <w:tab w:val="left" w:pos="1832"/>
-          <w:tab w:val="left" w:pos="2748"/>
-          <w:tab w:val="left" w:pos="3664"/>
-          <w:tab w:val="left" w:pos="4580"/>
-          <w:tab w:val="left" w:pos="5496"/>
-          <w:tab w:val="left" w:pos="6412"/>
-          <w:tab w:val="left" w:pos="7328"/>
-          <w:tab w:val="left" w:pos="8244"/>
-          <w:tab w:val="left" w:pos="9160"/>
-          <w:tab w:val="left" w:pos="10076"/>
-          <w:tab w:val="left" w:pos="10992"/>
-          <w:tab w:val="left" w:pos="11908"/>
-          <w:tab w:val="left" w:pos="12824"/>
-          <w:tab w:val="left" w:pos="13740"/>
-          <w:tab w:val="left" w:pos="14656"/>
-        </w:tabs>
-        <w:spacing w:after="0" w:line="240" w:lineRule="auto"/>
-        <w:rPr>
-          <w:rFonts w:ascii="Courier New" w:eastAsia="Times New Roman" w:hAnsi="Courier New" w:cs="Courier New"/>
-          <w:sz w:val="20"/>
-          <w:szCs w:val="20"/>
-          <w:lang w:eastAsia="en-IN"/>
-        </w:rPr>
-      </w:pPr>
-      <w:r>
-        <w:rPr>
-          <w:rFonts w:ascii="Courier New" w:eastAsia="Times New Roman" w:hAnsi="Courier New" w:cs="Courier New"/>
-          <w:sz w:val="20"/>
-          <w:szCs w:val="20"/>
-          <w:lang w:eastAsia="en-IN"/>
-        </w:rPr>
-        <w:t xml:space="preserve">plot_timeline2 &lt;- </w:t>
-      </w:r>
-      <w:proofErr w:type="gramStart"/>
-      <w:r>
-        <w:rPr>
-          <w:rFonts w:ascii="Courier New" w:eastAsia="Times New Roman" w:hAnsi="Courier New" w:cs="Courier New"/>
-          <w:sz w:val="20"/>
-          <w:szCs w:val="20"/>
-          <w:lang w:eastAsia="en-IN"/>
-        </w:rPr>
-        <w:t>function(</w:t>
-      </w:r>
-      <w:proofErr w:type="gramEnd"/>
-      <w:r>
-        <w:rPr>
-          <w:rFonts w:ascii="Courier New" w:eastAsia="Times New Roman" w:hAnsi="Courier New" w:cs="Courier New"/>
-          <w:sz w:val="20"/>
-          <w:szCs w:val="20"/>
-          <w:lang w:eastAsia="en-IN"/>
-        </w:rPr>
-        <w:t>event, start, end = start + 1, label = NA, group = NA,</w:t>
-      </w:r>
-    </w:p>
-    <w:p>
-      <w:pPr>
-        <w:tabs>
-          <w:tab w:val="left" w:pos="916"/>
-          <w:tab w:val="left" w:pos="1832"/>
-          <w:tab w:val="left" w:pos="2748"/>
-          <w:tab w:val="left" w:pos="3664"/>
-          <w:tab w:val="left" w:pos="4580"/>
-          <w:tab w:val="left" w:pos="5496"/>
-          <w:tab w:val="left" w:pos="6412"/>
-          <w:tab w:val="left" w:pos="7328"/>
-          <w:tab w:val="left" w:pos="8244"/>
-          <w:tab w:val="left" w:pos="9160"/>
-          <w:tab w:val="left" w:pos="10076"/>
-          <w:tab w:val="left" w:pos="10992"/>
-          <w:tab w:val="left" w:pos="11908"/>
-          <w:tab w:val="left" w:pos="12824"/>
-          <w:tab w:val="left" w:pos="13740"/>
-          <w:tab w:val="left" w:pos="14656"/>
-        </w:tabs>
-        <w:spacing w:after="0" w:line="240" w:lineRule="auto"/>
-        <w:rPr>
-          <w:rFonts w:ascii="Courier New" w:eastAsia="Times New Roman" w:hAnsi="Courier New" w:cs="Courier New"/>
-          <w:sz w:val="20"/>
-          <w:szCs w:val="20"/>
-          <w:lang w:eastAsia="en-IN"/>
-        </w:rPr>
-      </w:pPr>
-      <w:r>
-        <w:rPr>
-          <w:rFonts w:ascii="Courier New" w:eastAsia="Times New Roman" w:hAnsi="Courier New" w:cs="Courier New"/>
-          <w:sz w:val="20"/>
-          <w:szCs w:val="20"/>
-          <w:lang w:eastAsia="en-IN"/>
-        </w:rPr>
-        <w:t xml:space="preserve">                           title = "Curriculum Vitae Timeline", subtitle = "Antoine </w:t>
-      </w:r>
-      <w:proofErr w:type="spellStart"/>
-      <w:r>
-        <w:rPr>
-          <w:rFonts w:ascii="Courier New" w:eastAsia="Times New Roman" w:hAnsi="Courier New" w:cs="Courier New"/>
-          <w:sz w:val="20"/>
-          <w:szCs w:val="20"/>
-          <w:lang w:eastAsia="en-IN"/>
-        </w:rPr>
-        <w:t>Soetewey</w:t>
-      </w:r>
-      <w:proofErr w:type="spellEnd"/>
-      <w:r>
-        <w:rPr>
-          <w:rFonts w:ascii="Courier New" w:eastAsia="Times New Roman" w:hAnsi="Courier New" w:cs="Courier New"/>
-          <w:sz w:val="20"/>
-          <w:szCs w:val="20"/>
-          <w:lang w:eastAsia="en-IN"/>
-        </w:rPr>
-        <w:t>",</w:t>
-      </w:r>
-    </w:p>
-    <w:p>
-      <w:pPr>
-        <w:tabs>
-          <w:tab w:val="left" w:pos="916"/>
-          <w:tab w:val="left" w:pos="1832"/>
-          <w:tab w:val="left" w:pos="2748"/>
-          <w:tab w:val="left" w:pos="3664"/>
-          <w:tab w:val="left" w:pos="4580"/>
-          <w:tab w:val="left" w:pos="5496"/>
-          <w:tab w:val="left" w:pos="6412"/>
-          <w:tab w:val="left" w:pos="7328"/>
-          <w:tab w:val="left" w:pos="8244"/>
-          <w:tab w:val="left" w:pos="9160"/>
-          <w:tab w:val="left" w:pos="10076"/>
-          <w:tab w:val="left" w:pos="10992"/>
-          <w:tab w:val="left" w:pos="11908"/>
-          <w:tab w:val="left" w:pos="12824"/>
-          <w:tab w:val="left" w:pos="13740"/>
-          <w:tab w:val="left" w:pos="14656"/>
-        </w:tabs>
-        <w:spacing w:after="0" w:line="240" w:lineRule="auto"/>
-        <w:rPr>
-          <w:rFonts w:ascii="Courier New" w:eastAsia="Times New Roman" w:hAnsi="Courier New" w:cs="Courier New"/>
-          <w:sz w:val="20"/>
-          <w:szCs w:val="20"/>
-          <w:lang w:eastAsia="en-IN"/>
-        </w:rPr>
-      </w:pPr>
-      <w:r>
-        <w:rPr>
-          <w:rFonts w:ascii="Courier New" w:eastAsia="Times New Roman" w:hAnsi="Courier New" w:cs="Courier New"/>
-          <w:sz w:val="20"/>
-          <w:szCs w:val="20"/>
-          <w:lang w:eastAsia="en-IN"/>
-        </w:rPr>
-        <w:t xml:space="preserve">                           size = 7, colour = "orange", save = FALSE, subdir = NA) {</w:t>
-      </w:r>
-    </w:p>
-    <w:p>
-      <w:pPr>
-        <w:tabs>
-          <w:tab w:val="left" w:pos="916"/>
-          <w:tab w:val="left" w:pos="1832"/>
-          <w:tab w:val="left" w:pos="2748"/>
-          <w:tab w:val="left" w:pos="3664"/>
-          <w:tab w:val="left" w:pos="4580"/>
-          <w:tab w:val="left" w:pos="5496"/>
-          <w:tab w:val="left" w:pos="6412"/>
-          <w:tab w:val="left" w:pos="7328"/>
-          <w:tab w:val="left" w:pos="8244"/>
-          <w:tab w:val="left" w:pos="9160"/>
-          <w:tab w:val="left" w:pos="10076"/>
-          <w:tab w:val="left" w:pos="10992"/>
-          <w:tab w:val="left" w:pos="11908"/>
-          <w:tab w:val="left" w:pos="12824"/>
-          <w:tab w:val="left" w:pos="13740"/>
-          <w:tab w:val="left" w:pos="14656"/>
-        </w:tabs>
-        <w:spacing w:after="0" w:line="240" w:lineRule="auto"/>
-        <w:rPr>
-          <w:rFonts w:ascii="Courier New" w:eastAsia="Times New Roman" w:hAnsi="Courier New" w:cs="Courier New"/>
-          <w:sz w:val="20"/>
-          <w:szCs w:val="20"/>
-          <w:lang w:eastAsia="en-IN"/>
-        </w:rPr>
-      </w:pPr>
-      <w:r>
-        <w:rPr>
-          <w:rFonts w:ascii="Courier New" w:eastAsia="Times New Roman" w:hAnsi="Courier New" w:cs="Courier New"/>
-          <w:sz w:val="20"/>
-          <w:szCs w:val="20"/>
-          <w:lang w:eastAsia="en-IN"/>
-        </w:rPr>
-        <w:t xml:space="preserve">  df &lt;- </w:t>
-      </w:r>
-      <w:proofErr w:type="spellStart"/>
-      <w:proofErr w:type="gramStart"/>
-      <w:r>
-        <w:rPr>
-          <w:rFonts w:ascii="Courier New" w:eastAsia="Times New Roman" w:hAnsi="Courier New" w:cs="Courier New"/>
-          <w:sz w:val="20"/>
-          <w:szCs w:val="20"/>
-          <w:lang w:eastAsia="en-IN"/>
-        </w:rPr>
-        <w:t>data.frame</w:t>
-      </w:r>
-      <w:proofErr w:type="spellEnd"/>
-      <w:proofErr w:type="gramEnd"/>
+        <w:t xml:space="preserve">  p &lt;- </w:t>
+      </w:r>
+      <w:proofErr w:type="spellStart"/>
+      <w:r>
+        <w:rPr>
+          <w:rFonts w:ascii="Courier New" w:eastAsia="Times New Roman" w:hAnsi="Courier New" w:cs="Courier New"/>
+          <w:sz w:val="20"/>
+          <w:szCs w:val="20"/>
+          <w:lang w:eastAsia="en-IN"/>
+        </w:rPr>
+        <w:t>ggplot</w:t>
+      </w:r>
+      <w:proofErr w:type="spellEnd"/>
       <w:r>
         <w:rPr>
           <w:rFonts w:ascii="Courier New" w:eastAsia="Times New Roman" w:hAnsi="Courier New" w:cs="Courier New"/>
@@ -741,290 +1650,6 @@
         </w:rPr>
         <w:t>(</w:t>
       </w:r>
-    </w:p>
-    <w:p>
-      <w:pPr>
-        <w:tabs>
-          <w:tab w:val="left" w:pos="916"/>
-          <w:tab w:val="left" w:pos="1832"/>
-          <w:tab w:val="left" w:pos="2748"/>
-          <w:tab w:val="left" w:pos="3664"/>
-          <w:tab w:val="left" w:pos="4580"/>
-          <w:tab w:val="left" w:pos="5496"/>
-          <w:tab w:val="left" w:pos="6412"/>
-          <w:tab w:val="left" w:pos="7328"/>
-          <w:tab w:val="left" w:pos="8244"/>
-          <w:tab w:val="left" w:pos="9160"/>
-          <w:tab w:val="left" w:pos="10076"/>
-          <w:tab w:val="left" w:pos="10992"/>
-          <w:tab w:val="left" w:pos="11908"/>
-          <w:tab w:val="left" w:pos="12824"/>
-          <w:tab w:val="left" w:pos="13740"/>
-          <w:tab w:val="left" w:pos="14656"/>
-        </w:tabs>
-        <w:spacing w:after="0" w:line="240" w:lineRule="auto"/>
-        <w:rPr>
-          <w:rFonts w:ascii="Courier New" w:eastAsia="Times New Roman" w:hAnsi="Courier New" w:cs="Courier New"/>
-          <w:sz w:val="20"/>
-          <w:szCs w:val="20"/>
-          <w:lang w:eastAsia="en-IN"/>
-        </w:rPr>
-      </w:pPr>
-      <w:r>
-        <w:rPr>
-          <w:rFonts w:ascii="Courier New" w:eastAsia="Times New Roman" w:hAnsi="Courier New" w:cs="Courier New"/>
-          <w:sz w:val="20"/>
-          <w:szCs w:val="20"/>
-          <w:lang w:eastAsia="en-IN"/>
-        </w:rPr>
-        <w:t xml:space="preserve">    Role = </w:t>
-      </w:r>
-      <w:proofErr w:type="spellStart"/>
-      <w:proofErr w:type="gramStart"/>
-      <w:r>
-        <w:rPr>
-          <w:rFonts w:ascii="Courier New" w:eastAsia="Times New Roman" w:hAnsi="Courier New" w:cs="Courier New"/>
-          <w:sz w:val="20"/>
-          <w:szCs w:val="20"/>
-          <w:lang w:eastAsia="en-IN"/>
-        </w:rPr>
-        <w:t>as.character</w:t>
-      </w:r>
-      <w:proofErr w:type="spellEnd"/>
-      <w:proofErr w:type="gramEnd"/>
-      <w:r>
-        <w:rPr>
-          <w:rFonts w:ascii="Courier New" w:eastAsia="Times New Roman" w:hAnsi="Courier New" w:cs="Courier New"/>
-          <w:sz w:val="20"/>
-          <w:szCs w:val="20"/>
-          <w:lang w:eastAsia="en-IN"/>
-        </w:rPr>
-        <w:t xml:space="preserve">(event), Place = </w:t>
-      </w:r>
-      <w:proofErr w:type="spellStart"/>
-      <w:r>
-        <w:rPr>
-          <w:rFonts w:ascii="Courier New" w:eastAsia="Times New Roman" w:hAnsi="Courier New" w:cs="Courier New"/>
-          <w:sz w:val="20"/>
-          <w:szCs w:val="20"/>
-          <w:lang w:eastAsia="en-IN"/>
-        </w:rPr>
-        <w:t>as.character</w:t>
-      </w:r>
-      <w:proofErr w:type="spellEnd"/>
-      <w:r>
-        <w:rPr>
-          <w:rFonts w:ascii="Courier New" w:eastAsia="Times New Roman" w:hAnsi="Courier New" w:cs="Courier New"/>
-          <w:sz w:val="20"/>
-          <w:szCs w:val="20"/>
-          <w:lang w:eastAsia="en-IN"/>
-        </w:rPr>
-        <w:t>(label),</w:t>
-      </w:r>
-    </w:p>
-    <w:p>
-      <w:pPr>
-        <w:tabs>
-          <w:tab w:val="left" w:pos="916"/>
-          <w:tab w:val="left" w:pos="1832"/>
-          <w:tab w:val="left" w:pos="2748"/>
-          <w:tab w:val="left" w:pos="3664"/>
-          <w:tab w:val="left" w:pos="4580"/>
-          <w:tab w:val="left" w:pos="5496"/>
-          <w:tab w:val="left" w:pos="6412"/>
-          <w:tab w:val="left" w:pos="7328"/>
-          <w:tab w:val="left" w:pos="8244"/>
-          <w:tab w:val="left" w:pos="9160"/>
-          <w:tab w:val="left" w:pos="10076"/>
-          <w:tab w:val="left" w:pos="10992"/>
-          <w:tab w:val="left" w:pos="11908"/>
-          <w:tab w:val="left" w:pos="12824"/>
-          <w:tab w:val="left" w:pos="13740"/>
-          <w:tab w:val="left" w:pos="14656"/>
-        </w:tabs>
-        <w:spacing w:after="0" w:line="240" w:lineRule="auto"/>
-        <w:rPr>
-          <w:rFonts w:ascii="Courier New" w:eastAsia="Times New Roman" w:hAnsi="Courier New" w:cs="Courier New"/>
-          <w:sz w:val="20"/>
-          <w:szCs w:val="20"/>
-          <w:lang w:eastAsia="en-IN"/>
-        </w:rPr>
-      </w:pPr>
-      <w:r>
-        <w:rPr>
-          <w:rFonts w:ascii="Courier New" w:eastAsia="Times New Roman" w:hAnsi="Courier New" w:cs="Courier New"/>
-          <w:sz w:val="20"/>
-          <w:szCs w:val="20"/>
-          <w:lang w:eastAsia="en-IN"/>
-        </w:rPr>
-        <w:t xml:space="preserve">    Start = </w:t>
-      </w:r>
-      <w:proofErr w:type="spellStart"/>
-      <w:proofErr w:type="gramStart"/>
-      <w:r>
-        <w:rPr>
-          <w:rFonts w:ascii="Courier New" w:eastAsia="Times New Roman" w:hAnsi="Courier New" w:cs="Courier New"/>
-          <w:sz w:val="20"/>
-          <w:szCs w:val="20"/>
-          <w:lang w:eastAsia="en-IN"/>
-        </w:rPr>
-        <w:t>lubridate</w:t>
-      </w:r>
-      <w:proofErr w:type="spellEnd"/>
-      <w:r>
-        <w:rPr>
-          <w:rFonts w:ascii="Courier New" w:eastAsia="Times New Roman" w:hAnsi="Courier New" w:cs="Courier New"/>
-          <w:sz w:val="20"/>
-          <w:szCs w:val="20"/>
-          <w:lang w:eastAsia="en-IN"/>
-        </w:rPr>
-        <w:t>::</w:t>
-      </w:r>
-      <w:proofErr w:type="gramEnd"/>
-      <w:r>
-        <w:rPr>
-          <w:rFonts w:ascii="Courier New" w:eastAsia="Times New Roman" w:hAnsi="Courier New" w:cs="Courier New"/>
-          <w:sz w:val="20"/>
-          <w:szCs w:val="20"/>
-          <w:lang w:eastAsia="en-IN"/>
-        </w:rPr>
-        <w:t xml:space="preserve">date(start), End = </w:t>
-      </w:r>
-      <w:proofErr w:type="spellStart"/>
-      <w:r>
-        <w:rPr>
-          <w:rFonts w:ascii="Courier New" w:eastAsia="Times New Roman" w:hAnsi="Courier New" w:cs="Courier New"/>
-          <w:sz w:val="20"/>
-          <w:szCs w:val="20"/>
-          <w:lang w:eastAsia="en-IN"/>
-        </w:rPr>
-        <w:t>lubridate</w:t>
-      </w:r>
-      <w:proofErr w:type="spellEnd"/>
-      <w:r>
-        <w:rPr>
-          <w:rFonts w:ascii="Courier New" w:eastAsia="Times New Roman" w:hAnsi="Courier New" w:cs="Courier New"/>
-          <w:sz w:val="20"/>
-          <w:szCs w:val="20"/>
-          <w:lang w:eastAsia="en-IN"/>
-        </w:rPr>
-        <w:t>::date(end),</w:t>
-      </w:r>
-    </w:p>
-    <w:p>
-      <w:pPr>
-        <w:tabs>
-          <w:tab w:val="left" w:pos="916"/>
-          <w:tab w:val="left" w:pos="1832"/>
-          <w:tab w:val="left" w:pos="2748"/>
-          <w:tab w:val="left" w:pos="3664"/>
-          <w:tab w:val="left" w:pos="4580"/>
-          <w:tab w:val="left" w:pos="5496"/>
-          <w:tab w:val="left" w:pos="6412"/>
-          <w:tab w:val="left" w:pos="7328"/>
-          <w:tab w:val="left" w:pos="8244"/>
-          <w:tab w:val="left" w:pos="9160"/>
-          <w:tab w:val="left" w:pos="10076"/>
-          <w:tab w:val="left" w:pos="10992"/>
-          <w:tab w:val="left" w:pos="11908"/>
-          <w:tab w:val="left" w:pos="12824"/>
-          <w:tab w:val="left" w:pos="13740"/>
-          <w:tab w:val="left" w:pos="14656"/>
-        </w:tabs>
-        <w:spacing w:after="0" w:line="240" w:lineRule="auto"/>
-        <w:rPr>
-          <w:rFonts w:ascii="Courier New" w:eastAsia="Times New Roman" w:hAnsi="Courier New" w:cs="Courier New"/>
-          <w:sz w:val="20"/>
-          <w:szCs w:val="20"/>
-          <w:lang w:eastAsia="en-IN"/>
-        </w:rPr>
-      </w:pPr>
-      <w:r>
-        <w:rPr>
-          <w:rFonts w:ascii="Courier New" w:eastAsia="Times New Roman" w:hAnsi="Courier New" w:cs="Courier New"/>
-          <w:sz w:val="20"/>
-          <w:szCs w:val="20"/>
-          <w:lang w:eastAsia="en-IN"/>
-        </w:rPr>
-        <w:lastRenderedPageBreak/>
-        <w:t xml:space="preserve">    Type = group</w:t>
-      </w:r>
-    </w:p>
-    <w:p>
-      <w:pPr>
-        <w:tabs>
-          <w:tab w:val="left" w:pos="916"/>
-          <w:tab w:val="left" w:pos="1832"/>
-          <w:tab w:val="left" w:pos="2748"/>
-          <w:tab w:val="left" w:pos="3664"/>
-          <w:tab w:val="left" w:pos="4580"/>
-          <w:tab w:val="left" w:pos="5496"/>
-          <w:tab w:val="left" w:pos="6412"/>
-          <w:tab w:val="left" w:pos="7328"/>
-          <w:tab w:val="left" w:pos="8244"/>
-          <w:tab w:val="left" w:pos="9160"/>
-          <w:tab w:val="left" w:pos="10076"/>
-          <w:tab w:val="left" w:pos="10992"/>
-          <w:tab w:val="left" w:pos="11908"/>
-          <w:tab w:val="left" w:pos="12824"/>
-          <w:tab w:val="left" w:pos="13740"/>
-          <w:tab w:val="left" w:pos="14656"/>
-        </w:tabs>
-        <w:spacing w:after="0" w:line="240" w:lineRule="auto"/>
-        <w:rPr>
-          <w:rFonts w:ascii="Courier New" w:eastAsia="Times New Roman" w:hAnsi="Courier New" w:cs="Courier New"/>
-          <w:sz w:val="20"/>
-          <w:szCs w:val="20"/>
-          <w:lang w:eastAsia="en-IN"/>
-        </w:rPr>
-      </w:pPr>
-      <w:r>
-        <w:rPr>
-          <w:rFonts w:ascii="Courier New" w:eastAsia="Times New Roman" w:hAnsi="Courier New" w:cs="Courier New"/>
-          <w:sz w:val="20"/>
-          <w:szCs w:val="20"/>
-          <w:lang w:eastAsia="en-IN"/>
-        </w:rPr>
-        <w:t xml:space="preserve">  )</w:t>
-      </w:r>
-    </w:p>
-    <w:p>
-      <w:pPr>
-        <w:tabs>
-          <w:tab w:val="left" w:pos="916"/>
-          <w:tab w:val="left" w:pos="1832"/>
-          <w:tab w:val="left" w:pos="2748"/>
-          <w:tab w:val="left" w:pos="3664"/>
-          <w:tab w:val="left" w:pos="4580"/>
-          <w:tab w:val="left" w:pos="5496"/>
-          <w:tab w:val="left" w:pos="6412"/>
-          <w:tab w:val="left" w:pos="7328"/>
-          <w:tab w:val="left" w:pos="8244"/>
-          <w:tab w:val="left" w:pos="9160"/>
-          <w:tab w:val="left" w:pos="10076"/>
-          <w:tab w:val="left" w:pos="10992"/>
-          <w:tab w:val="left" w:pos="11908"/>
-          <w:tab w:val="left" w:pos="12824"/>
-          <w:tab w:val="left" w:pos="13740"/>
-          <w:tab w:val="left" w:pos="14656"/>
-        </w:tabs>
-        <w:spacing w:after="0" w:line="240" w:lineRule="auto"/>
-        <w:rPr>
-          <w:rFonts w:ascii="Courier New" w:eastAsia="Times New Roman" w:hAnsi="Courier New" w:cs="Courier New"/>
-          <w:sz w:val="20"/>
-          <w:szCs w:val="20"/>
-          <w:lang w:eastAsia="en-IN"/>
-        </w:rPr>
-      </w:pPr>
-      <w:r>
-        <w:rPr>
-          <w:rFonts w:ascii="Courier New" w:eastAsia="Times New Roman" w:hAnsi="Courier New" w:cs="Courier New"/>
-          <w:sz w:val="20"/>
-          <w:szCs w:val="20"/>
-          <w:lang w:eastAsia="en-IN"/>
-        </w:rPr>
-        <w:t xml:space="preserve">  </w:t>
-      </w:r>
       <w:proofErr w:type="spellStart"/>
       <w:r>
         <w:rPr>
@@ -1043,21 +1668,19 @@
           <w:szCs w:val="20"/>
           <w:lang w:eastAsia="en-IN"/>
         </w:rPr>
-        <w:t xml:space="preserve"> &lt;- </w:t>
-      </w:r>
-      <w:proofErr w:type="spellStart"/>
-      <w:proofErr w:type="gramStart"/>
-      <w:r>
-        <w:rPr>
-          <w:rFonts w:ascii="Courier New" w:eastAsia="Times New Roman" w:hAnsi="Courier New" w:cs="Courier New"/>
-          <w:sz w:val="20"/>
-          <w:szCs w:val="20"/>
-          <w:lang w:eastAsia="en-IN"/>
-        </w:rPr>
-        <w:t>data.frame</w:t>
-      </w:r>
-      <w:proofErr w:type="spellEnd"/>
-      <w:proofErr w:type="gramEnd"/>
+        <w:t xml:space="preserve">, </w:t>
+      </w:r>
+      <w:proofErr w:type="spellStart"/>
+      <w:r>
+        <w:rPr>
+          <w:rFonts w:ascii="Courier New" w:eastAsia="Times New Roman" w:hAnsi="Courier New" w:cs="Courier New"/>
+          <w:sz w:val="20"/>
+          <w:szCs w:val="20"/>
+          <w:lang w:eastAsia="en-IN"/>
+        </w:rPr>
+        <w:t>aes</w:t>
+      </w:r>
+      <w:proofErr w:type="spellEnd"/>
       <w:r>
         <w:rPr>
           <w:rFonts w:ascii="Courier New" w:eastAsia="Times New Roman" w:hAnsi="Courier New" w:cs="Courier New"/>
@@ -1067,6 +1690,44 @@
         </w:rPr>
         <w:t>(</w:t>
       </w:r>
+    </w:p>
+    <w:p>
+      <w:pPr>
+        <w:tabs>
+          <w:tab w:val="left" w:pos="916"/>
+          <w:tab w:val="left" w:pos="1832"/>
+          <w:tab w:val="left" w:pos="2748"/>
+          <w:tab w:val="left" w:pos="3664"/>
+          <w:tab w:val="left" w:pos="4580"/>
+          <w:tab w:val="left" w:pos="5496"/>
+          <w:tab w:val="left" w:pos="6412"/>
+          <w:tab w:val="left" w:pos="7328"/>
+          <w:tab w:val="left" w:pos="8244"/>
+          <w:tab w:val="left" w:pos="9160"/>
+          <w:tab w:val="left" w:pos="10076"/>
+          <w:tab w:val="left" w:pos="10992"/>
+          <w:tab w:val="left" w:pos="11908"/>
+          <w:tab w:val="left" w:pos="12824"/>
+          <w:tab w:val="left" w:pos="13740"/>
+          <w:tab w:val="left" w:pos="14656"/>
+        </w:tabs>
+        <w:spacing w:after="0" w:line="240" w:lineRule="auto"/>
+        <w:rPr>
+          <w:rFonts w:ascii="Courier New" w:eastAsia="Times New Roman" w:hAnsi="Courier New" w:cs="Courier New"/>
+          <w:sz w:val="20"/>
+          <w:szCs w:val="20"/>
+          <w:lang w:eastAsia="en-IN"/>
+        </w:rPr>
+      </w:pPr>
+      <w:r>
+        <w:rPr>
+          <w:rFonts w:ascii="Courier New" w:eastAsia="Times New Roman" w:hAnsi="Courier New" w:cs="Courier New"/>
+          <w:sz w:val="20"/>
+          <w:szCs w:val="20"/>
+          <w:lang w:eastAsia="en-IN"/>
+        </w:rPr>
+        <w:t xml:space="preserve">    x = value, y = reorder(name, -</w:t>
+      </w:r>
       <w:proofErr w:type="spellStart"/>
       <w:r>
         <w:rPr>
@@ -1085,7 +1746,114 @@
           <w:szCs w:val="20"/>
           <w:lang w:eastAsia="en-IN"/>
         </w:rPr>
-        <w:t xml:space="preserve"> = rep(</w:t>
+        <w:t>),</w:t>
+      </w:r>
+    </w:p>
+    <w:p>
+      <w:pPr>
+        <w:tabs>
+          <w:tab w:val="left" w:pos="916"/>
+          <w:tab w:val="left" w:pos="1832"/>
+          <w:tab w:val="left" w:pos="2748"/>
+          <w:tab w:val="left" w:pos="3664"/>
+          <w:tab w:val="left" w:pos="4580"/>
+          <w:tab w:val="left" w:pos="5496"/>
+          <w:tab w:val="left" w:pos="6412"/>
+          <w:tab w:val="left" w:pos="7328"/>
+          <w:tab w:val="left" w:pos="8244"/>
+          <w:tab w:val="left" w:pos="9160"/>
+          <w:tab w:val="left" w:pos="10076"/>
+          <w:tab w:val="left" w:pos="10992"/>
+          <w:tab w:val="left" w:pos="11908"/>
+          <w:tab w:val="left" w:pos="12824"/>
+          <w:tab w:val="left" w:pos="13740"/>
+          <w:tab w:val="left" w:pos="14656"/>
+        </w:tabs>
+        <w:spacing w:after="0" w:line="240" w:lineRule="auto"/>
+        <w:rPr>
+          <w:rFonts w:ascii="Courier New" w:eastAsia="Times New Roman" w:hAnsi="Courier New" w:cs="Courier New"/>
+          <w:sz w:val="20"/>
+          <w:szCs w:val="20"/>
+          <w:lang w:eastAsia="en-IN"/>
+        </w:rPr>
+      </w:pPr>
+      <w:r>
+        <w:rPr>
+          <w:rFonts w:ascii="Courier New" w:eastAsia="Times New Roman" w:hAnsi="Courier New" w:cs="Courier New"/>
+          <w:sz w:val="20"/>
+          <w:szCs w:val="20"/>
+          <w:lang w:eastAsia="en-IN"/>
+        </w:rPr>
+        <w:t xml:space="preserve">    label = where, group = </w:t>
+      </w:r>
+      <w:proofErr w:type="spellStart"/>
+      <w:r>
+        <w:rPr>
+          <w:rFonts w:ascii="Courier New" w:eastAsia="Times New Roman" w:hAnsi="Courier New" w:cs="Courier New"/>
+          <w:sz w:val="20"/>
+          <w:szCs w:val="20"/>
+          <w:lang w:eastAsia="en-IN"/>
+        </w:rPr>
+        <w:t>pos</w:t>
+      </w:r>
+      <w:proofErr w:type="spellEnd"/>
+    </w:p>
+    <w:p>
+      <w:pPr>
+        <w:tabs>
+          <w:tab w:val="left" w:pos="916"/>
+          <w:tab w:val="left" w:pos="1832"/>
+          <w:tab w:val="left" w:pos="2748"/>
+          <w:tab w:val="left" w:pos="3664"/>
+          <w:tab w:val="left" w:pos="4580"/>
+          <w:tab w:val="left" w:pos="5496"/>
+          <w:tab w:val="left" w:pos="6412"/>
+          <w:tab w:val="left" w:pos="7328"/>
+          <w:tab w:val="left" w:pos="8244"/>
+          <w:tab w:val="left" w:pos="9160"/>
+          <w:tab w:val="left" w:pos="10076"/>
+          <w:tab w:val="left" w:pos="10992"/>
+          <w:tab w:val="left" w:pos="11908"/>
+          <w:tab w:val="left" w:pos="12824"/>
+          <w:tab w:val="left" w:pos="13740"/>
+          <w:tab w:val="left" w:pos="14656"/>
+        </w:tabs>
+        <w:spacing w:after="0" w:line="240" w:lineRule="auto"/>
+        <w:rPr>
+          <w:rFonts w:ascii="Courier New" w:eastAsia="Times New Roman" w:hAnsi="Courier New" w:cs="Courier New"/>
+          <w:sz w:val="20"/>
+          <w:szCs w:val="20"/>
+          <w:lang w:eastAsia="en-IN"/>
+        </w:rPr>
+      </w:pPr>
+      <w:r>
+        <w:rPr>
+          <w:rFonts w:ascii="Courier New" w:eastAsia="Times New Roman" w:hAnsi="Courier New" w:cs="Courier New"/>
+          <w:sz w:val="20"/>
+          <w:szCs w:val="20"/>
+          <w:lang w:eastAsia="en-IN"/>
+        </w:rPr>
+        <w:t xml:space="preserve">  )) + </w:t>
+      </w:r>
+      <w:proofErr w:type="spellStart"/>
+      <w:r>
+        <w:rPr>
+          <w:rFonts w:ascii="Courier New" w:eastAsia="Times New Roman" w:hAnsi="Courier New" w:cs="Courier New"/>
+          <w:sz w:val="20"/>
+          <w:szCs w:val="20"/>
+          <w:lang w:eastAsia="en-IN"/>
+        </w:rPr>
+        <w:t>geom_vline</w:t>
+      </w:r>
+      <w:proofErr w:type="spellEnd"/>
+      <w:r>
+        <w:rPr>
+          <w:rFonts w:ascii="Courier New" w:eastAsia="Times New Roman" w:hAnsi="Courier New" w:cs="Courier New"/>
+          <w:sz w:val="20"/>
+          <w:szCs w:val="20"/>
+          <w:lang w:eastAsia="en-IN"/>
+        </w:rPr>
+        <w:t>(</w:t>
       </w:r>
     </w:p>
     <w:p>
@@ -1126,18 +1894,324 @@
         <w:t xml:space="preserve">    </w:t>
       </w:r>
       <w:proofErr w:type="spellStart"/>
-      <w:proofErr w:type="gramStart"/>
-      <w:r>
-        <w:rPr>
-          <w:rFonts w:ascii="Courier New" w:eastAsia="Times New Roman" w:hAnsi="Courier New" w:cs="Courier New"/>
-          <w:sz w:val="20"/>
-          <w:szCs w:val="20"/>
-          <w:lang w:eastAsia="en-IN"/>
-        </w:rPr>
-        <w:t>as.numeric</w:t>
-      </w:r>
-      <w:proofErr w:type="spellEnd"/>
-      <w:proofErr w:type="gramEnd"/>
+      <w:r>
+        <w:rPr>
+          <w:rFonts w:ascii="Courier New" w:eastAsia="Times New Roman" w:hAnsi="Courier New" w:cs="Courier New"/>
+          <w:sz w:val="20"/>
+          <w:szCs w:val="20"/>
+          <w:lang w:eastAsia="en-IN"/>
+        </w:rPr>
+        <w:t>xintercept</w:t>
+      </w:r>
+      <w:proofErr w:type="spellEnd"/>
+      <w:r>
+        <w:rPr>
+          <w:rFonts w:ascii="Courier New" w:eastAsia="Times New Roman" w:hAnsi="Courier New" w:cs="Courier New"/>
+          <w:sz w:val="20"/>
+          <w:szCs w:val="20"/>
+          <w:lang w:eastAsia="en-IN"/>
+        </w:rPr>
+        <w:t xml:space="preserve"> = </w:t>
+      </w:r>
+      <w:proofErr w:type="spellStart"/>
+      <w:r>
+        <w:rPr>
+          <w:rFonts w:ascii="Courier New" w:eastAsia="Times New Roman" w:hAnsi="Courier New" w:cs="Courier New"/>
+          <w:sz w:val="20"/>
+          <w:szCs w:val="20"/>
+          <w:lang w:eastAsia="en-IN"/>
+        </w:rPr>
+        <w:t>maxdate</w:t>
+      </w:r>
+      <w:proofErr w:type="spellEnd"/>
+      <w:r>
+        <w:rPr>
+          <w:rFonts w:ascii="Courier New" w:eastAsia="Times New Roman" w:hAnsi="Courier New" w:cs="Courier New"/>
+          <w:sz w:val="20"/>
+          <w:szCs w:val="20"/>
+          <w:lang w:eastAsia="en-IN"/>
+        </w:rPr>
+        <w:t>,</w:t>
+      </w:r>
+    </w:p>
+    <w:p>
+      <w:pPr>
+        <w:tabs>
+          <w:tab w:val="left" w:pos="916"/>
+          <w:tab w:val="left" w:pos="1832"/>
+          <w:tab w:val="left" w:pos="2748"/>
+          <w:tab w:val="left" w:pos="3664"/>
+          <w:tab w:val="left" w:pos="4580"/>
+          <w:tab w:val="left" w:pos="5496"/>
+          <w:tab w:val="left" w:pos="6412"/>
+          <w:tab w:val="left" w:pos="7328"/>
+          <w:tab w:val="left" w:pos="8244"/>
+          <w:tab w:val="left" w:pos="9160"/>
+          <w:tab w:val="left" w:pos="10076"/>
+          <w:tab w:val="left" w:pos="10992"/>
+          <w:tab w:val="left" w:pos="11908"/>
+          <w:tab w:val="left" w:pos="12824"/>
+          <w:tab w:val="left" w:pos="13740"/>
+          <w:tab w:val="left" w:pos="14656"/>
+        </w:tabs>
+        <w:spacing w:after="0" w:line="240" w:lineRule="auto"/>
+        <w:rPr>
+          <w:rFonts w:ascii="Courier New" w:eastAsia="Times New Roman" w:hAnsi="Courier New" w:cs="Courier New"/>
+          <w:sz w:val="20"/>
+          <w:szCs w:val="20"/>
+          <w:lang w:eastAsia="en-IN"/>
+        </w:rPr>
+      </w:pPr>
+      <w:r>
+        <w:rPr>
+          <w:rFonts w:ascii="Courier New" w:eastAsia="Times New Roman" w:hAnsi="Courier New" w:cs="Courier New"/>
+          <w:sz w:val="20"/>
+          <w:szCs w:val="20"/>
+          <w:lang w:eastAsia="en-IN"/>
+        </w:rPr>
+        <w:t xml:space="preserve">    alpha = 0.8, </w:t>
+      </w:r>
+      <w:proofErr w:type="spellStart"/>
+      <w:r>
+        <w:rPr>
+          <w:rFonts w:ascii="Courier New" w:eastAsia="Times New Roman" w:hAnsi="Courier New" w:cs="Courier New"/>
+          <w:sz w:val="20"/>
+          <w:szCs w:val="20"/>
+          <w:lang w:eastAsia="en-IN"/>
+        </w:rPr>
+        <w:t>linetype</w:t>
+      </w:r>
+      <w:proofErr w:type="spellEnd"/>
+      <w:r>
+        <w:rPr>
+          <w:rFonts w:ascii="Courier New" w:eastAsia="Times New Roman" w:hAnsi="Courier New" w:cs="Courier New"/>
+          <w:sz w:val="20"/>
+          <w:szCs w:val="20"/>
+          <w:lang w:eastAsia="en-IN"/>
+        </w:rPr>
+        <w:t xml:space="preserve"> = "dotted"</w:t>
+      </w:r>
+    </w:p>
+    <w:p>
+      <w:pPr>
+        <w:tabs>
+          <w:tab w:val="left" w:pos="916"/>
+          <w:tab w:val="left" w:pos="1832"/>
+          <w:tab w:val="left" w:pos="2748"/>
+          <w:tab w:val="left" w:pos="3664"/>
+          <w:tab w:val="left" w:pos="4580"/>
+          <w:tab w:val="left" w:pos="5496"/>
+          <w:tab w:val="left" w:pos="6412"/>
+          <w:tab w:val="left" w:pos="7328"/>
+          <w:tab w:val="left" w:pos="8244"/>
+          <w:tab w:val="left" w:pos="9160"/>
+          <w:tab w:val="left" w:pos="10076"/>
+          <w:tab w:val="left" w:pos="10992"/>
+          <w:tab w:val="left" w:pos="11908"/>
+          <w:tab w:val="left" w:pos="12824"/>
+          <w:tab w:val="left" w:pos="13740"/>
+          <w:tab w:val="left" w:pos="14656"/>
+        </w:tabs>
+        <w:spacing w:after="0" w:line="240" w:lineRule="auto"/>
+        <w:rPr>
+          <w:rFonts w:ascii="Courier New" w:eastAsia="Times New Roman" w:hAnsi="Courier New" w:cs="Courier New"/>
+          <w:sz w:val="20"/>
+          <w:szCs w:val="20"/>
+          <w:lang w:eastAsia="en-IN"/>
+        </w:rPr>
+      </w:pPr>
+      <w:r>
+        <w:rPr>
+          <w:rFonts w:ascii="Courier New" w:eastAsia="Times New Roman" w:hAnsi="Courier New" w:cs="Courier New"/>
+          <w:sz w:val="20"/>
+          <w:szCs w:val="20"/>
+          <w:lang w:eastAsia="en-IN"/>
+        </w:rPr>
+        <w:t xml:space="preserve">  ) + labs(</w:t>
+      </w:r>
+    </w:p>
+    <w:p>
+      <w:pPr>
+        <w:tabs>
+          <w:tab w:val="left" w:pos="916"/>
+          <w:tab w:val="left" w:pos="1832"/>
+          <w:tab w:val="left" w:pos="2748"/>
+          <w:tab w:val="left" w:pos="3664"/>
+          <w:tab w:val="left" w:pos="4580"/>
+          <w:tab w:val="left" w:pos="5496"/>
+          <w:tab w:val="left" w:pos="6412"/>
+          <w:tab w:val="left" w:pos="7328"/>
+          <w:tab w:val="left" w:pos="8244"/>
+          <w:tab w:val="left" w:pos="9160"/>
+          <w:tab w:val="left" w:pos="10076"/>
+          <w:tab w:val="left" w:pos="10992"/>
+          <w:tab w:val="left" w:pos="11908"/>
+          <w:tab w:val="left" w:pos="12824"/>
+          <w:tab w:val="left" w:pos="13740"/>
+          <w:tab w:val="left" w:pos="14656"/>
+        </w:tabs>
+        <w:spacing w:after="0" w:line="240" w:lineRule="auto"/>
+        <w:rPr>
+          <w:rFonts w:ascii="Courier New" w:eastAsia="Times New Roman" w:hAnsi="Courier New" w:cs="Courier New"/>
+          <w:sz w:val="20"/>
+          <w:szCs w:val="20"/>
+          <w:lang w:eastAsia="en-IN"/>
+        </w:rPr>
+      </w:pPr>
+      <w:r>
+        <w:rPr>
+          <w:rFonts w:ascii="Courier New" w:eastAsia="Times New Roman" w:hAnsi="Courier New" w:cs="Courier New"/>
+          <w:sz w:val="20"/>
+          <w:szCs w:val="20"/>
+          <w:lang w:eastAsia="en-IN"/>
+        </w:rPr>
+        <w:t xml:space="preserve">    title = title,</w:t>
+      </w:r>
+    </w:p>
+    <w:p>
+      <w:pPr>
+        <w:tabs>
+          <w:tab w:val="left" w:pos="916"/>
+          <w:tab w:val="left" w:pos="1832"/>
+          <w:tab w:val="left" w:pos="2748"/>
+          <w:tab w:val="left" w:pos="3664"/>
+          <w:tab w:val="left" w:pos="4580"/>
+          <w:tab w:val="left" w:pos="5496"/>
+          <w:tab w:val="left" w:pos="6412"/>
+          <w:tab w:val="left" w:pos="7328"/>
+          <w:tab w:val="left" w:pos="8244"/>
+          <w:tab w:val="left" w:pos="9160"/>
+          <w:tab w:val="left" w:pos="10076"/>
+          <w:tab w:val="left" w:pos="10992"/>
+          <w:tab w:val="left" w:pos="11908"/>
+          <w:tab w:val="left" w:pos="12824"/>
+          <w:tab w:val="left" w:pos="13740"/>
+          <w:tab w:val="left" w:pos="14656"/>
+        </w:tabs>
+        <w:spacing w:after="0" w:line="240" w:lineRule="auto"/>
+        <w:rPr>
+          <w:rFonts w:ascii="Courier New" w:eastAsia="Times New Roman" w:hAnsi="Courier New" w:cs="Courier New"/>
+          <w:sz w:val="20"/>
+          <w:szCs w:val="20"/>
+          <w:lang w:eastAsia="en-IN"/>
+        </w:rPr>
+      </w:pPr>
+      <w:r>
+        <w:rPr>
+          <w:rFonts w:ascii="Courier New" w:eastAsia="Times New Roman" w:hAnsi="Courier New" w:cs="Courier New"/>
+          <w:sz w:val="20"/>
+          <w:szCs w:val="20"/>
+          <w:lang w:eastAsia="en-IN"/>
+        </w:rPr>
+        <w:t xml:space="preserve">    subtitle = subtitle, x = NULL, y = NULL, colour = NULL</w:t>
+      </w:r>
+    </w:p>
+    <w:p>
+      <w:pPr>
+        <w:tabs>
+          <w:tab w:val="left" w:pos="916"/>
+          <w:tab w:val="left" w:pos="1832"/>
+          <w:tab w:val="left" w:pos="2748"/>
+          <w:tab w:val="left" w:pos="3664"/>
+          <w:tab w:val="left" w:pos="4580"/>
+          <w:tab w:val="left" w:pos="5496"/>
+          <w:tab w:val="left" w:pos="6412"/>
+          <w:tab w:val="left" w:pos="7328"/>
+          <w:tab w:val="left" w:pos="8244"/>
+          <w:tab w:val="left" w:pos="9160"/>
+          <w:tab w:val="left" w:pos="10076"/>
+          <w:tab w:val="left" w:pos="10992"/>
+          <w:tab w:val="left" w:pos="11908"/>
+          <w:tab w:val="left" w:pos="12824"/>
+          <w:tab w:val="left" w:pos="13740"/>
+          <w:tab w:val="left" w:pos="14656"/>
+        </w:tabs>
+        <w:spacing w:after="0" w:line="240" w:lineRule="auto"/>
+        <w:rPr>
+          <w:rFonts w:ascii="Courier New" w:eastAsia="Times New Roman" w:hAnsi="Courier New" w:cs="Courier New"/>
+          <w:sz w:val="20"/>
+          <w:szCs w:val="20"/>
+          <w:lang w:eastAsia="en-IN"/>
+        </w:rPr>
+      </w:pPr>
+      <w:r>
+        <w:rPr>
+          <w:rFonts w:ascii="Courier New" w:eastAsia="Times New Roman" w:hAnsi="Courier New" w:cs="Courier New"/>
+          <w:sz w:val="20"/>
+          <w:szCs w:val="20"/>
+          <w:lang w:eastAsia="en-IN"/>
+        </w:rPr>
+        <w:t xml:space="preserve">  ) +</w:t>
+      </w:r>
+    </w:p>
+    <w:p>
+      <w:pPr>
+        <w:tabs>
+          <w:tab w:val="left" w:pos="916"/>
+          <w:tab w:val="left" w:pos="1832"/>
+          <w:tab w:val="left" w:pos="2748"/>
+          <w:tab w:val="left" w:pos="3664"/>
+          <w:tab w:val="left" w:pos="4580"/>
+          <w:tab w:val="left" w:pos="5496"/>
+          <w:tab w:val="left" w:pos="6412"/>
+          <w:tab w:val="left" w:pos="7328"/>
+          <w:tab w:val="left" w:pos="8244"/>
+          <w:tab w:val="left" w:pos="9160"/>
+          <w:tab w:val="left" w:pos="10076"/>
+          <w:tab w:val="left" w:pos="10992"/>
+          <w:tab w:val="left" w:pos="11908"/>
+          <w:tab w:val="left" w:pos="12824"/>
+          <w:tab w:val="left" w:pos="13740"/>
+          <w:tab w:val="left" w:pos="14656"/>
+        </w:tabs>
+        <w:spacing w:after="0" w:line="240" w:lineRule="auto"/>
+        <w:rPr>
+          <w:rFonts w:ascii="Courier New" w:eastAsia="Times New Roman" w:hAnsi="Courier New" w:cs="Courier New"/>
+          <w:sz w:val="20"/>
+          <w:szCs w:val="20"/>
+          <w:lang w:eastAsia="en-IN"/>
+        </w:rPr>
+      </w:pPr>
+      <w:r>
+        <w:rPr>
+          <w:rFonts w:ascii="Courier New" w:eastAsia="Times New Roman" w:hAnsi="Courier New" w:cs="Courier New"/>
+          <w:sz w:val="20"/>
+          <w:szCs w:val="20"/>
+          <w:lang w:eastAsia="en-IN"/>
+        </w:rPr>
+        <w:t xml:space="preserve">    theme_lares2() + theme(</w:t>
+      </w:r>
+      <w:proofErr w:type="spellStart"/>
+      <w:r>
+        <w:rPr>
+          <w:rFonts w:ascii="Courier New" w:eastAsia="Times New Roman" w:hAnsi="Courier New" w:cs="Courier New"/>
+          <w:sz w:val="20"/>
+          <w:szCs w:val="20"/>
+          <w:lang w:eastAsia="en-IN"/>
+        </w:rPr>
+        <w:t>panel.background</w:t>
+      </w:r>
+      <w:proofErr w:type="spellEnd"/>
+      <w:r>
+        <w:rPr>
+          <w:rFonts w:ascii="Courier New" w:eastAsia="Times New Roman" w:hAnsi="Courier New" w:cs="Courier New"/>
+          <w:sz w:val="20"/>
+          <w:szCs w:val="20"/>
+          <w:lang w:eastAsia="en-IN"/>
+        </w:rPr>
+        <w:t xml:space="preserve"> = </w:t>
+      </w:r>
+      <w:proofErr w:type="spellStart"/>
+      <w:r>
+        <w:rPr>
+          <w:rFonts w:ascii="Courier New" w:eastAsia="Times New Roman" w:hAnsi="Courier New" w:cs="Courier New"/>
+          <w:sz w:val="20"/>
+          <w:szCs w:val="20"/>
+          <w:lang w:eastAsia="en-IN"/>
+        </w:rPr>
+        <w:t>element_rect</w:t>
+      </w:r>
+      <w:proofErr w:type="spellEnd"/>
       <w:r>
         <w:rPr>
           <w:rFonts w:ascii="Courier New" w:eastAsia="Times New Roman" w:hAnsi="Courier New" w:cs="Courier New"/>
@@ -1147,1358 +2221,6 @@
         </w:rPr>
         <w:t>(</w:t>
       </w:r>
-      <w:proofErr w:type="spellStart"/>
-      <w:r>
-        <w:rPr>
-          <w:rFonts w:ascii="Courier New" w:eastAsia="Times New Roman" w:hAnsi="Courier New" w:cs="Courier New"/>
-          <w:sz w:val="20"/>
-          <w:szCs w:val="20"/>
-          <w:lang w:eastAsia="en-IN"/>
-        </w:rPr>
-        <w:t>rownames</w:t>
-      </w:r>
-      <w:proofErr w:type="spellEnd"/>
-      <w:r>
-        <w:rPr>
-          <w:rFonts w:ascii="Courier New" w:eastAsia="Times New Roman" w:hAnsi="Courier New" w:cs="Courier New"/>
-          <w:sz w:val="20"/>
-          <w:szCs w:val="20"/>
-          <w:lang w:eastAsia="en-IN"/>
-        </w:rPr>
-        <w:t>(df)),</w:t>
-      </w:r>
-    </w:p>
-    <w:p>
-      <w:pPr>
-        <w:tabs>
-          <w:tab w:val="left" w:pos="916"/>
-          <w:tab w:val="left" w:pos="1832"/>
-          <w:tab w:val="left" w:pos="2748"/>
-          <w:tab w:val="left" w:pos="3664"/>
-          <w:tab w:val="left" w:pos="4580"/>
-          <w:tab w:val="left" w:pos="5496"/>
-          <w:tab w:val="left" w:pos="6412"/>
-          <w:tab w:val="left" w:pos="7328"/>
-          <w:tab w:val="left" w:pos="8244"/>
-          <w:tab w:val="left" w:pos="9160"/>
-          <w:tab w:val="left" w:pos="10076"/>
-          <w:tab w:val="left" w:pos="10992"/>
-          <w:tab w:val="left" w:pos="11908"/>
-          <w:tab w:val="left" w:pos="12824"/>
-          <w:tab w:val="left" w:pos="13740"/>
-          <w:tab w:val="left" w:pos="14656"/>
-        </w:tabs>
-        <w:spacing w:after="0" w:line="240" w:lineRule="auto"/>
-        <w:rPr>
-          <w:rFonts w:ascii="Courier New" w:eastAsia="Times New Roman" w:hAnsi="Courier New" w:cs="Courier New"/>
-          <w:sz w:val="20"/>
-          <w:szCs w:val="20"/>
-          <w:lang w:eastAsia="en-IN"/>
-        </w:rPr>
-      </w:pPr>
-      <w:r>
-        <w:rPr>
-          <w:rFonts w:ascii="Courier New" w:eastAsia="Times New Roman" w:hAnsi="Courier New" w:cs="Courier New"/>
-          <w:sz w:val="20"/>
-          <w:szCs w:val="20"/>
-          <w:lang w:eastAsia="en-IN"/>
-        </w:rPr>
-        <w:t xml:space="preserve">    2</w:t>
-      </w:r>
-    </w:p>
-    <w:p>
-      <w:pPr>
-        <w:tabs>
-          <w:tab w:val="left" w:pos="916"/>
-          <w:tab w:val="left" w:pos="1832"/>
-          <w:tab w:val="left" w:pos="2748"/>
-          <w:tab w:val="left" w:pos="3664"/>
-          <w:tab w:val="left" w:pos="4580"/>
-          <w:tab w:val="left" w:pos="5496"/>
-          <w:tab w:val="left" w:pos="6412"/>
-          <w:tab w:val="left" w:pos="7328"/>
-          <w:tab w:val="left" w:pos="8244"/>
-          <w:tab w:val="left" w:pos="9160"/>
-          <w:tab w:val="left" w:pos="10076"/>
-          <w:tab w:val="left" w:pos="10992"/>
-          <w:tab w:val="left" w:pos="11908"/>
-          <w:tab w:val="left" w:pos="12824"/>
-          <w:tab w:val="left" w:pos="13740"/>
-          <w:tab w:val="left" w:pos="14656"/>
-        </w:tabs>
-        <w:spacing w:after="0" w:line="240" w:lineRule="auto"/>
-        <w:rPr>
-          <w:rFonts w:ascii="Courier New" w:eastAsia="Times New Roman" w:hAnsi="Courier New" w:cs="Courier New"/>
-          <w:sz w:val="20"/>
-          <w:szCs w:val="20"/>
-          <w:lang w:eastAsia="en-IN"/>
-        </w:rPr>
-      </w:pPr>
-      <w:r>
-        <w:rPr>
-          <w:rFonts w:ascii="Courier New" w:eastAsia="Times New Roman" w:hAnsi="Courier New" w:cs="Courier New"/>
-          <w:sz w:val="20"/>
-          <w:szCs w:val="20"/>
-          <w:lang w:eastAsia="en-IN"/>
-        </w:rPr>
-        <w:t xml:space="preserve">  ), name = rep(</w:t>
-      </w:r>
-      <w:proofErr w:type="spellStart"/>
-      <w:proofErr w:type="gramStart"/>
-      <w:r>
-        <w:rPr>
-          <w:rFonts w:ascii="Courier New" w:eastAsia="Times New Roman" w:hAnsi="Courier New" w:cs="Courier New"/>
-          <w:sz w:val="20"/>
-          <w:szCs w:val="20"/>
-          <w:lang w:eastAsia="en-IN"/>
-        </w:rPr>
-        <w:t>as.character</w:t>
-      </w:r>
-      <w:proofErr w:type="spellEnd"/>
-      <w:proofErr w:type="gramEnd"/>
-      <w:r>
-        <w:rPr>
-          <w:rFonts w:ascii="Courier New" w:eastAsia="Times New Roman" w:hAnsi="Courier New" w:cs="Courier New"/>
-          <w:sz w:val="20"/>
-          <w:szCs w:val="20"/>
-          <w:lang w:eastAsia="en-IN"/>
-        </w:rPr>
-        <w:t>(</w:t>
-      </w:r>
-      <w:proofErr w:type="spellStart"/>
-      <w:r>
-        <w:rPr>
-          <w:rFonts w:ascii="Courier New" w:eastAsia="Times New Roman" w:hAnsi="Courier New" w:cs="Courier New"/>
-          <w:sz w:val="20"/>
-          <w:szCs w:val="20"/>
-          <w:lang w:eastAsia="en-IN"/>
-        </w:rPr>
-        <w:t>df$Role</w:t>
-      </w:r>
-      <w:proofErr w:type="spellEnd"/>
-      <w:r>
-        <w:rPr>
-          <w:rFonts w:ascii="Courier New" w:eastAsia="Times New Roman" w:hAnsi="Courier New" w:cs="Courier New"/>
-          <w:sz w:val="20"/>
-          <w:szCs w:val="20"/>
-          <w:lang w:eastAsia="en-IN"/>
-        </w:rPr>
-        <w:t>), 2), type = rep(factor(</w:t>
-      </w:r>
-      <w:proofErr w:type="spellStart"/>
-      <w:r>
-        <w:rPr>
-          <w:rFonts w:ascii="Courier New" w:eastAsia="Times New Roman" w:hAnsi="Courier New" w:cs="Courier New"/>
-          <w:sz w:val="20"/>
-          <w:szCs w:val="20"/>
-          <w:lang w:eastAsia="en-IN"/>
-        </w:rPr>
-        <w:t>df$Type</w:t>
-      </w:r>
-      <w:proofErr w:type="spellEnd"/>
-      <w:r>
-        <w:rPr>
-          <w:rFonts w:ascii="Courier New" w:eastAsia="Times New Roman" w:hAnsi="Courier New" w:cs="Courier New"/>
-          <w:sz w:val="20"/>
-          <w:szCs w:val="20"/>
-          <w:lang w:eastAsia="en-IN"/>
-        </w:rPr>
-        <w:t>,</w:t>
-      </w:r>
-    </w:p>
-    <w:p>
-      <w:pPr>
-        <w:tabs>
-          <w:tab w:val="left" w:pos="916"/>
-          <w:tab w:val="left" w:pos="1832"/>
-          <w:tab w:val="left" w:pos="2748"/>
-          <w:tab w:val="left" w:pos="3664"/>
-          <w:tab w:val="left" w:pos="4580"/>
-          <w:tab w:val="left" w:pos="5496"/>
-          <w:tab w:val="left" w:pos="6412"/>
-          <w:tab w:val="left" w:pos="7328"/>
-          <w:tab w:val="left" w:pos="8244"/>
-          <w:tab w:val="left" w:pos="9160"/>
-          <w:tab w:val="left" w:pos="10076"/>
-          <w:tab w:val="left" w:pos="10992"/>
-          <w:tab w:val="left" w:pos="11908"/>
-          <w:tab w:val="left" w:pos="12824"/>
-          <w:tab w:val="left" w:pos="13740"/>
-          <w:tab w:val="left" w:pos="14656"/>
-        </w:tabs>
-        <w:spacing w:after="0" w:line="240" w:lineRule="auto"/>
-        <w:rPr>
-          <w:rFonts w:ascii="Courier New" w:eastAsia="Times New Roman" w:hAnsi="Courier New" w:cs="Courier New"/>
-          <w:sz w:val="20"/>
-          <w:szCs w:val="20"/>
-          <w:lang w:eastAsia="en-IN"/>
-        </w:rPr>
-      </w:pPr>
-      <w:r>
-        <w:rPr>
-          <w:rFonts w:ascii="Courier New" w:eastAsia="Times New Roman" w:hAnsi="Courier New" w:cs="Courier New"/>
-          <w:sz w:val="20"/>
-          <w:szCs w:val="20"/>
-          <w:lang w:eastAsia="en-IN"/>
-        </w:rPr>
-        <w:t xml:space="preserve">    ordered = TRUE</w:t>
-      </w:r>
-    </w:p>
-    <w:p>
-      <w:pPr>
-        <w:tabs>
-          <w:tab w:val="left" w:pos="916"/>
-          <w:tab w:val="left" w:pos="1832"/>
-          <w:tab w:val="left" w:pos="2748"/>
-          <w:tab w:val="left" w:pos="3664"/>
-          <w:tab w:val="left" w:pos="4580"/>
-          <w:tab w:val="left" w:pos="5496"/>
-          <w:tab w:val="left" w:pos="6412"/>
-          <w:tab w:val="left" w:pos="7328"/>
-          <w:tab w:val="left" w:pos="8244"/>
-          <w:tab w:val="left" w:pos="9160"/>
-          <w:tab w:val="left" w:pos="10076"/>
-          <w:tab w:val="left" w:pos="10992"/>
-          <w:tab w:val="left" w:pos="11908"/>
-          <w:tab w:val="left" w:pos="12824"/>
-          <w:tab w:val="left" w:pos="13740"/>
-          <w:tab w:val="left" w:pos="14656"/>
-        </w:tabs>
-        <w:spacing w:after="0" w:line="240" w:lineRule="auto"/>
-        <w:rPr>
-          <w:rFonts w:ascii="Courier New" w:eastAsia="Times New Roman" w:hAnsi="Courier New" w:cs="Courier New"/>
-          <w:sz w:val="20"/>
-          <w:szCs w:val="20"/>
-          <w:lang w:eastAsia="en-IN"/>
-        </w:rPr>
-      </w:pPr>
-      <w:r>
-        <w:rPr>
-          <w:rFonts w:ascii="Courier New" w:eastAsia="Times New Roman" w:hAnsi="Courier New" w:cs="Courier New"/>
-          <w:sz w:val="20"/>
-          <w:szCs w:val="20"/>
-          <w:lang w:eastAsia="en-IN"/>
-        </w:rPr>
-        <w:t xml:space="preserve">  ), 2), where = </w:t>
-      </w:r>
-      <w:proofErr w:type="gramStart"/>
-      <w:r>
-        <w:rPr>
-          <w:rFonts w:ascii="Courier New" w:eastAsia="Times New Roman" w:hAnsi="Courier New" w:cs="Courier New"/>
-          <w:sz w:val="20"/>
-          <w:szCs w:val="20"/>
-          <w:lang w:eastAsia="en-IN"/>
-        </w:rPr>
-        <w:t>rep(</w:t>
-      </w:r>
-      <w:proofErr w:type="gramEnd"/>
-    </w:p>
-    <w:p>
-      <w:pPr>
-        <w:tabs>
-          <w:tab w:val="left" w:pos="916"/>
-          <w:tab w:val="left" w:pos="1832"/>
-          <w:tab w:val="left" w:pos="2748"/>
-          <w:tab w:val="left" w:pos="3664"/>
-          <w:tab w:val="left" w:pos="4580"/>
-          <w:tab w:val="left" w:pos="5496"/>
-          <w:tab w:val="left" w:pos="6412"/>
-          <w:tab w:val="left" w:pos="7328"/>
-          <w:tab w:val="left" w:pos="8244"/>
-          <w:tab w:val="left" w:pos="9160"/>
-          <w:tab w:val="left" w:pos="10076"/>
-          <w:tab w:val="left" w:pos="10992"/>
-          <w:tab w:val="left" w:pos="11908"/>
-          <w:tab w:val="left" w:pos="12824"/>
-          <w:tab w:val="left" w:pos="13740"/>
-          <w:tab w:val="left" w:pos="14656"/>
-        </w:tabs>
-        <w:spacing w:after="0" w:line="240" w:lineRule="auto"/>
-        <w:rPr>
-          <w:rFonts w:ascii="Courier New" w:eastAsia="Times New Roman" w:hAnsi="Courier New" w:cs="Courier New"/>
-          <w:sz w:val="20"/>
-          <w:szCs w:val="20"/>
-          <w:lang w:eastAsia="en-IN"/>
-        </w:rPr>
-      </w:pPr>
-      <w:r>
-        <w:rPr>
-          <w:rFonts w:ascii="Courier New" w:eastAsia="Times New Roman" w:hAnsi="Courier New" w:cs="Courier New"/>
-          <w:sz w:val="20"/>
-          <w:szCs w:val="20"/>
-          <w:lang w:eastAsia="en-IN"/>
-        </w:rPr>
-        <w:t xml:space="preserve">    </w:t>
-      </w:r>
-      <w:proofErr w:type="spellStart"/>
-      <w:proofErr w:type="gramStart"/>
-      <w:r>
-        <w:rPr>
-          <w:rFonts w:ascii="Courier New" w:eastAsia="Times New Roman" w:hAnsi="Courier New" w:cs="Courier New"/>
-          <w:sz w:val="20"/>
-          <w:szCs w:val="20"/>
-          <w:lang w:eastAsia="en-IN"/>
-        </w:rPr>
-        <w:t>as.character</w:t>
-      </w:r>
-      <w:proofErr w:type="spellEnd"/>
-      <w:proofErr w:type="gramEnd"/>
-      <w:r>
-        <w:rPr>
-          <w:rFonts w:ascii="Courier New" w:eastAsia="Times New Roman" w:hAnsi="Courier New" w:cs="Courier New"/>
-          <w:sz w:val="20"/>
-          <w:szCs w:val="20"/>
-          <w:lang w:eastAsia="en-IN"/>
-        </w:rPr>
-        <w:t>(</w:t>
-      </w:r>
-      <w:proofErr w:type="spellStart"/>
-      <w:r>
-        <w:rPr>
-          <w:rFonts w:ascii="Courier New" w:eastAsia="Times New Roman" w:hAnsi="Courier New" w:cs="Courier New"/>
-          <w:sz w:val="20"/>
-          <w:szCs w:val="20"/>
-          <w:lang w:eastAsia="en-IN"/>
-        </w:rPr>
-        <w:t>df$Place</w:t>
-      </w:r>
-      <w:proofErr w:type="spellEnd"/>
-      <w:r>
-        <w:rPr>
-          <w:rFonts w:ascii="Courier New" w:eastAsia="Times New Roman" w:hAnsi="Courier New" w:cs="Courier New"/>
-          <w:sz w:val="20"/>
-          <w:szCs w:val="20"/>
-          <w:lang w:eastAsia="en-IN"/>
-        </w:rPr>
-        <w:t>),</w:t>
-      </w:r>
-    </w:p>
-    <w:p>
-      <w:pPr>
-        <w:tabs>
-          <w:tab w:val="left" w:pos="916"/>
-          <w:tab w:val="left" w:pos="1832"/>
-          <w:tab w:val="left" w:pos="2748"/>
-          <w:tab w:val="left" w:pos="3664"/>
-          <w:tab w:val="left" w:pos="4580"/>
-          <w:tab w:val="left" w:pos="5496"/>
-          <w:tab w:val="left" w:pos="6412"/>
-          <w:tab w:val="left" w:pos="7328"/>
-          <w:tab w:val="left" w:pos="8244"/>
-          <w:tab w:val="left" w:pos="9160"/>
-          <w:tab w:val="left" w:pos="10076"/>
-          <w:tab w:val="left" w:pos="10992"/>
-          <w:tab w:val="left" w:pos="11908"/>
-          <w:tab w:val="left" w:pos="12824"/>
-          <w:tab w:val="left" w:pos="13740"/>
-          <w:tab w:val="left" w:pos="14656"/>
-        </w:tabs>
-        <w:spacing w:after="0" w:line="240" w:lineRule="auto"/>
-        <w:rPr>
-          <w:rFonts w:ascii="Courier New" w:eastAsia="Times New Roman" w:hAnsi="Courier New" w:cs="Courier New"/>
-          <w:sz w:val="20"/>
-          <w:szCs w:val="20"/>
-          <w:lang w:eastAsia="en-IN"/>
-        </w:rPr>
-      </w:pPr>
-      <w:r>
-        <w:rPr>
-          <w:rFonts w:ascii="Courier New" w:eastAsia="Times New Roman" w:hAnsi="Courier New" w:cs="Courier New"/>
-          <w:sz w:val="20"/>
-          <w:szCs w:val="20"/>
-          <w:lang w:eastAsia="en-IN"/>
-        </w:rPr>
-        <w:t xml:space="preserve">    2</w:t>
-      </w:r>
-    </w:p>
-    <w:p>
-      <w:pPr>
-        <w:tabs>
-          <w:tab w:val="left" w:pos="916"/>
-          <w:tab w:val="left" w:pos="1832"/>
-          <w:tab w:val="left" w:pos="2748"/>
-          <w:tab w:val="left" w:pos="3664"/>
-          <w:tab w:val="left" w:pos="4580"/>
-          <w:tab w:val="left" w:pos="5496"/>
-          <w:tab w:val="left" w:pos="6412"/>
-          <w:tab w:val="left" w:pos="7328"/>
-          <w:tab w:val="left" w:pos="8244"/>
-          <w:tab w:val="left" w:pos="9160"/>
-          <w:tab w:val="left" w:pos="10076"/>
-          <w:tab w:val="left" w:pos="10992"/>
-          <w:tab w:val="left" w:pos="11908"/>
-          <w:tab w:val="left" w:pos="12824"/>
-          <w:tab w:val="left" w:pos="13740"/>
-          <w:tab w:val="left" w:pos="14656"/>
-        </w:tabs>
-        <w:spacing w:after="0" w:line="240" w:lineRule="auto"/>
-        <w:rPr>
-          <w:rFonts w:ascii="Courier New" w:eastAsia="Times New Roman" w:hAnsi="Courier New" w:cs="Courier New"/>
-          <w:sz w:val="20"/>
-          <w:szCs w:val="20"/>
-          <w:lang w:eastAsia="en-IN"/>
-        </w:rPr>
-      </w:pPr>
-      <w:r>
-        <w:rPr>
-          <w:rFonts w:ascii="Courier New" w:eastAsia="Times New Roman" w:hAnsi="Courier New" w:cs="Courier New"/>
-          <w:sz w:val="20"/>
-          <w:szCs w:val="20"/>
-          <w:lang w:eastAsia="en-IN"/>
-        </w:rPr>
-        <w:t xml:space="preserve">  ), value = </w:t>
-      </w:r>
-      <w:proofErr w:type="gramStart"/>
-      <w:r>
-        <w:rPr>
-          <w:rFonts w:ascii="Courier New" w:eastAsia="Times New Roman" w:hAnsi="Courier New" w:cs="Courier New"/>
-          <w:sz w:val="20"/>
-          <w:szCs w:val="20"/>
-          <w:lang w:eastAsia="en-IN"/>
-        </w:rPr>
-        <w:t>c(</w:t>
-      </w:r>
-      <w:proofErr w:type="spellStart"/>
-      <w:proofErr w:type="gramEnd"/>
-      <w:r>
-        <w:rPr>
-          <w:rFonts w:ascii="Courier New" w:eastAsia="Times New Roman" w:hAnsi="Courier New" w:cs="Courier New"/>
-          <w:sz w:val="20"/>
-          <w:szCs w:val="20"/>
-          <w:lang w:eastAsia="en-IN"/>
-        </w:rPr>
-        <w:t>df$Start</w:t>
-      </w:r>
-      <w:proofErr w:type="spellEnd"/>
-      <w:r>
-        <w:rPr>
-          <w:rFonts w:ascii="Courier New" w:eastAsia="Times New Roman" w:hAnsi="Courier New" w:cs="Courier New"/>
-          <w:sz w:val="20"/>
-          <w:szCs w:val="20"/>
-          <w:lang w:eastAsia="en-IN"/>
-        </w:rPr>
-        <w:t xml:space="preserve">, </w:t>
-      </w:r>
-      <w:proofErr w:type="spellStart"/>
-      <w:r>
-        <w:rPr>
-          <w:rFonts w:ascii="Courier New" w:eastAsia="Times New Roman" w:hAnsi="Courier New" w:cs="Courier New"/>
-          <w:sz w:val="20"/>
-          <w:szCs w:val="20"/>
-          <w:lang w:eastAsia="en-IN"/>
-        </w:rPr>
-        <w:t>df$End</w:t>
-      </w:r>
-      <w:proofErr w:type="spellEnd"/>
-      <w:r>
-        <w:rPr>
-          <w:rFonts w:ascii="Courier New" w:eastAsia="Times New Roman" w:hAnsi="Courier New" w:cs="Courier New"/>
-          <w:sz w:val="20"/>
-          <w:szCs w:val="20"/>
-          <w:lang w:eastAsia="en-IN"/>
-        </w:rPr>
-        <w:t xml:space="preserve">), </w:t>
-      </w:r>
-      <w:proofErr w:type="spellStart"/>
-      <w:r>
-        <w:rPr>
-          <w:rFonts w:ascii="Courier New" w:eastAsia="Times New Roman" w:hAnsi="Courier New" w:cs="Courier New"/>
-          <w:sz w:val="20"/>
-          <w:szCs w:val="20"/>
-          <w:lang w:eastAsia="en-IN"/>
-        </w:rPr>
-        <w:t>label_pos</w:t>
-      </w:r>
-      <w:proofErr w:type="spellEnd"/>
-      <w:r>
-        <w:rPr>
-          <w:rFonts w:ascii="Courier New" w:eastAsia="Times New Roman" w:hAnsi="Courier New" w:cs="Courier New"/>
-          <w:sz w:val="20"/>
-          <w:szCs w:val="20"/>
-          <w:lang w:eastAsia="en-IN"/>
-        </w:rPr>
-        <w:t xml:space="preserve"> = rep(</w:t>
-      </w:r>
-      <w:proofErr w:type="spellStart"/>
-      <w:r>
-        <w:rPr>
-          <w:rFonts w:ascii="Courier New" w:eastAsia="Times New Roman" w:hAnsi="Courier New" w:cs="Courier New"/>
-          <w:sz w:val="20"/>
-          <w:szCs w:val="20"/>
-          <w:lang w:eastAsia="en-IN"/>
-        </w:rPr>
-        <w:t>df$Start</w:t>
-      </w:r>
-      <w:proofErr w:type="spellEnd"/>
-      <w:r>
-        <w:rPr>
-          <w:rFonts w:ascii="Courier New" w:eastAsia="Times New Roman" w:hAnsi="Courier New" w:cs="Courier New"/>
-          <w:sz w:val="20"/>
-          <w:szCs w:val="20"/>
-          <w:lang w:eastAsia="en-IN"/>
-        </w:rPr>
-        <w:t xml:space="preserve"> +</w:t>
-      </w:r>
-    </w:p>
-    <w:p>
-      <w:pPr>
-        <w:tabs>
-          <w:tab w:val="left" w:pos="916"/>
-          <w:tab w:val="left" w:pos="1832"/>
-          <w:tab w:val="left" w:pos="2748"/>
-          <w:tab w:val="left" w:pos="3664"/>
-          <w:tab w:val="left" w:pos="4580"/>
-          <w:tab w:val="left" w:pos="5496"/>
-          <w:tab w:val="left" w:pos="6412"/>
-          <w:tab w:val="left" w:pos="7328"/>
-          <w:tab w:val="left" w:pos="8244"/>
-          <w:tab w:val="left" w:pos="9160"/>
-          <w:tab w:val="left" w:pos="10076"/>
-          <w:tab w:val="left" w:pos="10992"/>
-          <w:tab w:val="left" w:pos="11908"/>
-          <w:tab w:val="left" w:pos="12824"/>
-          <w:tab w:val="left" w:pos="13740"/>
-          <w:tab w:val="left" w:pos="14656"/>
-        </w:tabs>
-        <w:spacing w:after="0" w:line="240" w:lineRule="auto"/>
-        <w:rPr>
-          <w:rFonts w:ascii="Courier New" w:eastAsia="Times New Roman" w:hAnsi="Courier New" w:cs="Courier New"/>
-          <w:sz w:val="20"/>
-          <w:szCs w:val="20"/>
-          <w:lang w:eastAsia="en-IN"/>
-        </w:rPr>
-      </w:pPr>
-      <w:r>
-        <w:rPr>
-          <w:rFonts w:ascii="Courier New" w:eastAsia="Times New Roman" w:hAnsi="Courier New" w:cs="Courier New"/>
-          <w:sz w:val="20"/>
-          <w:szCs w:val="20"/>
-          <w:lang w:eastAsia="en-IN"/>
-        </w:rPr>
-        <w:t xml:space="preserve">    </w:t>
-      </w:r>
-      <w:proofErr w:type="gramStart"/>
-      <w:r>
-        <w:rPr>
-          <w:rFonts w:ascii="Courier New" w:eastAsia="Times New Roman" w:hAnsi="Courier New" w:cs="Courier New"/>
-          <w:sz w:val="20"/>
-          <w:szCs w:val="20"/>
-          <w:lang w:eastAsia="en-IN"/>
-        </w:rPr>
-        <w:t>floor(</w:t>
-      </w:r>
-      <w:proofErr w:type="gramEnd"/>
-      <w:r>
-        <w:rPr>
-          <w:rFonts w:ascii="Courier New" w:eastAsia="Times New Roman" w:hAnsi="Courier New" w:cs="Courier New"/>
-          <w:sz w:val="20"/>
-          <w:szCs w:val="20"/>
-          <w:lang w:eastAsia="en-IN"/>
-        </w:rPr>
-        <w:t>(</w:t>
-      </w:r>
-      <w:proofErr w:type="spellStart"/>
-      <w:r>
-        <w:rPr>
-          <w:rFonts w:ascii="Courier New" w:eastAsia="Times New Roman" w:hAnsi="Courier New" w:cs="Courier New"/>
-          <w:sz w:val="20"/>
-          <w:szCs w:val="20"/>
-          <w:lang w:eastAsia="en-IN"/>
-        </w:rPr>
-        <w:t>df$End</w:t>
-      </w:r>
-      <w:proofErr w:type="spellEnd"/>
-      <w:r>
-        <w:rPr>
-          <w:rFonts w:ascii="Courier New" w:eastAsia="Times New Roman" w:hAnsi="Courier New" w:cs="Courier New"/>
-          <w:sz w:val="20"/>
-          <w:szCs w:val="20"/>
-          <w:lang w:eastAsia="en-IN"/>
-        </w:rPr>
-        <w:t xml:space="preserve"> - </w:t>
-      </w:r>
-      <w:proofErr w:type="spellStart"/>
-      <w:r>
-        <w:rPr>
-          <w:rFonts w:ascii="Courier New" w:eastAsia="Times New Roman" w:hAnsi="Courier New" w:cs="Courier New"/>
-          <w:sz w:val="20"/>
-          <w:szCs w:val="20"/>
-          <w:lang w:eastAsia="en-IN"/>
-        </w:rPr>
-        <w:t>df$Start</w:t>
-      </w:r>
-      <w:proofErr w:type="spellEnd"/>
-      <w:r>
-        <w:rPr>
-          <w:rFonts w:ascii="Courier New" w:eastAsia="Times New Roman" w:hAnsi="Courier New" w:cs="Courier New"/>
-          <w:sz w:val="20"/>
-          <w:szCs w:val="20"/>
-          <w:lang w:eastAsia="en-IN"/>
-        </w:rPr>
-        <w:t>) / 2), 2))</w:t>
-      </w:r>
-    </w:p>
-    <w:p>
-      <w:pPr>
-        <w:tabs>
-          <w:tab w:val="left" w:pos="916"/>
-          <w:tab w:val="left" w:pos="1832"/>
-          <w:tab w:val="left" w:pos="2748"/>
-          <w:tab w:val="left" w:pos="3664"/>
-          <w:tab w:val="left" w:pos="4580"/>
-          <w:tab w:val="left" w:pos="5496"/>
-          <w:tab w:val="left" w:pos="6412"/>
-          <w:tab w:val="left" w:pos="7328"/>
-          <w:tab w:val="left" w:pos="8244"/>
-          <w:tab w:val="left" w:pos="9160"/>
-          <w:tab w:val="left" w:pos="10076"/>
-          <w:tab w:val="left" w:pos="10992"/>
-          <w:tab w:val="left" w:pos="11908"/>
-          <w:tab w:val="left" w:pos="12824"/>
-          <w:tab w:val="left" w:pos="13740"/>
-          <w:tab w:val="left" w:pos="14656"/>
-        </w:tabs>
-        <w:spacing w:after="0" w:line="240" w:lineRule="auto"/>
-        <w:rPr>
-          <w:rFonts w:ascii="Courier New" w:eastAsia="Times New Roman" w:hAnsi="Courier New" w:cs="Courier New"/>
-          <w:sz w:val="20"/>
-          <w:szCs w:val="20"/>
-          <w:lang w:eastAsia="en-IN"/>
-        </w:rPr>
-      </w:pPr>
-      <w:r>
-        <w:rPr>
-          <w:rFonts w:ascii="Courier New" w:eastAsia="Times New Roman" w:hAnsi="Courier New" w:cs="Courier New"/>
-          <w:sz w:val="20"/>
-          <w:szCs w:val="20"/>
-          <w:lang w:eastAsia="en-IN"/>
-        </w:rPr>
-        <w:t xml:space="preserve">  </w:t>
-      </w:r>
-      <w:proofErr w:type="spellStart"/>
-      <w:r>
-        <w:rPr>
-          <w:rFonts w:ascii="Courier New" w:eastAsia="Times New Roman" w:hAnsi="Courier New" w:cs="Courier New"/>
-          <w:sz w:val="20"/>
-          <w:szCs w:val="20"/>
-          <w:lang w:eastAsia="en-IN"/>
-        </w:rPr>
-        <w:t>maxdate</w:t>
-      </w:r>
-      <w:proofErr w:type="spellEnd"/>
-      <w:r>
-        <w:rPr>
-          <w:rFonts w:ascii="Courier New" w:eastAsia="Times New Roman" w:hAnsi="Courier New" w:cs="Courier New"/>
-          <w:sz w:val="20"/>
-          <w:szCs w:val="20"/>
-          <w:lang w:eastAsia="en-IN"/>
-        </w:rPr>
-        <w:t xml:space="preserve"> &lt;- max(</w:t>
-      </w:r>
-      <w:proofErr w:type="spellStart"/>
-      <w:r>
-        <w:rPr>
-          <w:rFonts w:ascii="Courier New" w:eastAsia="Times New Roman" w:hAnsi="Courier New" w:cs="Courier New"/>
-          <w:sz w:val="20"/>
-          <w:szCs w:val="20"/>
-          <w:lang w:eastAsia="en-IN"/>
-        </w:rPr>
-        <w:t>df$End</w:t>
-      </w:r>
-      <w:proofErr w:type="spellEnd"/>
-      <w:r>
-        <w:rPr>
-          <w:rFonts w:ascii="Courier New" w:eastAsia="Times New Roman" w:hAnsi="Courier New" w:cs="Courier New"/>
-          <w:sz w:val="20"/>
-          <w:szCs w:val="20"/>
-          <w:lang w:eastAsia="en-IN"/>
-        </w:rPr>
-        <w:t>)</w:t>
-      </w:r>
-    </w:p>
-    <w:p>
-      <w:pPr>
-        <w:tabs>
-          <w:tab w:val="left" w:pos="916"/>
-          <w:tab w:val="left" w:pos="1832"/>
-          <w:tab w:val="left" w:pos="2748"/>
-          <w:tab w:val="left" w:pos="3664"/>
-          <w:tab w:val="left" w:pos="4580"/>
-          <w:tab w:val="left" w:pos="5496"/>
-          <w:tab w:val="left" w:pos="6412"/>
-          <w:tab w:val="left" w:pos="7328"/>
-          <w:tab w:val="left" w:pos="8244"/>
-          <w:tab w:val="left" w:pos="9160"/>
-          <w:tab w:val="left" w:pos="10076"/>
-          <w:tab w:val="left" w:pos="10992"/>
-          <w:tab w:val="left" w:pos="11908"/>
-          <w:tab w:val="left" w:pos="12824"/>
-          <w:tab w:val="left" w:pos="13740"/>
-          <w:tab w:val="left" w:pos="14656"/>
-        </w:tabs>
-        <w:spacing w:after="0" w:line="240" w:lineRule="auto"/>
-        <w:rPr>
-          <w:rFonts w:ascii="Courier New" w:eastAsia="Times New Roman" w:hAnsi="Courier New" w:cs="Courier New"/>
-          <w:sz w:val="20"/>
-          <w:szCs w:val="20"/>
-          <w:lang w:eastAsia="en-IN"/>
-        </w:rPr>
-      </w:pPr>
-      <w:r>
-        <w:rPr>
-          <w:rFonts w:ascii="Courier New" w:eastAsia="Times New Roman" w:hAnsi="Courier New" w:cs="Courier New"/>
-          <w:sz w:val="20"/>
-          <w:szCs w:val="20"/>
-          <w:lang w:eastAsia="en-IN"/>
-        </w:rPr>
-        <w:t xml:space="preserve">  p &lt;- </w:t>
-      </w:r>
-      <w:proofErr w:type="spellStart"/>
-      <w:proofErr w:type="gramStart"/>
-      <w:r>
-        <w:rPr>
-          <w:rFonts w:ascii="Courier New" w:eastAsia="Times New Roman" w:hAnsi="Courier New" w:cs="Courier New"/>
-          <w:sz w:val="20"/>
-          <w:szCs w:val="20"/>
-          <w:lang w:eastAsia="en-IN"/>
-        </w:rPr>
-        <w:t>ggplot</w:t>
-      </w:r>
-      <w:proofErr w:type="spellEnd"/>
-      <w:r>
-        <w:rPr>
-          <w:rFonts w:ascii="Courier New" w:eastAsia="Times New Roman" w:hAnsi="Courier New" w:cs="Courier New"/>
-          <w:sz w:val="20"/>
-          <w:szCs w:val="20"/>
-          <w:lang w:eastAsia="en-IN"/>
-        </w:rPr>
-        <w:t>(</w:t>
-      </w:r>
-      <w:proofErr w:type="spellStart"/>
-      <w:proofErr w:type="gramEnd"/>
-      <w:r>
-        <w:rPr>
-          <w:rFonts w:ascii="Courier New" w:eastAsia="Times New Roman" w:hAnsi="Courier New" w:cs="Courier New"/>
-          <w:sz w:val="20"/>
-          <w:szCs w:val="20"/>
-          <w:lang w:eastAsia="en-IN"/>
-        </w:rPr>
-        <w:t>cvlong</w:t>
-      </w:r>
-      <w:proofErr w:type="spellEnd"/>
-      <w:r>
-        <w:rPr>
-          <w:rFonts w:ascii="Courier New" w:eastAsia="Times New Roman" w:hAnsi="Courier New" w:cs="Courier New"/>
-          <w:sz w:val="20"/>
-          <w:szCs w:val="20"/>
-          <w:lang w:eastAsia="en-IN"/>
-        </w:rPr>
-        <w:t xml:space="preserve">, </w:t>
-      </w:r>
-      <w:proofErr w:type="spellStart"/>
-      <w:r>
-        <w:rPr>
-          <w:rFonts w:ascii="Courier New" w:eastAsia="Times New Roman" w:hAnsi="Courier New" w:cs="Courier New"/>
-          <w:sz w:val="20"/>
-          <w:szCs w:val="20"/>
-          <w:lang w:eastAsia="en-IN"/>
-        </w:rPr>
-        <w:t>aes</w:t>
-      </w:r>
-      <w:proofErr w:type="spellEnd"/>
-      <w:r>
-        <w:rPr>
-          <w:rFonts w:ascii="Courier New" w:eastAsia="Times New Roman" w:hAnsi="Courier New" w:cs="Courier New"/>
-          <w:sz w:val="20"/>
-          <w:szCs w:val="20"/>
-          <w:lang w:eastAsia="en-IN"/>
-        </w:rPr>
-        <w:t>(</w:t>
-      </w:r>
-    </w:p>
-    <w:p>
-      <w:pPr>
-        <w:tabs>
-          <w:tab w:val="left" w:pos="916"/>
-          <w:tab w:val="left" w:pos="1832"/>
-          <w:tab w:val="left" w:pos="2748"/>
-          <w:tab w:val="left" w:pos="3664"/>
-          <w:tab w:val="left" w:pos="4580"/>
-          <w:tab w:val="left" w:pos="5496"/>
-          <w:tab w:val="left" w:pos="6412"/>
-          <w:tab w:val="left" w:pos="7328"/>
-          <w:tab w:val="left" w:pos="8244"/>
-          <w:tab w:val="left" w:pos="9160"/>
-          <w:tab w:val="left" w:pos="10076"/>
-          <w:tab w:val="left" w:pos="10992"/>
-          <w:tab w:val="left" w:pos="11908"/>
-          <w:tab w:val="left" w:pos="12824"/>
-          <w:tab w:val="left" w:pos="13740"/>
-          <w:tab w:val="left" w:pos="14656"/>
-        </w:tabs>
-        <w:spacing w:after="0" w:line="240" w:lineRule="auto"/>
-        <w:rPr>
-          <w:rFonts w:ascii="Courier New" w:eastAsia="Times New Roman" w:hAnsi="Courier New" w:cs="Courier New"/>
-          <w:sz w:val="20"/>
-          <w:szCs w:val="20"/>
-          <w:lang w:eastAsia="en-IN"/>
-        </w:rPr>
-      </w:pPr>
-      <w:r>
-        <w:rPr>
-          <w:rFonts w:ascii="Courier New" w:eastAsia="Times New Roman" w:hAnsi="Courier New" w:cs="Courier New"/>
-          <w:sz w:val="20"/>
-          <w:szCs w:val="20"/>
-          <w:lang w:eastAsia="en-IN"/>
-        </w:rPr>
-        <w:t xml:space="preserve">    x = value, y = </w:t>
-      </w:r>
-      <w:proofErr w:type="gramStart"/>
-      <w:r>
-        <w:rPr>
-          <w:rFonts w:ascii="Courier New" w:eastAsia="Times New Roman" w:hAnsi="Courier New" w:cs="Courier New"/>
-          <w:sz w:val="20"/>
-          <w:szCs w:val="20"/>
-          <w:lang w:eastAsia="en-IN"/>
-        </w:rPr>
-        <w:t>reorder(</w:t>
-      </w:r>
-      <w:proofErr w:type="gramEnd"/>
-      <w:r>
-        <w:rPr>
-          <w:rFonts w:ascii="Courier New" w:eastAsia="Times New Roman" w:hAnsi="Courier New" w:cs="Courier New"/>
-          <w:sz w:val="20"/>
-          <w:szCs w:val="20"/>
-          <w:lang w:eastAsia="en-IN"/>
-        </w:rPr>
-        <w:t>name, -</w:t>
-      </w:r>
-      <w:proofErr w:type="spellStart"/>
-      <w:r>
-        <w:rPr>
-          <w:rFonts w:ascii="Courier New" w:eastAsia="Times New Roman" w:hAnsi="Courier New" w:cs="Courier New"/>
-          <w:sz w:val="20"/>
-          <w:szCs w:val="20"/>
-          <w:lang w:eastAsia="en-IN"/>
-        </w:rPr>
-        <w:t>pos</w:t>
-      </w:r>
-      <w:proofErr w:type="spellEnd"/>
-      <w:r>
-        <w:rPr>
-          <w:rFonts w:ascii="Courier New" w:eastAsia="Times New Roman" w:hAnsi="Courier New" w:cs="Courier New"/>
-          <w:sz w:val="20"/>
-          <w:szCs w:val="20"/>
-          <w:lang w:eastAsia="en-IN"/>
-        </w:rPr>
-        <w:t>),</w:t>
-      </w:r>
-    </w:p>
-    <w:p>
-      <w:pPr>
-        <w:tabs>
-          <w:tab w:val="left" w:pos="916"/>
-          <w:tab w:val="left" w:pos="1832"/>
-          <w:tab w:val="left" w:pos="2748"/>
-          <w:tab w:val="left" w:pos="3664"/>
-          <w:tab w:val="left" w:pos="4580"/>
-          <w:tab w:val="left" w:pos="5496"/>
-          <w:tab w:val="left" w:pos="6412"/>
-          <w:tab w:val="left" w:pos="7328"/>
-          <w:tab w:val="left" w:pos="8244"/>
-          <w:tab w:val="left" w:pos="9160"/>
-          <w:tab w:val="left" w:pos="10076"/>
-          <w:tab w:val="left" w:pos="10992"/>
-          <w:tab w:val="left" w:pos="11908"/>
-          <w:tab w:val="left" w:pos="12824"/>
-          <w:tab w:val="left" w:pos="13740"/>
-          <w:tab w:val="left" w:pos="14656"/>
-        </w:tabs>
-        <w:spacing w:after="0" w:line="240" w:lineRule="auto"/>
-        <w:rPr>
-          <w:rFonts w:ascii="Courier New" w:eastAsia="Times New Roman" w:hAnsi="Courier New" w:cs="Courier New"/>
-          <w:sz w:val="20"/>
-          <w:szCs w:val="20"/>
-          <w:lang w:eastAsia="en-IN"/>
-        </w:rPr>
-      </w:pPr>
-      <w:r>
-        <w:rPr>
-          <w:rFonts w:ascii="Courier New" w:eastAsia="Times New Roman" w:hAnsi="Courier New" w:cs="Courier New"/>
-          <w:sz w:val="20"/>
-          <w:szCs w:val="20"/>
-          <w:lang w:eastAsia="en-IN"/>
-        </w:rPr>
-        <w:t xml:space="preserve">    label = where, group = </w:t>
-      </w:r>
-      <w:proofErr w:type="spellStart"/>
-      <w:r>
-        <w:rPr>
-          <w:rFonts w:ascii="Courier New" w:eastAsia="Times New Roman" w:hAnsi="Courier New" w:cs="Courier New"/>
-          <w:sz w:val="20"/>
-          <w:szCs w:val="20"/>
-          <w:lang w:eastAsia="en-IN"/>
-        </w:rPr>
-        <w:t>pos</w:t>
-      </w:r>
-      <w:proofErr w:type="spellEnd"/>
-    </w:p>
-    <w:p>
-      <w:pPr>
-        <w:tabs>
-          <w:tab w:val="left" w:pos="916"/>
-          <w:tab w:val="left" w:pos="1832"/>
-          <w:tab w:val="left" w:pos="2748"/>
-          <w:tab w:val="left" w:pos="3664"/>
-          <w:tab w:val="left" w:pos="4580"/>
-          <w:tab w:val="left" w:pos="5496"/>
-          <w:tab w:val="left" w:pos="6412"/>
-          <w:tab w:val="left" w:pos="7328"/>
-          <w:tab w:val="left" w:pos="8244"/>
-          <w:tab w:val="left" w:pos="9160"/>
-          <w:tab w:val="left" w:pos="10076"/>
-          <w:tab w:val="left" w:pos="10992"/>
-          <w:tab w:val="left" w:pos="11908"/>
-          <w:tab w:val="left" w:pos="12824"/>
-          <w:tab w:val="left" w:pos="13740"/>
-          <w:tab w:val="left" w:pos="14656"/>
-        </w:tabs>
-        <w:spacing w:after="0" w:line="240" w:lineRule="auto"/>
-        <w:rPr>
-          <w:rFonts w:ascii="Courier New" w:eastAsia="Times New Roman" w:hAnsi="Courier New" w:cs="Courier New"/>
-          <w:sz w:val="20"/>
-          <w:szCs w:val="20"/>
-          <w:lang w:eastAsia="en-IN"/>
-        </w:rPr>
-      </w:pPr>
-      <w:r>
-        <w:rPr>
-          <w:rFonts w:ascii="Courier New" w:eastAsia="Times New Roman" w:hAnsi="Courier New" w:cs="Courier New"/>
-          <w:sz w:val="20"/>
-          <w:szCs w:val="20"/>
-          <w:lang w:eastAsia="en-IN"/>
-        </w:rPr>
-        <w:t xml:space="preserve">  )) + </w:t>
-      </w:r>
-      <w:proofErr w:type="spellStart"/>
-      <w:r>
-        <w:rPr>
-          <w:rFonts w:ascii="Courier New" w:eastAsia="Times New Roman" w:hAnsi="Courier New" w:cs="Courier New"/>
-          <w:sz w:val="20"/>
-          <w:szCs w:val="20"/>
-          <w:lang w:eastAsia="en-IN"/>
-        </w:rPr>
-        <w:t>geom_</w:t>
-      </w:r>
-      <w:proofErr w:type="gramStart"/>
-      <w:r>
-        <w:rPr>
-          <w:rFonts w:ascii="Courier New" w:eastAsia="Times New Roman" w:hAnsi="Courier New" w:cs="Courier New"/>
-          <w:sz w:val="20"/>
-          <w:szCs w:val="20"/>
-          <w:lang w:eastAsia="en-IN"/>
-        </w:rPr>
-        <w:t>vline</w:t>
-      </w:r>
-      <w:proofErr w:type="spellEnd"/>
-      <w:r>
-        <w:rPr>
-          <w:rFonts w:ascii="Courier New" w:eastAsia="Times New Roman" w:hAnsi="Courier New" w:cs="Courier New"/>
-          <w:sz w:val="20"/>
-          <w:szCs w:val="20"/>
-          <w:lang w:eastAsia="en-IN"/>
-        </w:rPr>
-        <w:t>(</w:t>
-      </w:r>
-      <w:proofErr w:type="gramEnd"/>
-    </w:p>
-    <w:p>
-      <w:pPr>
-        <w:tabs>
-          <w:tab w:val="left" w:pos="916"/>
-          <w:tab w:val="left" w:pos="1832"/>
-          <w:tab w:val="left" w:pos="2748"/>
-          <w:tab w:val="left" w:pos="3664"/>
-          <w:tab w:val="left" w:pos="4580"/>
-          <w:tab w:val="left" w:pos="5496"/>
-          <w:tab w:val="left" w:pos="6412"/>
-          <w:tab w:val="left" w:pos="7328"/>
-          <w:tab w:val="left" w:pos="8244"/>
-          <w:tab w:val="left" w:pos="9160"/>
-          <w:tab w:val="left" w:pos="10076"/>
-          <w:tab w:val="left" w:pos="10992"/>
-          <w:tab w:val="left" w:pos="11908"/>
-          <w:tab w:val="left" w:pos="12824"/>
-          <w:tab w:val="left" w:pos="13740"/>
-          <w:tab w:val="left" w:pos="14656"/>
-        </w:tabs>
-        <w:spacing w:after="0" w:line="240" w:lineRule="auto"/>
-        <w:rPr>
-          <w:rFonts w:ascii="Courier New" w:eastAsia="Times New Roman" w:hAnsi="Courier New" w:cs="Courier New"/>
-          <w:sz w:val="20"/>
-          <w:szCs w:val="20"/>
-          <w:lang w:eastAsia="en-IN"/>
-        </w:rPr>
-      </w:pPr>
-      <w:r>
-        <w:rPr>
-          <w:rFonts w:ascii="Courier New" w:eastAsia="Times New Roman" w:hAnsi="Courier New" w:cs="Courier New"/>
-          <w:sz w:val="20"/>
-          <w:szCs w:val="20"/>
-          <w:lang w:eastAsia="en-IN"/>
-        </w:rPr>
-        <w:t xml:space="preserve">    </w:t>
-      </w:r>
-      <w:proofErr w:type="spellStart"/>
-      <w:r>
-        <w:rPr>
-          <w:rFonts w:ascii="Courier New" w:eastAsia="Times New Roman" w:hAnsi="Courier New" w:cs="Courier New"/>
-          <w:sz w:val="20"/>
-          <w:szCs w:val="20"/>
-          <w:lang w:eastAsia="en-IN"/>
-        </w:rPr>
-        <w:t>xintercept</w:t>
-      </w:r>
-      <w:proofErr w:type="spellEnd"/>
-      <w:r>
-        <w:rPr>
-          <w:rFonts w:ascii="Courier New" w:eastAsia="Times New Roman" w:hAnsi="Courier New" w:cs="Courier New"/>
-          <w:sz w:val="20"/>
-          <w:szCs w:val="20"/>
-          <w:lang w:eastAsia="en-IN"/>
-        </w:rPr>
-        <w:t xml:space="preserve"> = </w:t>
-      </w:r>
-      <w:proofErr w:type="spellStart"/>
-      <w:r>
-        <w:rPr>
-          <w:rFonts w:ascii="Courier New" w:eastAsia="Times New Roman" w:hAnsi="Courier New" w:cs="Courier New"/>
-          <w:sz w:val="20"/>
-          <w:szCs w:val="20"/>
-          <w:lang w:eastAsia="en-IN"/>
-        </w:rPr>
-        <w:t>maxdate</w:t>
-      </w:r>
-      <w:proofErr w:type="spellEnd"/>
-      <w:r>
-        <w:rPr>
-          <w:rFonts w:ascii="Courier New" w:eastAsia="Times New Roman" w:hAnsi="Courier New" w:cs="Courier New"/>
-          <w:sz w:val="20"/>
-          <w:szCs w:val="20"/>
-          <w:lang w:eastAsia="en-IN"/>
-        </w:rPr>
-        <w:t>,</w:t>
-      </w:r>
-    </w:p>
-    <w:p>
-      <w:pPr>
-        <w:tabs>
-          <w:tab w:val="left" w:pos="916"/>
-          <w:tab w:val="left" w:pos="1832"/>
-          <w:tab w:val="left" w:pos="2748"/>
-          <w:tab w:val="left" w:pos="3664"/>
-          <w:tab w:val="left" w:pos="4580"/>
-          <w:tab w:val="left" w:pos="5496"/>
-          <w:tab w:val="left" w:pos="6412"/>
-          <w:tab w:val="left" w:pos="7328"/>
-          <w:tab w:val="left" w:pos="8244"/>
-          <w:tab w:val="left" w:pos="9160"/>
-          <w:tab w:val="left" w:pos="10076"/>
-          <w:tab w:val="left" w:pos="10992"/>
-          <w:tab w:val="left" w:pos="11908"/>
-          <w:tab w:val="left" w:pos="12824"/>
-          <w:tab w:val="left" w:pos="13740"/>
-          <w:tab w:val="left" w:pos="14656"/>
-        </w:tabs>
-        <w:spacing w:after="0" w:line="240" w:lineRule="auto"/>
-        <w:rPr>
-          <w:rFonts w:ascii="Courier New" w:eastAsia="Times New Roman" w:hAnsi="Courier New" w:cs="Courier New"/>
-          <w:sz w:val="20"/>
-          <w:szCs w:val="20"/>
-          <w:lang w:eastAsia="en-IN"/>
-        </w:rPr>
-      </w:pPr>
-      <w:r>
-        <w:rPr>
-          <w:rFonts w:ascii="Courier New" w:eastAsia="Times New Roman" w:hAnsi="Courier New" w:cs="Courier New"/>
-          <w:sz w:val="20"/>
-          <w:szCs w:val="20"/>
-          <w:lang w:eastAsia="en-IN"/>
-        </w:rPr>
-        <w:t xml:space="preserve">    alpha = 0.8, </w:t>
-      </w:r>
-      <w:proofErr w:type="spellStart"/>
-      <w:r>
-        <w:rPr>
-          <w:rFonts w:ascii="Courier New" w:eastAsia="Times New Roman" w:hAnsi="Courier New" w:cs="Courier New"/>
-          <w:sz w:val="20"/>
-          <w:szCs w:val="20"/>
-          <w:lang w:eastAsia="en-IN"/>
-        </w:rPr>
-        <w:t>linetype</w:t>
-      </w:r>
-      <w:proofErr w:type="spellEnd"/>
-      <w:r>
-        <w:rPr>
-          <w:rFonts w:ascii="Courier New" w:eastAsia="Times New Roman" w:hAnsi="Courier New" w:cs="Courier New"/>
-          <w:sz w:val="20"/>
-          <w:szCs w:val="20"/>
-          <w:lang w:eastAsia="en-IN"/>
-        </w:rPr>
-        <w:t xml:space="preserve"> = "dotted"</w:t>
-      </w:r>
-    </w:p>
-    <w:p>
-      <w:pPr>
-        <w:tabs>
-          <w:tab w:val="left" w:pos="916"/>
-          <w:tab w:val="left" w:pos="1832"/>
-          <w:tab w:val="left" w:pos="2748"/>
-          <w:tab w:val="left" w:pos="3664"/>
-          <w:tab w:val="left" w:pos="4580"/>
-          <w:tab w:val="left" w:pos="5496"/>
-          <w:tab w:val="left" w:pos="6412"/>
-          <w:tab w:val="left" w:pos="7328"/>
-          <w:tab w:val="left" w:pos="8244"/>
-          <w:tab w:val="left" w:pos="9160"/>
-          <w:tab w:val="left" w:pos="10076"/>
-          <w:tab w:val="left" w:pos="10992"/>
-          <w:tab w:val="left" w:pos="11908"/>
-          <w:tab w:val="left" w:pos="12824"/>
-          <w:tab w:val="left" w:pos="13740"/>
-          <w:tab w:val="left" w:pos="14656"/>
-        </w:tabs>
-        <w:spacing w:after="0" w:line="240" w:lineRule="auto"/>
-        <w:rPr>
-          <w:rFonts w:ascii="Courier New" w:eastAsia="Times New Roman" w:hAnsi="Courier New" w:cs="Courier New"/>
-          <w:sz w:val="20"/>
-          <w:szCs w:val="20"/>
-          <w:lang w:eastAsia="en-IN"/>
-        </w:rPr>
-      </w:pPr>
-      <w:r>
-        <w:rPr>
-          <w:rFonts w:ascii="Courier New" w:eastAsia="Times New Roman" w:hAnsi="Courier New" w:cs="Courier New"/>
-          <w:sz w:val="20"/>
-          <w:szCs w:val="20"/>
-          <w:lang w:eastAsia="en-IN"/>
-        </w:rPr>
-        <w:t xml:space="preserve">  ) + </w:t>
-      </w:r>
-      <w:proofErr w:type="gramStart"/>
-      <w:r>
-        <w:rPr>
-          <w:rFonts w:ascii="Courier New" w:eastAsia="Times New Roman" w:hAnsi="Courier New" w:cs="Courier New"/>
-          <w:sz w:val="20"/>
-          <w:szCs w:val="20"/>
-          <w:lang w:eastAsia="en-IN"/>
-        </w:rPr>
-        <w:t>labs(</w:t>
-      </w:r>
-      <w:proofErr w:type="gramEnd"/>
-    </w:p>
-    <w:p>
-      <w:pPr>
-        <w:tabs>
-          <w:tab w:val="left" w:pos="916"/>
-          <w:tab w:val="left" w:pos="1832"/>
-          <w:tab w:val="left" w:pos="2748"/>
-          <w:tab w:val="left" w:pos="3664"/>
-          <w:tab w:val="left" w:pos="4580"/>
-          <w:tab w:val="left" w:pos="5496"/>
-          <w:tab w:val="left" w:pos="6412"/>
-          <w:tab w:val="left" w:pos="7328"/>
-          <w:tab w:val="left" w:pos="8244"/>
-          <w:tab w:val="left" w:pos="9160"/>
-          <w:tab w:val="left" w:pos="10076"/>
-          <w:tab w:val="left" w:pos="10992"/>
-          <w:tab w:val="left" w:pos="11908"/>
-          <w:tab w:val="left" w:pos="12824"/>
-          <w:tab w:val="left" w:pos="13740"/>
-          <w:tab w:val="left" w:pos="14656"/>
-        </w:tabs>
-        <w:spacing w:after="0" w:line="240" w:lineRule="auto"/>
-        <w:rPr>
-          <w:rFonts w:ascii="Courier New" w:eastAsia="Times New Roman" w:hAnsi="Courier New" w:cs="Courier New"/>
-          <w:sz w:val="20"/>
-          <w:szCs w:val="20"/>
-          <w:lang w:eastAsia="en-IN"/>
-        </w:rPr>
-      </w:pPr>
-      <w:r>
-        <w:rPr>
-          <w:rFonts w:ascii="Courier New" w:eastAsia="Times New Roman" w:hAnsi="Courier New" w:cs="Courier New"/>
-          <w:sz w:val="20"/>
-          <w:szCs w:val="20"/>
-          <w:lang w:eastAsia="en-IN"/>
-        </w:rPr>
-        <w:t xml:space="preserve">    title = title,</w:t>
-      </w:r>
-    </w:p>
-    <w:p>
-      <w:pPr>
-        <w:tabs>
-          <w:tab w:val="left" w:pos="916"/>
-          <w:tab w:val="left" w:pos="1832"/>
-          <w:tab w:val="left" w:pos="2748"/>
-          <w:tab w:val="left" w:pos="3664"/>
-          <w:tab w:val="left" w:pos="4580"/>
-          <w:tab w:val="left" w:pos="5496"/>
-          <w:tab w:val="left" w:pos="6412"/>
-          <w:tab w:val="left" w:pos="7328"/>
-          <w:tab w:val="left" w:pos="8244"/>
-          <w:tab w:val="left" w:pos="9160"/>
-          <w:tab w:val="left" w:pos="10076"/>
-          <w:tab w:val="left" w:pos="10992"/>
-          <w:tab w:val="left" w:pos="11908"/>
-          <w:tab w:val="left" w:pos="12824"/>
-          <w:tab w:val="left" w:pos="13740"/>
-          <w:tab w:val="left" w:pos="14656"/>
-        </w:tabs>
-        <w:spacing w:after="0" w:line="240" w:lineRule="auto"/>
-        <w:rPr>
-          <w:rFonts w:ascii="Courier New" w:eastAsia="Times New Roman" w:hAnsi="Courier New" w:cs="Courier New"/>
-          <w:sz w:val="20"/>
-          <w:szCs w:val="20"/>
-          <w:lang w:eastAsia="en-IN"/>
-        </w:rPr>
-      </w:pPr>
-      <w:r>
-        <w:rPr>
-          <w:rFonts w:ascii="Courier New" w:eastAsia="Times New Roman" w:hAnsi="Courier New" w:cs="Courier New"/>
-          <w:sz w:val="20"/>
-          <w:szCs w:val="20"/>
-          <w:lang w:eastAsia="en-IN"/>
-        </w:rPr>
-        <w:t xml:space="preserve">    subtitle = subtitle, x = NULL, y = NULL, colour = NULL</w:t>
-      </w:r>
-    </w:p>
-    <w:p>
-      <w:pPr>
-        <w:tabs>
-          <w:tab w:val="left" w:pos="916"/>
-          <w:tab w:val="left" w:pos="1832"/>
-          <w:tab w:val="left" w:pos="2748"/>
-          <w:tab w:val="left" w:pos="3664"/>
-          <w:tab w:val="left" w:pos="4580"/>
-          <w:tab w:val="left" w:pos="5496"/>
-          <w:tab w:val="left" w:pos="6412"/>
-          <w:tab w:val="left" w:pos="7328"/>
-          <w:tab w:val="left" w:pos="8244"/>
-          <w:tab w:val="left" w:pos="9160"/>
-          <w:tab w:val="left" w:pos="10076"/>
-          <w:tab w:val="left" w:pos="10992"/>
-          <w:tab w:val="left" w:pos="11908"/>
-          <w:tab w:val="left" w:pos="12824"/>
-          <w:tab w:val="left" w:pos="13740"/>
-          <w:tab w:val="left" w:pos="14656"/>
-        </w:tabs>
-        <w:spacing w:after="0" w:line="240" w:lineRule="auto"/>
-        <w:rPr>
-          <w:rFonts w:ascii="Courier New" w:eastAsia="Times New Roman" w:hAnsi="Courier New" w:cs="Courier New"/>
-          <w:sz w:val="20"/>
-          <w:szCs w:val="20"/>
-          <w:lang w:eastAsia="en-IN"/>
-        </w:rPr>
-      </w:pPr>
-      <w:r>
-        <w:rPr>
-          <w:rFonts w:ascii="Courier New" w:eastAsia="Times New Roman" w:hAnsi="Courier New" w:cs="Courier New"/>
-          <w:sz w:val="20"/>
-          <w:szCs w:val="20"/>
-          <w:lang w:eastAsia="en-IN"/>
-        </w:rPr>
-        <w:t xml:space="preserve">  ) +</w:t>
-      </w:r>
-    </w:p>
-    <w:p>
-      <w:pPr>
-        <w:tabs>
-          <w:tab w:val="left" w:pos="916"/>
-          <w:tab w:val="left" w:pos="1832"/>
-          <w:tab w:val="left" w:pos="2748"/>
-          <w:tab w:val="left" w:pos="3664"/>
-          <w:tab w:val="left" w:pos="4580"/>
-          <w:tab w:val="left" w:pos="5496"/>
-          <w:tab w:val="left" w:pos="6412"/>
-          <w:tab w:val="left" w:pos="7328"/>
-          <w:tab w:val="left" w:pos="8244"/>
-          <w:tab w:val="left" w:pos="9160"/>
-          <w:tab w:val="left" w:pos="10076"/>
-          <w:tab w:val="left" w:pos="10992"/>
-          <w:tab w:val="left" w:pos="11908"/>
-          <w:tab w:val="left" w:pos="12824"/>
-          <w:tab w:val="left" w:pos="13740"/>
-          <w:tab w:val="left" w:pos="14656"/>
-        </w:tabs>
-        <w:spacing w:after="0" w:line="240" w:lineRule="auto"/>
-        <w:rPr>
-          <w:rFonts w:ascii="Courier New" w:eastAsia="Times New Roman" w:hAnsi="Courier New" w:cs="Courier New"/>
-          <w:sz w:val="20"/>
-          <w:szCs w:val="20"/>
-          <w:lang w:eastAsia="en-IN"/>
-        </w:rPr>
-      </w:pPr>
-      <w:r>
-        <w:rPr>
-          <w:rFonts w:ascii="Courier New" w:eastAsia="Times New Roman" w:hAnsi="Courier New" w:cs="Courier New"/>
-          <w:sz w:val="20"/>
-          <w:szCs w:val="20"/>
-          <w:lang w:eastAsia="en-IN"/>
-        </w:rPr>
-        <w:t xml:space="preserve">    theme_lares2() + </w:t>
-      </w:r>
-      <w:proofErr w:type="gramStart"/>
-      <w:r>
-        <w:rPr>
-          <w:rFonts w:ascii="Courier New" w:eastAsia="Times New Roman" w:hAnsi="Courier New" w:cs="Courier New"/>
-          <w:sz w:val="20"/>
-          <w:szCs w:val="20"/>
-          <w:lang w:eastAsia="en-IN"/>
-        </w:rPr>
-        <w:t>theme(</w:t>
-      </w:r>
-      <w:proofErr w:type="spellStart"/>
-      <w:proofErr w:type="gramEnd"/>
-      <w:r>
-        <w:rPr>
-          <w:rFonts w:ascii="Courier New" w:eastAsia="Times New Roman" w:hAnsi="Courier New" w:cs="Courier New"/>
-          <w:sz w:val="20"/>
-          <w:szCs w:val="20"/>
-          <w:lang w:eastAsia="en-IN"/>
-        </w:rPr>
-        <w:t>panel.background</w:t>
-      </w:r>
-      <w:proofErr w:type="spellEnd"/>
-      <w:r>
-        <w:rPr>
-          <w:rFonts w:ascii="Courier New" w:eastAsia="Times New Roman" w:hAnsi="Courier New" w:cs="Courier New"/>
-          <w:sz w:val="20"/>
-          <w:szCs w:val="20"/>
-          <w:lang w:eastAsia="en-IN"/>
-        </w:rPr>
-        <w:t xml:space="preserve"> = </w:t>
-      </w:r>
-      <w:proofErr w:type="spellStart"/>
-      <w:r>
-        <w:rPr>
-          <w:rFonts w:ascii="Courier New" w:eastAsia="Times New Roman" w:hAnsi="Courier New" w:cs="Courier New"/>
-          <w:sz w:val="20"/>
-          <w:szCs w:val="20"/>
-          <w:lang w:eastAsia="en-IN"/>
-        </w:rPr>
-        <w:t>element_rect</w:t>
-      </w:r>
-      <w:proofErr w:type="spellEnd"/>
-      <w:r>
-        <w:rPr>
-          <w:rFonts w:ascii="Courier New" w:eastAsia="Times New Roman" w:hAnsi="Courier New" w:cs="Courier New"/>
-          <w:sz w:val="20"/>
-          <w:szCs w:val="20"/>
-          <w:lang w:eastAsia="en-IN"/>
-        </w:rPr>
-        <w:t>(</w:t>
-      </w:r>
     </w:p>
     <w:p>
       <w:pPr>
@@ -2614,7 +2336,6 @@
         <w:t xml:space="preserve">    ), </w:t>
       </w:r>
       <w:proofErr w:type="spellStart"/>
-      <w:proofErr w:type="gramStart"/>
       <w:r>
         <w:rPr>
           <w:rFonts w:ascii="Courier New" w:eastAsia="Times New Roman" w:hAnsi="Courier New" w:cs="Courier New"/>
@@ -2625,7 +2346,6 @@
         <w:t>axis.ticks</w:t>
       </w:r>
       <w:proofErr w:type="spellEnd"/>
-      <w:proofErr w:type="gramEnd"/>
       <w:r>
         <w:rPr>
           <w:rFonts w:ascii="Courier New" w:eastAsia="Times New Roman" w:hAnsi="Courier New" w:cs="Courier New"/>
@@ -2877,46 +2597,6 @@
           <w:szCs w:val="20"/>
           <w:lang w:eastAsia="en-IN"/>
         </w:rPr>
-        <w:t>cvlong$</w:t>
-      </w:r>
-      <w:proofErr w:type="gramStart"/>
-      <w:r>
-        <w:rPr>
-          <w:rFonts w:ascii="Courier New" w:eastAsia="Times New Roman" w:hAnsi="Courier New" w:cs="Courier New"/>
-          <w:sz w:val="20"/>
-          <w:szCs w:val="20"/>
-          <w:lang w:eastAsia="en-IN"/>
-        </w:rPr>
-        <w:t>type</w:t>
-      </w:r>
-      <w:proofErr w:type="spellEnd"/>
-      <w:r>
-        <w:rPr>
-          <w:rFonts w:ascii="Courier New" w:eastAsia="Times New Roman" w:hAnsi="Courier New" w:cs="Courier New"/>
-          <w:sz w:val="20"/>
-          <w:szCs w:val="20"/>
-          <w:lang w:eastAsia="en-IN"/>
-        </w:rPr>
-        <w:t>)[</w:t>
-      </w:r>
-      <w:proofErr w:type="gramEnd"/>
-      <w:r>
-        <w:rPr>
-          <w:rFonts w:ascii="Courier New" w:eastAsia="Times New Roman" w:hAnsi="Courier New" w:cs="Courier New"/>
-          <w:sz w:val="20"/>
-          <w:szCs w:val="20"/>
-          <w:lang w:eastAsia="en-IN"/>
-        </w:rPr>
-        <w:t>1] | length(unique(</w:t>
-      </w:r>
-      <w:proofErr w:type="spellStart"/>
-      <w:r>
-        <w:rPr>
-          <w:rFonts w:ascii="Courier New" w:eastAsia="Times New Roman" w:hAnsi="Courier New" w:cs="Courier New"/>
-          <w:sz w:val="20"/>
-          <w:szCs w:val="20"/>
-          <w:lang w:eastAsia="en-IN"/>
-        </w:rPr>
         <w:t>cvlong$type</w:t>
       </w:r>
       <w:proofErr w:type="spellEnd"/>
@@ -2927,6 +2607,26 @@
           <w:szCs w:val="20"/>
           <w:lang w:eastAsia="en-IN"/>
         </w:rPr>
+        <w:t>)[1] | length(unique(</w:t>
+      </w:r>
+      <w:proofErr w:type="spellStart"/>
+      <w:r>
+        <w:rPr>
+          <w:rFonts w:ascii="Courier New" w:eastAsia="Times New Roman" w:hAnsi="Courier New" w:cs="Courier New"/>
+          <w:sz w:val="20"/>
+          <w:szCs w:val="20"/>
+          <w:lang w:eastAsia="en-IN"/>
+        </w:rPr>
+        <w:t>cvlong$type</w:t>
+      </w:r>
+      <w:proofErr w:type="spellEnd"/>
+      <w:r>
+        <w:rPr>
+          <w:rFonts w:ascii="Courier New" w:eastAsia="Times New Roman" w:hAnsi="Courier New" w:cs="Courier New"/>
+          <w:sz w:val="20"/>
+          <w:szCs w:val="20"/>
+          <w:lang w:eastAsia="en-IN"/>
+        </w:rPr>
         <w:t>)) &gt;</w:t>
       </w:r>
     </w:p>
@@ -3013,17 +2713,7 @@
           <w:szCs w:val="20"/>
           <w:lang w:eastAsia="en-IN"/>
         </w:rPr>
-        <w:t>geom_</w:t>
-      </w:r>
-      <w:proofErr w:type="gramStart"/>
-      <w:r>
-        <w:rPr>
-          <w:rFonts w:ascii="Courier New" w:eastAsia="Times New Roman" w:hAnsi="Courier New" w:cs="Courier New"/>
-          <w:sz w:val="20"/>
-          <w:szCs w:val="20"/>
-          <w:lang w:eastAsia="en-IN"/>
-        </w:rPr>
-        <w:t>line</w:t>
+        <w:t>geom_line</w:t>
       </w:r>
       <w:proofErr w:type="spellEnd"/>
       <w:r>
@@ -3036,7 +2726,6 @@
         <w:t>(</w:t>
       </w:r>
       <w:proofErr w:type="spellStart"/>
-      <w:proofErr w:type="gramEnd"/>
       <w:r>
         <w:rPr>
           <w:rFonts w:ascii="Courier New" w:eastAsia="Times New Roman" w:hAnsi="Courier New" w:cs="Courier New"/>
@@ -3122,17 +2811,333 @@
           <w:szCs w:val="20"/>
           <w:lang w:eastAsia="en-IN"/>
         </w:rPr>
-        <w:t>facet_</w:t>
-      </w:r>
-      <w:proofErr w:type="gramStart"/>
-      <w:r>
-        <w:rPr>
-          <w:rFonts w:ascii="Courier New" w:eastAsia="Times New Roman" w:hAnsi="Courier New" w:cs="Courier New"/>
-          <w:sz w:val="20"/>
-          <w:szCs w:val="20"/>
-          <w:lang w:eastAsia="en-IN"/>
-        </w:rPr>
-        <w:t>grid</w:t>
+        <w:t>facet_grid</w:t>
+      </w:r>
+      <w:proofErr w:type="spellEnd"/>
+      <w:r>
+        <w:rPr>
+          <w:rFonts w:ascii="Courier New" w:eastAsia="Times New Roman" w:hAnsi="Courier New" w:cs="Courier New"/>
+          <w:sz w:val="20"/>
+          <w:szCs w:val="20"/>
+          <w:lang w:eastAsia="en-IN"/>
+        </w:rPr>
+        <w:t>(type ~ ., scales = "free", space = "free") +</w:t>
+      </w:r>
+    </w:p>
+    <w:p>
+      <w:pPr>
+        <w:tabs>
+          <w:tab w:val="left" w:pos="916"/>
+          <w:tab w:val="left" w:pos="1832"/>
+          <w:tab w:val="left" w:pos="2748"/>
+          <w:tab w:val="left" w:pos="3664"/>
+          <w:tab w:val="left" w:pos="4580"/>
+          <w:tab w:val="left" w:pos="5496"/>
+          <w:tab w:val="left" w:pos="6412"/>
+          <w:tab w:val="left" w:pos="7328"/>
+          <w:tab w:val="left" w:pos="8244"/>
+          <w:tab w:val="left" w:pos="9160"/>
+          <w:tab w:val="left" w:pos="10076"/>
+          <w:tab w:val="left" w:pos="10992"/>
+          <w:tab w:val="left" w:pos="11908"/>
+          <w:tab w:val="left" w:pos="12824"/>
+          <w:tab w:val="left" w:pos="13740"/>
+          <w:tab w:val="left" w:pos="14656"/>
+        </w:tabs>
+        <w:spacing w:after="0" w:line="240" w:lineRule="auto"/>
+        <w:rPr>
+          <w:rFonts w:ascii="Courier New" w:eastAsia="Times New Roman" w:hAnsi="Courier New" w:cs="Courier New"/>
+          <w:sz w:val="20"/>
+          <w:szCs w:val="20"/>
+          <w:lang w:eastAsia="en-IN"/>
+        </w:rPr>
+      </w:pPr>
+      <w:r>
+        <w:rPr>
+          <w:rFonts w:ascii="Courier New" w:eastAsia="Times New Roman" w:hAnsi="Courier New" w:cs="Courier New"/>
+          <w:sz w:val="20"/>
+          <w:szCs w:val="20"/>
+          <w:lang w:eastAsia="en-IN"/>
+        </w:rPr>
+        <w:t xml:space="preserve">      guides(colour = FALSE) +</w:t>
+      </w:r>
+    </w:p>
+    <w:p>
+      <w:pPr>
+        <w:tabs>
+          <w:tab w:val="left" w:pos="916"/>
+          <w:tab w:val="left" w:pos="1832"/>
+          <w:tab w:val="left" w:pos="2748"/>
+          <w:tab w:val="left" w:pos="3664"/>
+          <w:tab w:val="left" w:pos="4580"/>
+          <w:tab w:val="left" w:pos="5496"/>
+          <w:tab w:val="left" w:pos="6412"/>
+          <w:tab w:val="left" w:pos="7328"/>
+          <w:tab w:val="left" w:pos="8244"/>
+          <w:tab w:val="left" w:pos="9160"/>
+          <w:tab w:val="left" w:pos="10076"/>
+          <w:tab w:val="left" w:pos="10992"/>
+          <w:tab w:val="left" w:pos="11908"/>
+          <w:tab w:val="left" w:pos="12824"/>
+          <w:tab w:val="left" w:pos="13740"/>
+          <w:tab w:val="left" w:pos="14656"/>
+        </w:tabs>
+        <w:spacing w:after="0" w:line="240" w:lineRule="auto"/>
+        <w:rPr>
+          <w:rFonts w:ascii="Courier New" w:eastAsia="Times New Roman" w:hAnsi="Courier New" w:cs="Courier New"/>
+          <w:sz w:val="20"/>
+          <w:szCs w:val="20"/>
+          <w:lang w:eastAsia="en-IN"/>
+        </w:rPr>
+      </w:pPr>
+      <w:r>
+        <w:rPr>
+          <w:rFonts w:ascii="Courier New" w:eastAsia="Times New Roman" w:hAnsi="Courier New" w:cs="Courier New"/>
+          <w:sz w:val="20"/>
+          <w:szCs w:val="20"/>
+          <w:lang w:eastAsia="en-IN"/>
+        </w:rPr>
+        <w:t xml:space="preserve">      </w:t>
+      </w:r>
+      <w:proofErr w:type="spellStart"/>
+      <w:r>
+        <w:rPr>
+          <w:rFonts w:ascii="Courier New" w:eastAsia="Times New Roman" w:hAnsi="Courier New" w:cs="Courier New"/>
+          <w:sz w:val="20"/>
+          <w:szCs w:val="20"/>
+          <w:lang w:eastAsia="en-IN"/>
+        </w:rPr>
+        <w:t>scale_colour_hue</w:t>
+      </w:r>
+      <w:proofErr w:type="spellEnd"/>
+      <w:r>
+        <w:rPr>
+          <w:rFonts w:ascii="Courier New" w:eastAsia="Times New Roman" w:hAnsi="Courier New" w:cs="Courier New"/>
+          <w:sz w:val="20"/>
+          <w:szCs w:val="20"/>
+          <w:lang w:eastAsia="en-IN"/>
+        </w:rPr>
+        <w:t>()</w:t>
+      </w:r>
+    </w:p>
+    <w:p>
+      <w:pPr>
+        <w:tabs>
+          <w:tab w:val="left" w:pos="916"/>
+          <w:tab w:val="left" w:pos="1832"/>
+          <w:tab w:val="left" w:pos="2748"/>
+          <w:tab w:val="left" w:pos="3664"/>
+          <w:tab w:val="left" w:pos="4580"/>
+          <w:tab w:val="left" w:pos="5496"/>
+          <w:tab w:val="left" w:pos="6412"/>
+          <w:tab w:val="left" w:pos="7328"/>
+          <w:tab w:val="left" w:pos="8244"/>
+          <w:tab w:val="left" w:pos="9160"/>
+          <w:tab w:val="left" w:pos="10076"/>
+          <w:tab w:val="left" w:pos="10992"/>
+          <w:tab w:val="left" w:pos="11908"/>
+          <w:tab w:val="left" w:pos="12824"/>
+          <w:tab w:val="left" w:pos="13740"/>
+          <w:tab w:val="left" w:pos="14656"/>
+        </w:tabs>
+        <w:spacing w:after="0" w:line="240" w:lineRule="auto"/>
+        <w:rPr>
+          <w:rFonts w:ascii="Courier New" w:eastAsia="Times New Roman" w:hAnsi="Courier New" w:cs="Courier New"/>
+          <w:sz w:val="20"/>
+          <w:szCs w:val="20"/>
+          <w:lang w:eastAsia="en-IN"/>
+        </w:rPr>
+      </w:pPr>
+      <w:r>
+        <w:rPr>
+          <w:rFonts w:ascii="Courier New" w:eastAsia="Times New Roman" w:hAnsi="Courier New" w:cs="Courier New"/>
+          <w:sz w:val="20"/>
+          <w:szCs w:val="20"/>
+          <w:lang w:eastAsia="en-IN"/>
+        </w:rPr>
+        <w:t xml:space="preserve">  }</w:t>
+      </w:r>
+    </w:p>
+    <w:p>
+      <w:pPr>
+        <w:tabs>
+          <w:tab w:val="left" w:pos="916"/>
+          <w:tab w:val="left" w:pos="1832"/>
+          <w:tab w:val="left" w:pos="2748"/>
+          <w:tab w:val="left" w:pos="3664"/>
+          <w:tab w:val="left" w:pos="4580"/>
+          <w:tab w:val="left" w:pos="5496"/>
+          <w:tab w:val="left" w:pos="6412"/>
+          <w:tab w:val="left" w:pos="7328"/>
+          <w:tab w:val="left" w:pos="8244"/>
+          <w:tab w:val="left" w:pos="9160"/>
+          <w:tab w:val="left" w:pos="10076"/>
+          <w:tab w:val="left" w:pos="10992"/>
+          <w:tab w:val="left" w:pos="11908"/>
+          <w:tab w:val="left" w:pos="12824"/>
+          <w:tab w:val="left" w:pos="13740"/>
+          <w:tab w:val="left" w:pos="14656"/>
+        </w:tabs>
+        <w:spacing w:after="0" w:line="240" w:lineRule="auto"/>
+        <w:rPr>
+          <w:rFonts w:ascii="Courier New" w:eastAsia="Times New Roman" w:hAnsi="Courier New" w:cs="Courier New"/>
+          <w:sz w:val="20"/>
+          <w:szCs w:val="20"/>
+          <w:lang w:eastAsia="en-IN"/>
+        </w:rPr>
+      </w:pPr>
+      <w:r>
+        <w:rPr>
+          <w:rFonts w:ascii="Courier New" w:eastAsia="Times New Roman" w:hAnsi="Courier New" w:cs="Courier New"/>
+          <w:sz w:val="20"/>
+          <w:szCs w:val="20"/>
+          <w:lang w:eastAsia="en-IN"/>
+        </w:rPr>
+        <w:t xml:space="preserve">  else {</w:t>
+      </w:r>
+    </w:p>
+    <w:p>
+      <w:pPr>
+        <w:tabs>
+          <w:tab w:val="left" w:pos="916"/>
+          <w:tab w:val="left" w:pos="1832"/>
+          <w:tab w:val="left" w:pos="2748"/>
+          <w:tab w:val="left" w:pos="3664"/>
+          <w:tab w:val="left" w:pos="4580"/>
+          <w:tab w:val="left" w:pos="5496"/>
+          <w:tab w:val="left" w:pos="6412"/>
+          <w:tab w:val="left" w:pos="7328"/>
+          <w:tab w:val="left" w:pos="8244"/>
+          <w:tab w:val="left" w:pos="9160"/>
+          <w:tab w:val="left" w:pos="10076"/>
+          <w:tab w:val="left" w:pos="10992"/>
+          <w:tab w:val="left" w:pos="11908"/>
+          <w:tab w:val="left" w:pos="12824"/>
+          <w:tab w:val="left" w:pos="13740"/>
+          <w:tab w:val="left" w:pos="14656"/>
+        </w:tabs>
+        <w:spacing w:after="0" w:line="240" w:lineRule="auto"/>
+        <w:rPr>
+          <w:rFonts w:ascii="Courier New" w:eastAsia="Times New Roman" w:hAnsi="Courier New" w:cs="Courier New"/>
+          <w:sz w:val="20"/>
+          <w:szCs w:val="20"/>
+          <w:lang w:eastAsia="en-IN"/>
+        </w:rPr>
+      </w:pPr>
+      <w:r>
+        <w:rPr>
+          <w:rFonts w:ascii="Courier New" w:eastAsia="Times New Roman" w:hAnsi="Courier New" w:cs="Courier New"/>
+          <w:sz w:val="20"/>
+          <w:szCs w:val="20"/>
+          <w:lang w:eastAsia="en-IN"/>
+        </w:rPr>
+        <w:t xml:space="preserve">    p &lt;- p + </w:t>
+      </w:r>
+      <w:proofErr w:type="spellStart"/>
+      <w:r>
+        <w:rPr>
+          <w:rFonts w:ascii="Courier New" w:eastAsia="Times New Roman" w:hAnsi="Courier New" w:cs="Courier New"/>
+          <w:sz w:val="20"/>
+          <w:szCs w:val="20"/>
+          <w:lang w:eastAsia="en-IN"/>
+        </w:rPr>
+        <w:t>geom_line</w:t>
+      </w:r>
+      <w:proofErr w:type="spellEnd"/>
+      <w:r>
+        <w:rPr>
+          <w:rFonts w:ascii="Courier New" w:eastAsia="Times New Roman" w:hAnsi="Courier New" w:cs="Courier New"/>
+          <w:sz w:val="20"/>
+          <w:szCs w:val="20"/>
+          <w:lang w:eastAsia="en-IN"/>
+        </w:rPr>
+        <w:t>(size = size, colour = colour)</w:t>
+      </w:r>
+    </w:p>
+    <w:p>
+      <w:pPr>
+        <w:tabs>
+          <w:tab w:val="left" w:pos="916"/>
+          <w:tab w:val="left" w:pos="1832"/>
+          <w:tab w:val="left" w:pos="2748"/>
+          <w:tab w:val="left" w:pos="3664"/>
+          <w:tab w:val="left" w:pos="4580"/>
+          <w:tab w:val="left" w:pos="5496"/>
+          <w:tab w:val="left" w:pos="6412"/>
+          <w:tab w:val="left" w:pos="7328"/>
+          <w:tab w:val="left" w:pos="8244"/>
+          <w:tab w:val="left" w:pos="9160"/>
+          <w:tab w:val="left" w:pos="10076"/>
+          <w:tab w:val="left" w:pos="10992"/>
+          <w:tab w:val="left" w:pos="11908"/>
+          <w:tab w:val="left" w:pos="12824"/>
+          <w:tab w:val="left" w:pos="13740"/>
+          <w:tab w:val="left" w:pos="14656"/>
+        </w:tabs>
+        <w:spacing w:after="0" w:line="240" w:lineRule="auto"/>
+        <w:rPr>
+          <w:rFonts w:ascii="Courier New" w:eastAsia="Times New Roman" w:hAnsi="Courier New" w:cs="Courier New"/>
+          <w:sz w:val="20"/>
+          <w:szCs w:val="20"/>
+          <w:lang w:eastAsia="en-IN"/>
+        </w:rPr>
+      </w:pPr>
+      <w:r>
+        <w:rPr>
+          <w:rFonts w:ascii="Courier New" w:eastAsia="Times New Roman" w:hAnsi="Courier New" w:cs="Courier New"/>
+          <w:sz w:val="20"/>
+          <w:szCs w:val="20"/>
+          <w:lang w:eastAsia="en-IN"/>
+        </w:rPr>
+        <w:t xml:space="preserve">  }</w:t>
+      </w:r>
+    </w:p>
+    <w:p>
+      <w:pPr>
+        <w:tabs>
+          <w:tab w:val="left" w:pos="916"/>
+          <w:tab w:val="left" w:pos="1832"/>
+          <w:tab w:val="left" w:pos="2748"/>
+          <w:tab w:val="left" w:pos="3664"/>
+          <w:tab w:val="left" w:pos="4580"/>
+          <w:tab w:val="left" w:pos="5496"/>
+          <w:tab w:val="left" w:pos="6412"/>
+          <w:tab w:val="left" w:pos="7328"/>
+          <w:tab w:val="left" w:pos="8244"/>
+          <w:tab w:val="left" w:pos="9160"/>
+          <w:tab w:val="left" w:pos="10076"/>
+          <w:tab w:val="left" w:pos="10992"/>
+          <w:tab w:val="left" w:pos="11908"/>
+          <w:tab w:val="left" w:pos="12824"/>
+          <w:tab w:val="left" w:pos="13740"/>
+          <w:tab w:val="left" w:pos="14656"/>
+        </w:tabs>
+        <w:spacing w:after="0" w:line="240" w:lineRule="auto"/>
+        <w:rPr>
+          <w:rFonts w:ascii="Courier New" w:eastAsia="Times New Roman" w:hAnsi="Courier New" w:cs="Courier New"/>
+          <w:sz w:val="20"/>
+          <w:szCs w:val="20"/>
+          <w:lang w:eastAsia="en-IN"/>
+        </w:rPr>
+      </w:pPr>
+      <w:r>
+        <w:rPr>
+          <w:rFonts w:ascii="Courier New" w:eastAsia="Times New Roman" w:hAnsi="Courier New" w:cs="Courier New"/>
+          <w:sz w:val="20"/>
+          <w:szCs w:val="20"/>
+          <w:lang w:eastAsia="en-IN"/>
+        </w:rPr>
+        <w:t xml:space="preserve">  p &lt;- p + </w:t>
+      </w:r>
+      <w:proofErr w:type="spellStart"/>
+      <w:r>
+        <w:rPr>
+          <w:rFonts w:ascii="Courier New" w:eastAsia="Times New Roman" w:hAnsi="Courier New" w:cs="Courier New"/>
+          <w:sz w:val="20"/>
+          <w:szCs w:val="20"/>
+          <w:lang w:eastAsia="en-IN"/>
+        </w:rPr>
+        <w:t>geom_label</w:t>
       </w:r>
       <w:proofErr w:type="spellEnd"/>
       <w:r>
@@ -3144,414 +3149,7 @@
         </w:rPr>
         <w:t>(</w:t>
       </w:r>
-      <w:proofErr w:type="gramEnd"/>
-      <w:r>
-        <w:rPr>
-          <w:rFonts w:ascii="Courier New" w:eastAsia="Times New Roman" w:hAnsi="Courier New" w:cs="Courier New"/>
-          <w:sz w:val="20"/>
-          <w:szCs w:val="20"/>
-          <w:lang w:eastAsia="en-IN"/>
-        </w:rPr>
-        <w:t>type ~ ., scales = "free", space = "free") +</w:t>
-      </w:r>
-    </w:p>
-    <w:p>
-      <w:pPr>
-        <w:tabs>
-          <w:tab w:val="left" w:pos="916"/>
-          <w:tab w:val="left" w:pos="1832"/>
-          <w:tab w:val="left" w:pos="2748"/>
-          <w:tab w:val="left" w:pos="3664"/>
-          <w:tab w:val="left" w:pos="4580"/>
-          <w:tab w:val="left" w:pos="5496"/>
-          <w:tab w:val="left" w:pos="6412"/>
-          <w:tab w:val="left" w:pos="7328"/>
-          <w:tab w:val="left" w:pos="8244"/>
-          <w:tab w:val="left" w:pos="9160"/>
-          <w:tab w:val="left" w:pos="10076"/>
-          <w:tab w:val="left" w:pos="10992"/>
-          <w:tab w:val="left" w:pos="11908"/>
-          <w:tab w:val="left" w:pos="12824"/>
-          <w:tab w:val="left" w:pos="13740"/>
-          <w:tab w:val="left" w:pos="14656"/>
-        </w:tabs>
-        <w:spacing w:after="0" w:line="240" w:lineRule="auto"/>
-        <w:rPr>
-          <w:rFonts w:ascii="Courier New" w:eastAsia="Times New Roman" w:hAnsi="Courier New" w:cs="Courier New"/>
-          <w:sz w:val="20"/>
-          <w:szCs w:val="20"/>
-          <w:lang w:eastAsia="en-IN"/>
-        </w:rPr>
-      </w:pPr>
-      <w:r>
-        <w:rPr>
-          <w:rFonts w:ascii="Courier New" w:eastAsia="Times New Roman" w:hAnsi="Courier New" w:cs="Courier New"/>
-          <w:sz w:val="20"/>
-          <w:szCs w:val="20"/>
-          <w:lang w:eastAsia="en-IN"/>
-        </w:rPr>
-        <w:t xml:space="preserve">      </w:t>
-      </w:r>
-      <w:proofErr w:type="gramStart"/>
-      <w:r>
-        <w:rPr>
-          <w:rFonts w:ascii="Courier New" w:eastAsia="Times New Roman" w:hAnsi="Courier New" w:cs="Courier New"/>
-          <w:sz w:val="20"/>
-          <w:szCs w:val="20"/>
-          <w:lang w:eastAsia="en-IN"/>
-        </w:rPr>
-        <w:t>guides(</w:t>
-      </w:r>
-      <w:proofErr w:type="gramEnd"/>
-      <w:r>
-        <w:rPr>
-          <w:rFonts w:ascii="Courier New" w:eastAsia="Times New Roman" w:hAnsi="Courier New" w:cs="Courier New"/>
-          <w:sz w:val="20"/>
-          <w:szCs w:val="20"/>
-          <w:lang w:eastAsia="en-IN"/>
-        </w:rPr>
-        <w:t>colour = FALSE) +</w:t>
-      </w:r>
-    </w:p>
-    <w:p>
-      <w:pPr>
-        <w:tabs>
-          <w:tab w:val="left" w:pos="916"/>
-          <w:tab w:val="left" w:pos="1832"/>
-          <w:tab w:val="left" w:pos="2748"/>
-          <w:tab w:val="left" w:pos="3664"/>
-          <w:tab w:val="left" w:pos="4580"/>
-          <w:tab w:val="left" w:pos="5496"/>
-          <w:tab w:val="left" w:pos="6412"/>
-          <w:tab w:val="left" w:pos="7328"/>
-          <w:tab w:val="left" w:pos="8244"/>
-          <w:tab w:val="left" w:pos="9160"/>
-          <w:tab w:val="left" w:pos="10076"/>
-          <w:tab w:val="left" w:pos="10992"/>
-          <w:tab w:val="left" w:pos="11908"/>
-          <w:tab w:val="left" w:pos="12824"/>
-          <w:tab w:val="left" w:pos="13740"/>
-          <w:tab w:val="left" w:pos="14656"/>
-        </w:tabs>
-        <w:spacing w:after="0" w:line="240" w:lineRule="auto"/>
-        <w:rPr>
-          <w:rFonts w:ascii="Courier New" w:eastAsia="Times New Roman" w:hAnsi="Courier New" w:cs="Courier New"/>
-          <w:sz w:val="20"/>
-          <w:szCs w:val="20"/>
-          <w:lang w:eastAsia="en-IN"/>
-        </w:rPr>
-      </w:pPr>
-      <w:r>
-        <w:rPr>
-          <w:rFonts w:ascii="Courier New" w:eastAsia="Times New Roman" w:hAnsi="Courier New" w:cs="Courier New"/>
-          <w:sz w:val="20"/>
-          <w:szCs w:val="20"/>
-          <w:lang w:eastAsia="en-IN"/>
-        </w:rPr>
-        <w:t xml:space="preserve">      </w:t>
-      </w:r>
-      <w:proofErr w:type="spellStart"/>
-      <w:r>
-        <w:rPr>
-          <w:rFonts w:ascii="Courier New" w:eastAsia="Times New Roman" w:hAnsi="Courier New" w:cs="Courier New"/>
-          <w:sz w:val="20"/>
-          <w:szCs w:val="20"/>
-          <w:lang w:eastAsia="en-IN"/>
-        </w:rPr>
-        <w:t>scale_colour_</w:t>
-      </w:r>
-      <w:proofErr w:type="gramStart"/>
-      <w:r>
-        <w:rPr>
-          <w:rFonts w:ascii="Courier New" w:eastAsia="Times New Roman" w:hAnsi="Courier New" w:cs="Courier New"/>
-          <w:sz w:val="20"/>
-          <w:szCs w:val="20"/>
-          <w:lang w:eastAsia="en-IN"/>
-        </w:rPr>
-        <w:t>hue</w:t>
-      </w:r>
-      <w:proofErr w:type="spellEnd"/>
-      <w:r>
-        <w:rPr>
-          <w:rFonts w:ascii="Courier New" w:eastAsia="Times New Roman" w:hAnsi="Courier New" w:cs="Courier New"/>
-          <w:sz w:val="20"/>
-          <w:szCs w:val="20"/>
-          <w:lang w:eastAsia="en-IN"/>
-        </w:rPr>
-        <w:t>(</w:t>
-      </w:r>
-      <w:proofErr w:type="gramEnd"/>
-      <w:r>
-        <w:rPr>
-          <w:rFonts w:ascii="Courier New" w:eastAsia="Times New Roman" w:hAnsi="Courier New" w:cs="Courier New"/>
-          <w:sz w:val="20"/>
-          <w:szCs w:val="20"/>
-          <w:lang w:eastAsia="en-IN"/>
-        </w:rPr>
-        <w:t>)</w:t>
-      </w:r>
-    </w:p>
-    <w:p>
-      <w:pPr>
-        <w:tabs>
-          <w:tab w:val="left" w:pos="916"/>
-          <w:tab w:val="left" w:pos="1832"/>
-          <w:tab w:val="left" w:pos="2748"/>
-          <w:tab w:val="left" w:pos="3664"/>
-          <w:tab w:val="left" w:pos="4580"/>
-          <w:tab w:val="left" w:pos="5496"/>
-          <w:tab w:val="left" w:pos="6412"/>
-          <w:tab w:val="left" w:pos="7328"/>
-          <w:tab w:val="left" w:pos="8244"/>
-          <w:tab w:val="left" w:pos="9160"/>
-          <w:tab w:val="left" w:pos="10076"/>
-          <w:tab w:val="left" w:pos="10992"/>
-          <w:tab w:val="left" w:pos="11908"/>
-          <w:tab w:val="left" w:pos="12824"/>
-          <w:tab w:val="left" w:pos="13740"/>
-          <w:tab w:val="left" w:pos="14656"/>
-        </w:tabs>
-        <w:spacing w:after="0" w:line="240" w:lineRule="auto"/>
-        <w:rPr>
-          <w:rFonts w:ascii="Courier New" w:eastAsia="Times New Roman" w:hAnsi="Courier New" w:cs="Courier New"/>
-          <w:sz w:val="20"/>
-          <w:szCs w:val="20"/>
-          <w:lang w:eastAsia="en-IN"/>
-        </w:rPr>
-      </w:pPr>
-      <w:r>
-        <w:rPr>
-          <w:rFonts w:ascii="Courier New" w:eastAsia="Times New Roman" w:hAnsi="Courier New" w:cs="Courier New"/>
-          <w:sz w:val="20"/>
-          <w:szCs w:val="20"/>
-          <w:lang w:eastAsia="en-IN"/>
-        </w:rPr>
-        <w:t xml:space="preserve">  }</w:t>
-      </w:r>
-    </w:p>
-    <w:p>
-      <w:pPr>
-        <w:tabs>
-          <w:tab w:val="left" w:pos="916"/>
-          <w:tab w:val="left" w:pos="1832"/>
-          <w:tab w:val="left" w:pos="2748"/>
-          <w:tab w:val="left" w:pos="3664"/>
-          <w:tab w:val="left" w:pos="4580"/>
-          <w:tab w:val="left" w:pos="5496"/>
-          <w:tab w:val="left" w:pos="6412"/>
-          <w:tab w:val="left" w:pos="7328"/>
-          <w:tab w:val="left" w:pos="8244"/>
-          <w:tab w:val="left" w:pos="9160"/>
-          <w:tab w:val="left" w:pos="10076"/>
-          <w:tab w:val="left" w:pos="10992"/>
-          <w:tab w:val="left" w:pos="11908"/>
-          <w:tab w:val="left" w:pos="12824"/>
-          <w:tab w:val="left" w:pos="13740"/>
-          <w:tab w:val="left" w:pos="14656"/>
-        </w:tabs>
-        <w:spacing w:after="0" w:line="240" w:lineRule="auto"/>
-        <w:rPr>
-          <w:rFonts w:ascii="Courier New" w:eastAsia="Times New Roman" w:hAnsi="Courier New" w:cs="Courier New"/>
-          <w:sz w:val="20"/>
-          <w:szCs w:val="20"/>
-          <w:lang w:eastAsia="en-IN"/>
-        </w:rPr>
-      </w:pPr>
-      <w:r>
-        <w:rPr>
-          <w:rFonts w:ascii="Courier New" w:eastAsia="Times New Roman" w:hAnsi="Courier New" w:cs="Courier New"/>
-          <w:sz w:val="20"/>
-          <w:szCs w:val="20"/>
-          <w:lang w:eastAsia="en-IN"/>
-        </w:rPr>
-        <w:t xml:space="preserve">  else {</w:t>
-      </w:r>
-    </w:p>
-    <w:p>
-      <w:pPr>
-        <w:tabs>
-          <w:tab w:val="left" w:pos="916"/>
-          <w:tab w:val="left" w:pos="1832"/>
-          <w:tab w:val="left" w:pos="2748"/>
-          <w:tab w:val="left" w:pos="3664"/>
-          <w:tab w:val="left" w:pos="4580"/>
-          <w:tab w:val="left" w:pos="5496"/>
-          <w:tab w:val="left" w:pos="6412"/>
-          <w:tab w:val="left" w:pos="7328"/>
-          <w:tab w:val="left" w:pos="8244"/>
-          <w:tab w:val="left" w:pos="9160"/>
-          <w:tab w:val="left" w:pos="10076"/>
-          <w:tab w:val="left" w:pos="10992"/>
-          <w:tab w:val="left" w:pos="11908"/>
-          <w:tab w:val="left" w:pos="12824"/>
-          <w:tab w:val="left" w:pos="13740"/>
-          <w:tab w:val="left" w:pos="14656"/>
-        </w:tabs>
-        <w:spacing w:after="0" w:line="240" w:lineRule="auto"/>
-        <w:rPr>
-          <w:rFonts w:ascii="Courier New" w:eastAsia="Times New Roman" w:hAnsi="Courier New" w:cs="Courier New"/>
-          <w:sz w:val="20"/>
-          <w:szCs w:val="20"/>
-          <w:lang w:eastAsia="en-IN"/>
-        </w:rPr>
-      </w:pPr>
-      <w:r>
-        <w:rPr>
-          <w:rFonts w:ascii="Courier New" w:eastAsia="Times New Roman" w:hAnsi="Courier New" w:cs="Courier New"/>
-          <w:sz w:val="20"/>
-          <w:szCs w:val="20"/>
-          <w:lang w:eastAsia="en-IN"/>
-        </w:rPr>
-        <w:t xml:space="preserve">    p &lt;- p + </w:t>
-      </w:r>
-      <w:proofErr w:type="spellStart"/>
-      <w:r>
-        <w:rPr>
-          <w:rFonts w:ascii="Courier New" w:eastAsia="Times New Roman" w:hAnsi="Courier New" w:cs="Courier New"/>
-          <w:sz w:val="20"/>
-          <w:szCs w:val="20"/>
-          <w:lang w:eastAsia="en-IN"/>
-        </w:rPr>
-        <w:t>geom_</w:t>
-      </w:r>
-      <w:proofErr w:type="gramStart"/>
-      <w:r>
-        <w:rPr>
-          <w:rFonts w:ascii="Courier New" w:eastAsia="Times New Roman" w:hAnsi="Courier New" w:cs="Courier New"/>
-          <w:sz w:val="20"/>
-          <w:szCs w:val="20"/>
-          <w:lang w:eastAsia="en-IN"/>
-        </w:rPr>
-        <w:t>line</w:t>
-      </w:r>
-      <w:proofErr w:type="spellEnd"/>
-      <w:r>
-        <w:rPr>
-          <w:rFonts w:ascii="Courier New" w:eastAsia="Times New Roman" w:hAnsi="Courier New" w:cs="Courier New"/>
-          <w:sz w:val="20"/>
-          <w:szCs w:val="20"/>
-          <w:lang w:eastAsia="en-IN"/>
-        </w:rPr>
-        <w:t>(</w:t>
-      </w:r>
-      <w:proofErr w:type="gramEnd"/>
-      <w:r>
-        <w:rPr>
-          <w:rFonts w:ascii="Courier New" w:eastAsia="Times New Roman" w:hAnsi="Courier New" w:cs="Courier New"/>
-          <w:sz w:val="20"/>
-          <w:szCs w:val="20"/>
-          <w:lang w:eastAsia="en-IN"/>
-        </w:rPr>
-        <w:t>size = size, colour = colour)</w:t>
-      </w:r>
-    </w:p>
-    <w:p>
-      <w:pPr>
-        <w:tabs>
-          <w:tab w:val="left" w:pos="916"/>
-          <w:tab w:val="left" w:pos="1832"/>
-          <w:tab w:val="left" w:pos="2748"/>
-          <w:tab w:val="left" w:pos="3664"/>
-          <w:tab w:val="left" w:pos="4580"/>
-          <w:tab w:val="left" w:pos="5496"/>
-          <w:tab w:val="left" w:pos="6412"/>
-          <w:tab w:val="left" w:pos="7328"/>
-          <w:tab w:val="left" w:pos="8244"/>
-          <w:tab w:val="left" w:pos="9160"/>
-          <w:tab w:val="left" w:pos="10076"/>
-          <w:tab w:val="left" w:pos="10992"/>
-          <w:tab w:val="left" w:pos="11908"/>
-          <w:tab w:val="left" w:pos="12824"/>
-          <w:tab w:val="left" w:pos="13740"/>
-          <w:tab w:val="left" w:pos="14656"/>
-        </w:tabs>
-        <w:spacing w:after="0" w:line="240" w:lineRule="auto"/>
-        <w:rPr>
-          <w:rFonts w:ascii="Courier New" w:eastAsia="Times New Roman" w:hAnsi="Courier New" w:cs="Courier New"/>
-          <w:sz w:val="20"/>
-          <w:szCs w:val="20"/>
-          <w:lang w:eastAsia="en-IN"/>
-        </w:rPr>
-      </w:pPr>
-      <w:r>
-        <w:rPr>
-          <w:rFonts w:ascii="Courier New" w:eastAsia="Times New Roman" w:hAnsi="Courier New" w:cs="Courier New"/>
-          <w:sz w:val="20"/>
-          <w:szCs w:val="20"/>
-          <w:lang w:eastAsia="en-IN"/>
-        </w:rPr>
-        <w:t xml:space="preserve">  }</w:t>
-      </w:r>
-    </w:p>
-    <w:p>
-      <w:pPr>
-        <w:tabs>
-          <w:tab w:val="left" w:pos="916"/>
-          <w:tab w:val="left" w:pos="1832"/>
-          <w:tab w:val="left" w:pos="2748"/>
-          <w:tab w:val="left" w:pos="3664"/>
-          <w:tab w:val="left" w:pos="4580"/>
-          <w:tab w:val="left" w:pos="5496"/>
-          <w:tab w:val="left" w:pos="6412"/>
-          <w:tab w:val="left" w:pos="7328"/>
-          <w:tab w:val="left" w:pos="8244"/>
-          <w:tab w:val="left" w:pos="9160"/>
-          <w:tab w:val="left" w:pos="10076"/>
-          <w:tab w:val="left" w:pos="10992"/>
-          <w:tab w:val="left" w:pos="11908"/>
-          <w:tab w:val="left" w:pos="12824"/>
-          <w:tab w:val="left" w:pos="13740"/>
-          <w:tab w:val="left" w:pos="14656"/>
-        </w:tabs>
-        <w:spacing w:after="0" w:line="240" w:lineRule="auto"/>
-        <w:rPr>
-          <w:rFonts w:ascii="Courier New" w:eastAsia="Times New Roman" w:hAnsi="Courier New" w:cs="Courier New"/>
-          <w:sz w:val="20"/>
-          <w:szCs w:val="20"/>
-          <w:lang w:eastAsia="en-IN"/>
-        </w:rPr>
-      </w:pPr>
-      <w:r>
-        <w:rPr>
-          <w:rFonts w:ascii="Courier New" w:eastAsia="Times New Roman" w:hAnsi="Courier New" w:cs="Courier New"/>
-          <w:sz w:val="20"/>
-          <w:szCs w:val="20"/>
-          <w:lang w:eastAsia="en-IN"/>
-        </w:rPr>
-        <w:t xml:space="preserve">  p &lt;- p + </w:t>
-      </w:r>
-      <w:proofErr w:type="spellStart"/>
-      <w:r>
-        <w:rPr>
-          <w:rFonts w:ascii="Courier New" w:eastAsia="Times New Roman" w:hAnsi="Courier New" w:cs="Courier New"/>
-          <w:sz w:val="20"/>
-          <w:szCs w:val="20"/>
-          <w:lang w:eastAsia="en-IN"/>
-        </w:rPr>
-        <w:t>geom_</w:t>
-      </w:r>
-      <w:proofErr w:type="gramStart"/>
-      <w:r>
-        <w:rPr>
-          <w:rFonts w:ascii="Courier New" w:eastAsia="Times New Roman" w:hAnsi="Courier New" w:cs="Courier New"/>
-          <w:sz w:val="20"/>
-          <w:szCs w:val="20"/>
-          <w:lang w:eastAsia="en-IN"/>
-        </w:rPr>
-        <w:t>label</w:t>
-      </w:r>
-      <w:proofErr w:type="spellEnd"/>
-      <w:r>
-        <w:rPr>
-          <w:rFonts w:ascii="Courier New" w:eastAsia="Times New Roman" w:hAnsi="Courier New" w:cs="Courier New"/>
-          <w:sz w:val="20"/>
-          <w:szCs w:val="20"/>
-          <w:lang w:eastAsia="en-IN"/>
-        </w:rPr>
-        <w:t>(</w:t>
-      </w:r>
-      <w:proofErr w:type="spellStart"/>
-      <w:proofErr w:type="gramEnd"/>
+      <w:proofErr w:type="spellStart"/>
       <w:r>
         <w:rPr>
           <w:rFonts w:ascii="Courier New" w:eastAsia="Times New Roman" w:hAnsi="Courier New" w:cs="Courier New"/>
@@ -3900,7 +3498,6 @@
         <w:t xml:space="preserve">      </w:t>
       </w:r>
       <w:proofErr w:type="spellStart"/>
-      <w:proofErr w:type="gramStart"/>
       <w:r>
         <w:rPr>
           <w:rFonts w:ascii="Courier New" w:eastAsia="Times New Roman" w:hAnsi="Courier New" w:cs="Courier New"/>
@@ -3911,7 +3508,6 @@
         <w:t>dir.create</w:t>
       </w:r>
       <w:proofErr w:type="spellEnd"/>
-      <w:proofErr w:type="gramEnd"/>
       <w:r>
         <w:rPr>
           <w:rFonts w:ascii="Courier New" w:eastAsia="Times New Roman" w:hAnsi="Courier New" w:cs="Courier New"/>
@@ -4017,27 +3613,7 @@
           <w:szCs w:val="20"/>
           <w:lang w:eastAsia="en-IN"/>
         </w:rPr>
-        <w:t xml:space="preserve"> &lt;- </w:t>
-      </w:r>
-      <w:proofErr w:type="gramStart"/>
-      <w:r>
-        <w:rPr>
-          <w:rFonts w:ascii="Courier New" w:eastAsia="Times New Roman" w:hAnsi="Courier New" w:cs="Courier New"/>
-          <w:sz w:val="20"/>
-          <w:szCs w:val="20"/>
-          <w:lang w:eastAsia="en-IN"/>
-        </w:rPr>
-        <w:t>paste(</w:t>
-      </w:r>
-      <w:proofErr w:type="gramEnd"/>
-      <w:r>
-        <w:rPr>
-          <w:rFonts w:ascii="Courier New" w:eastAsia="Times New Roman" w:hAnsi="Courier New" w:cs="Courier New"/>
-          <w:sz w:val="20"/>
-          <w:szCs w:val="20"/>
-          <w:lang w:eastAsia="en-IN"/>
-        </w:rPr>
-        <w:t xml:space="preserve">subdir, </w:t>
+        <w:t xml:space="preserve"> &lt;- paste(subdir, </w:t>
       </w:r>
       <w:proofErr w:type="spellStart"/>
       <w:r>
@@ -4156,7 +3732,6 @@
         <w:t xml:space="preserve">    p &lt;- p + </w:t>
       </w:r>
       <w:proofErr w:type="spellStart"/>
-      <w:proofErr w:type="gramStart"/>
       <w:r>
         <w:rPr>
           <w:rFonts w:ascii="Courier New" w:eastAsia="Times New Roman" w:hAnsi="Courier New" w:cs="Courier New"/>
@@ -4177,7 +3752,6 @@
         <w:t>(</w:t>
       </w:r>
       <w:proofErr w:type="spellStart"/>
-      <w:proofErr w:type="gramEnd"/>
       <w:r>
         <w:rPr>
           <w:rFonts w:ascii="Courier New" w:eastAsia="Times New Roman" w:hAnsi="Courier New" w:cs="Courier New"/>
@@ -4233,27 +3807,7 @@
           <w:szCs w:val="20"/>
           <w:lang w:eastAsia="en-IN"/>
         </w:rPr>
-        <w:t xml:space="preserve">    </w:t>
-      </w:r>
-      <w:proofErr w:type="gramStart"/>
-      <w:r>
-        <w:rPr>
-          <w:rFonts w:ascii="Courier New" w:eastAsia="Times New Roman" w:hAnsi="Courier New" w:cs="Courier New"/>
-          <w:sz w:val="20"/>
-          <w:szCs w:val="20"/>
-          <w:lang w:eastAsia="en-IN"/>
-        </w:rPr>
-        <w:t>message(</w:t>
-      </w:r>
-      <w:proofErr w:type="gramEnd"/>
-      <w:r>
-        <w:rPr>
-          <w:rFonts w:ascii="Courier New" w:eastAsia="Times New Roman" w:hAnsi="Courier New" w:cs="Courier New"/>
-          <w:sz w:val="20"/>
-          <w:szCs w:val="20"/>
-          <w:lang w:eastAsia="en-IN"/>
-        </w:rPr>
-        <w:t xml:space="preserve">paste("Saved plot as", </w:t>
+        <w:t xml:space="preserve">    message(paste("Saved plot as", </w:t>
       </w:r>
       <w:proofErr w:type="spellStart"/>
       <w:r>
@@ -4454,27 +4008,7 @@
           <w:szCs w:val="20"/>
           <w:lang w:eastAsia="en-IN"/>
         </w:rPr>
-        <w:t xml:space="preserve">order &lt;- </w:t>
-      </w:r>
-      <w:proofErr w:type="gramStart"/>
-      <w:r>
-        <w:rPr>
-          <w:rFonts w:ascii="Courier New" w:eastAsia="Times New Roman" w:hAnsi="Courier New" w:cs="Courier New"/>
-          <w:sz w:val="20"/>
-          <w:szCs w:val="20"/>
-          <w:lang w:eastAsia="en-IN"/>
-        </w:rPr>
-        <w:t>c(</w:t>
-      </w:r>
-      <w:proofErr w:type="gramEnd"/>
-      <w:r>
-        <w:rPr>
-          <w:rFonts w:ascii="Courier New" w:eastAsia="Times New Roman" w:hAnsi="Courier New" w:cs="Courier New"/>
-          <w:sz w:val="20"/>
-          <w:szCs w:val="20"/>
-          <w:lang w:eastAsia="en-IN"/>
-        </w:rPr>
-        <w:t>"Role", "Place", "Type", "Start", "End")</w:t>
+        <w:t>order &lt;- c("Role", "Place", "Type", "Start", "End")</w:t>
       </w:r>
     </w:p>
     <w:p>
@@ -4515,7 +4049,6 @@
         <w:t xml:space="preserve">today &lt;- </w:t>
       </w:r>
       <w:proofErr w:type="spellStart"/>
-      <w:proofErr w:type="gramStart"/>
       <w:r>
         <w:rPr>
           <w:rFonts w:ascii="Courier New" w:eastAsia="Times New Roman" w:hAnsi="Courier New" w:cs="Courier New"/>
@@ -4526,7 +4059,6 @@
         <w:t>as.character</w:t>
       </w:r>
       <w:proofErr w:type="spellEnd"/>
-      <w:proofErr w:type="gramEnd"/>
       <w:r>
         <w:rPr>
           <w:rFonts w:ascii="Courier New" w:eastAsia="Times New Roman" w:hAnsi="Courier New" w:cs="Courier New"/>
@@ -4688,514 +4220,352 @@
           <w:szCs w:val="20"/>
           <w:lang w:eastAsia="en-IN"/>
         </w:rPr>
+        <w:t xml:space="preserve">cv &lt;- </w:t>
+      </w:r>
+      <w:proofErr w:type="spellStart"/>
+      <w:r>
+        <w:rPr>
+          <w:rFonts w:ascii="Courier New" w:eastAsia="Times New Roman" w:hAnsi="Courier New" w:cs="Courier New"/>
+          <w:sz w:val="20"/>
+          <w:szCs w:val="20"/>
+          <w:lang w:eastAsia="en-IN"/>
+        </w:rPr>
+        <w:t>data.frame</w:t>
+      </w:r>
+      <w:proofErr w:type="spellEnd"/>
+      <w:r>
+        <w:rPr>
+          <w:rFonts w:ascii="Courier New" w:eastAsia="Times New Roman" w:hAnsi="Courier New" w:cs="Courier New"/>
+          <w:sz w:val="20"/>
+          <w:szCs w:val="20"/>
+          <w:lang w:eastAsia="en-IN"/>
+        </w:rPr>
+        <w:t>(</w:t>
+      </w:r>
+      <w:proofErr w:type="spellStart"/>
+      <w:r>
+        <w:rPr>
+          <w:rFonts w:ascii="Courier New" w:eastAsia="Times New Roman" w:hAnsi="Courier New" w:cs="Courier New"/>
+          <w:sz w:val="20"/>
+          <w:szCs w:val="20"/>
+          <w:lang w:eastAsia="en-IN"/>
+        </w:rPr>
+        <w:t>rbind</w:t>
+      </w:r>
+      <w:proofErr w:type="spellEnd"/>
+      <w:r>
+        <w:rPr>
+          <w:rFonts w:ascii="Courier New" w:eastAsia="Times New Roman" w:hAnsi="Courier New" w:cs="Courier New"/>
+          <w:sz w:val="20"/>
+          <w:szCs w:val="20"/>
+          <w:lang w:eastAsia="en-IN"/>
+        </w:rPr>
+        <w:t>(</w:t>
+      </w:r>
+    </w:p>
+    <w:p>
+      <w:pPr>
+        <w:tabs>
+          <w:tab w:val="left" w:pos="916"/>
+          <w:tab w:val="left" w:pos="1832"/>
+          <w:tab w:val="left" w:pos="2748"/>
+          <w:tab w:val="left" w:pos="3664"/>
+          <w:tab w:val="left" w:pos="4580"/>
+          <w:tab w:val="left" w:pos="5496"/>
+          <w:tab w:val="left" w:pos="6412"/>
+          <w:tab w:val="left" w:pos="7328"/>
+          <w:tab w:val="left" w:pos="8244"/>
+          <w:tab w:val="left" w:pos="9160"/>
+          <w:tab w:val="left" w:pos="10076"/>
+          <w:tab w:val="left" w:pos="10992"/>
+          <w:tab w:val="left" w:pos="11908"/>
+          <w:tab w:val="left" w:pos="12824"/>
+          <w:tab w:val="left" w:pos="13740"/>
+          <w:tab w:val="left" w:pos="14656"/>
+        </w:tabs>
+        <w:spacing w:after="0" w:line="240" w:lineRule="auto"/>
+        <w:rPr>
+          <w:rFonts w:ascii="Courier New" w:eastAsia="Times New Roman" w:hAnsi="Courier New" w:cs="Courier New"/>
+          <w:sz w:val="20"/>
+          <w:szCs w:val="20"/>
+          <w:lang w:eastAsia="en-IN"/>
+        </w:rPr>
+      </w:pPr>
+      <w:r>
+        <w:rPr>
+          <w:rFonts w:ascii="Courier New" w:eastAsia="Times New Roman" w:hAnsi="Courier New" w:cs="Courier New"/>
+          <w:sz w:val="20"/>
+          <w:szCs w:val="20"/>
+          <w:lang w:eastAsia="en-IN"/>
+        </w:rPr>
+        <w:t xml:space="preserve">  c("PhD in Statistics", "University3", "Academic", "2017-09-01", today),</w:t>
+      </w:r>
+    </w:p>
+    <w:p>
+      <w:pPr>
+        <w:tabs>
+          <w:tab w:val="left" w:pos="916"/>
+          <w:tab w:val="left" w:pos="1832"/>
+          <w:tab w:val="left" w:pos="2748"/>
+          <w:tab w:val="left" w:pos="3664"/>
+          <w:tab w:val="left" w:pos="4580"/>
+          <w:tab w:val="left" w:pos="5496"/>
+          <w:tab w:val="left" w:pos="6412"/>
+          <w:tab w:val="left" w:pos="7328"/>
+          <w:tab w:val="left" w:pos="8244"/>
+          <w:tab w:val="left" w:pos="9160"/>
+          <w:tab w:val="left" w:pos="10076"/>
+          <w:tab w:val="left" w:pos="10992"/>
+          <w:tab w:val="left" w:pos="11908"/>
+          <w:tab w:val="left" w:pos="12824"/>
+          <w:tab w:val="left" w:pos="13740"/>
+          <w:tab w:val="left" w:pos="14656"/>
+        </w:tabs>
+        <w:spacing w:after="0" w:line="240" w:lineRule="auto"/>
+        <w:rPr>
+          <w:rFonts w:ascii="Courier New" w:eastAsia="Times New Roman" w:hAnsi="Courier New" w:cs="Courier New"/>
+          <w:sz w:val="20"/>
+          <w:szCs w:val="20"/>
+          <w:lang w:eastAsia="en-IN"/>
+        </w:rPr>
+      </w:pPr>
+      <w:r>
+        <w:rPr>
+          <w:rFonts w:ascii="Courier New" w:eastAsia="Times New Roman" w:hAnsi="Courier New" w:cs="Courier New"/>
+          <w:sz w:val="20"/>
+          <w:szCs w:val="20"/>
+          <w:lang w:eastAsia="en-IN"/>
+        </w:rPr>
         <w:lastRenderedPageBreak/>
-        <w:t xml:space="preserve">cv &lt;- </w:t>
-      </w:r>
-      <w:proofErr w:type="spellStart"/>
-      <w:proofErr w:type="gramStart"/>
-      <w:r>
-        <w:rPr>
-          <w:rFonts w:ascii="Courier New" w:eastAsia="Times New Roman" w:hAnsi="Courier New" w:cs="Courier New"/>
-          <w:sz w:val="20"/>
-          <w:szCs w:val="20"/>
-          <w:lang w:eastAsia="en-IN"/>
-        </w:rPr>
-        <w:t>data.frame</w:t>
-      </w:r>
-      <w:proofErr w:type="spellEnd"/>
-      <w:proofErr w:type="gramEnd"/>
-      <w:r>
-        <w:rPr>
-          <w:rFonts w:ascii="Courier New" w:eastAsia="Times New Roman" w:hAnsi="Courier New" w:cs="Courier New"/>
-          <w:sz w:val="20"/>
-          <w:szCs w:val="20"/>
-          <w:lang w:eastAsia="en-IN"/>
-        </w:rPr>
-        <w:t>(</w:t>
-      </w:r>
-      <w:proofErr w:type="spellStart"/>
-      <w:r>
-        <w:rPr>
-          <w:rFonts w:ascii="Courier New" w:eastAsia="Times New Roman" w:hAnsi="Courier New" w:cs="Courier New"/>
-          <w:sz w:val="20"/>
-          <w:szCs w:val="20"/>
-          <w:lang w:eastAsia="en-IN"/>
-        </w:rPr>
-        <w:t>rbind</w:t>
-      </w:r>
-      <w:proofErr w:type="spellEnd"/>
-      <w:r>
-        <w:rPr>
-          <w:rFonts w:ascii="Courier New" w:eastAsia="Times New Roman" w:hAnsi="Courier New" w:cs="Courier New"/>
-          <w:sz w:val="20"/>
-          <w:szCs w:val="20"/>
-          <w:lang w:eastAsia="en-IN"/>
-        </w:rPr>
-        <w:t>(</w:t>
-      </w:r>
-    </w:p>
-    <w:p>
-      <w:pPr>
-        <w:tabs>
-          <w:tab w:val="left" w:pos="916"/>
-          <w:tab w:val="left" w:pos="1832"/>
-          <w:tab w:val="left" w:pos="2748"/>
-          <w:tab w:val="left" w:pos="3664"/>
-          <w:tab w:val="left" w:pos="4580"/>
-          <w:tab w:val="left" w:pos="5496"/>
-          <w:tab w:val="left" w:pos="6412"/>
-          <w:tab w:val="left" w:pos="7328"/>
-          <w:tab w:val="left" w:pos="8244"/>
-          <w:tab w:val="left" w:pos="9160"/>
-          <w:tab w:val="left" w:pos="10076"/>
-          <w:tab w:val="left" w:pos="10992"/>
-          <w:tab w:val="left" w:pos="11908"/>
-          <w:tab w:val="left" w:pos="12824"/>
-          <w:tab w:val="left" w:pos="13740"/>
-          <w:tab w:val="left" w:pos="14656"/>
-        </w:tabs>
-        <w:spacing w:after="0" w:line="240" w:lineRule="auto"/>
-        <w:rPr>
-          <w:rFonts w:ascii="Courier New" w:eastAsia="Times New Roman" w:hAnsi="Courier New" w:cs="Courier New"/>
-          <w:sz w:val="20"/>
-          <w:szCs w:val="20"/>
-          <w:lang w:eastAsia="en-IN"/>
-        </w:rPr>
-      </w:pPr>
-      <w:r>
-        <w:rPr>
-          <w:rFonts w:ascii="Courier New" w:eastAsia="Times New Roman" w:hAnsi="Courier New" w:cs="Courier New"/>
-          <w:sz w:val="20"/>
-          <w:szCs w:val="20"/>
-          <w:lang w:eastAsia="en-IN"/>
-        </w:rPr>
-        <w:t xml:space="preserve">  </w:t>
-      </w:r>
-      <w:proofErr w:type="gramStart"/>
-      <w:r>
-        <w:rPr>
-          <w:rFonts w:ascii="Courier New" w:eastAsia="Times New Roman" w:hAnsi="Courier New" w:cs="Courier New"/>
-          <w:sz w:val="20"/>
-          <w:szCs w:val="20"/>
-          <w:lang w:eastAsia="en-IN"/>
-        </w:rPr>
-        <w:t>c(</w:t>
-      </w:r>
-      <w:proofErr w:type="gramEnd"/>
-      <w:r>
-        <w:rPr>
-          <w:rFonts w:ascii="Courier New" w:eastAsia="Times New Roman" w:hAnsi="Courier New" w:cs="Courier New"/>
-          <w:sz w:val="20"/>
-          <w:szCs w:val="20"/>
-          <w:lang w:eastAsia="en-IN"/>
-        </w:rPr>
-        <w:t>"PhD in Statistics", "University3", "Academic", "2017-09-01", today),</w:t>
-      </w:r>
-    </w:p>
-    <w:p>
-      <w:pPr>
-        <w:tabs>
-          <w:tab w:val="left" w:pos="916"/>
-          <w:tab w:val="left" w:pos="1832"/>
-          <w:tab w:val="left" w:pos="2748"/>
-          <w:tab w:val="left" w:pos="3664"/>
-          <w:tab w:val="left" w:pos="4580"/>
-          <w:tab w:val="left" w:pos="5496"/>
-          <w:tab w:val="left" w:pos="6412"/>
-          <w:tab w:val="left" w:pos="7328"/>
-          <w:tab w:val="left" w:pos="8244"/>
-          <w:tab w:val="left" w:pos="9160"/>
-          <w:tab w:val="left" w:pos="10076"/>
-          <w:tab w:val="left" w:pos="10992"/>
-          <w:tab w:val="left" w:pos="11908"/>
-          <w:tab w:val="left" w:pos="12824"/>
-          <w:tab w:val="left" w:pos="13740"/>
-          <w:tab w:val="left" w:pos="14656"/>
-        </w:tabs>
-        <w:spacing w:after="0" w:line="240" w:lineRule="auto"/>
-        <w:rPr>
-          <w:rFonts w:ascii="Courier New" w:eastAsia="Times New Roman" w:hAnsi="Courier New" w:cs="Courier New"/>
-          <w:sz w:val="20"/>
-          <w:szCs w:val="20"/>
-          <w:lang w:eastAsia="en-IN"/>
-        </w:rPr>
-      </w:pPr>
-      <w:r>
-        <w:rPr>
-          <w:rFonts w:ascii="Courier New" w:eastAsia="Times New Roman" w:hAnsi="Courier New" w:cs="Courier New"/>
-          <w:sz w:val="20"/>
-          <w:szCs w:val="20"/>
-          <w:lang w:eastAsia="en-IN"/>
-        </w:rPr>
-        <w:t xml:space="preserve">  </w:t>
-      </w:r>
-      <w:proofErr w:type="gramStart"/>
-      <w:r>
-        <w:rPr>
-          <w:rFonts w:ascii="Courier New" w:eastAsia="Times New Roman" w:hAnsi="Courier New" w:cs="Courier New"/>
-          <w:sz w:val="20"/>
-          <w:szCs w:val="20"/>
-          <w:lang w:eastAsia="en-IN"/>
-        </w:rPr>
-        <w:t>c(</w:t>
-      </w:r>
-      <w:proofErr w:type="gramEnd"/>
-      <w:r>
-        <w:rPr>
-          <w:rFonts w:ascii="Courier New" w:eastAsia="Times New Roman" w:hAnsi="Courier New" w:cs="Courier New"/>
-          <w:sz w:val="20"/>
-          <w:szCs w:val="20"/>
-          <w:lang w:eastAsia="en-IN"/>
-        </w:rPr>
-        <w:t>"MSc in Econometrics", "University2", "Academic", "2015-09-01", "2017-08-31"),</w:t>
-      </w:r>
-    </w:p>
-    <w:p>
-      <w:pPr>
-        <w:tabs>
-          <w:tab w:val="left" w:pos="916"/>
-          <w:tab w:val="left" w:pos="1832"/>
-          <w:tab w:val="left" w:pos="2748"/>
-          <w:tab w:val="left" w:pos="3664"/>
-          <w:tab w:val="left" w:pos="4580"/>
-          <w:tab w:val="left" w:pos="5496"/>
-          <w:tab w:val="left" w:pos="6412"/>
-          <w:tab w:val="left" w:pos="7328"/>
-          <w:tab w:val="left" w:pos="8244"/>
-          <w:tab w:val="left" w:pos="9160"/>
-          <w:tab w:val="left" w:pos="10076"/>
-          <w:tab w:val="left" w:pos="10992"/>
-          <w:tab w:val="left" w:pos="11908"/>
-          <w:tab w:val="left" w:pos="12824"/>
-          <w:tab w:val="left" w:pos="13740"/>
-          <w:tab w:val="left" w:pos="14656"/>
-        </w:tabs>
-        <w:spacing w:after="0" w:line="240" w:lineRule="auto"/>
-        <w:rPr>
-          <w:rFonts w:ascii="Courier New" w:eastAsia="Times New Roman" w:hAnsi="Courier New" w:cs="Courier New"/>
-          <w:sz w:val="20"/>
-          <w:szCs w:val="20"/>
-          <w:lang w:eastAsia="en-IN"/>
-        </w:rPr>
-      </w:pPr>
-      <w:r>
-        <w:rPr>
-          <w:rFonts w:ascii="Courier New" w:eastAsia="Times New Roman" w:hAnsi="Courier New" w:cs="Courier New"/>
-          <w:sz w:val="20"/>
-          <w:szCs w:val="20"/>
-          <w:lang w:eastAsia="en-IN"/>
-        </w:rPr>
-        <w:t xml:space="preserve">  </w:t>
-      </w:r>
-      <w:proofErr w:type="gramStart"/>
-      <w:r>
-        <w:rPr>
-          <w:rFonts w:ascii="Courier New" w:eastAsia="Times New Roman" w:hAnsi="Courier New" w:cs="Courier New"/>
-          <w:sz w:val="20"/>
-          <w:szCs w:val="20"/>
-          <w:lang w:eastAsia="en-IN"/>
-        </w:rPr>
-        <w:t>c(</w:t>
-      </w:r>
-      <w:proofErr w:type="gramEnd"/>
-      <w:r>
-        <w:rPr>
-          <w:rFonts w:ascii="Courier New" w:eastAsia="Times New Roman" w:hAnsi="Courier New" w:cs="Courier New"/>
-          <w:sz w:val="20"/>
-          <w:szCs w:val="20"/>
-          <w:lang w:eastAsia="en-IN"/>
-        </w:rPr>
-        <w:t>"BSc in Economics", "University1", "Academic", "2010-09-01", "2013-08-31"),</w:t>
-      </w:r>
-    </w:p>
-    <w:p>
-      <w:pPr>
-        <w:tabs>
-          <w:tab w:val="left" w:pos="916"/>
-          <w:tab w:val="left" w:pos="1832"/>
-          <w:tab w:val="left" w:pos="2748"/>
-          <w:tab w:val="left" w:pos="3664"/>
-          <w:tab w:val="left" w:pos="4580"/>
-          <w:tab w:val="left" w:pos="5496"/>
-          <w:tab w:val="left" w:pos="6412"/>
-          <w:tab w:val="left" w:pos="7328"/>
-          <w:tab w:val="left" w:pos="8244"/>
-          <w:tab w:val="left" w:pos="9160"/>
-          <w:tab w:val="left" w:pos="10076"/>
-          <w:tab w:val="left" w:pos="10992"/>
-          <w:tab w:val="left" w:pos="11908"/>
-          <w:tab w:val="left" w:pos="12824"/>
-          <w:tab w:val="left" w:pos="13740"/>
-          <w:tab w:val="left" w:pos="14656"/>
-        </w:tabs>
-        <w:spacing w:after="0" w:line="240" w:lineRule="auto"/>
-        <w:rPr>
-          <w:rFonts w:ascii="Courier New" w:eastAsia="Times New Roman" w:hAnsi="Courier New" w:cs="Courier New"/>
-          <w:sz w:val="20"/>
-          <w:szCs w:val="20"/>
-          <w:lang w:eastAsia="en-IN"/>
-        </w:rPr>
-      </w:pPr>
-      <w:r>
-        <w:rPr>
-          <w:rFonts w:ascii="Courier New" w:eastAsia="Times New Roman" w:hAnsi="Courier New" w:cs="Courier New"/>
-          <w:sz w:val="20"/>
-          <w:szCs w:val="20"/>
-          <w:lang w:eastAsia="en-IN"/>
-        </w:rPr>
-        <w:t xml:space="preserve">  </w:t>
-      </w:r>
-      <w:proofErr w:type="gramStart"/>
-      <w:r>
-        <w:rPr>
-          <w:rFonts w:ascii="Courier New" w:eastAsia="Times New Roman" w:hAnsi="Courier New" w:cs="Courier New"/>
-          <w:sz w:val="20"/>
-          <w:szCs w:val="20"/>
-          <w:lang w:eastAsia="en-IN"/>
-        </w:rPr>
-        <w:t>c(</w:t>
-      </w:r>
-      <w:proofErr w:type="gramEnd"/>
-      <w:r>
-        <w:rPr>
-          <w:rFonts w:ascii="Courier New" w:eastAsia="Times New Roman" w:hAnsi="Courier New" w:cs="Courier New"/>
-          <w:sz w:val="20"/>
-          <w:szCs w:val="20"/>
-          <w:lang w:eastAsia="en-IN"/>
-        </w:rPr>
-        <w:t>"Job title2", "Company2", "Work Experience", "2016-09-01", today),</w:t>
-      </w:r>
-    </w:p>
-    <w:p>
-      <w:pPr>
-        <w:tabs>
-          <w:tab w:val="left" w:pos="916"/>
-          <w:tab w:val="left" w:pos="1832"/>
-          <w:tab w:val="left" w:pos="2748"/>
-          <w:tab w:val="left" w:pos="3664"/>
-          <w:tab w:val="left" w:pos="4580"/>
-          <w:tab w:val="left" w:pos="5496"/>
-          <w:tab w:val="left" w:pos="6412"/>
-          <w:tab w:val="left" w:pos="7328"/>
-          <w:tab w:val="left" w:pos="8244"/>
-          <w:tab w:val="left" w:pos="9160"/>
-          <w:tab w:val="left" w:pos="10076"/>
-          <w:tab w:val="left" w:pos="10992"/>
-          <w:tab w:val="left" w:pos="11908"/>
-          <w:tab w:val="left" w:pos="12824"/>
-          <w:tab w:val="left" w:pos="13740"/>
-          <w:tab w:val="left" w:pos="14656"/>
-        </w:tabs>
-        <w:spacing w:after="0" w:line="240" w:lineRule="auto"/>
-        <w:rPr>
-          <w:rFonts w:ascii="Courier New" w:eastAsia="Times New Roman" w:hAnsi="Courier New" w:cs="Courier New"/>
-          <w:sz w:val="20"/>
-          <w:szCs w:val="20"/>
-          <w:lang w:eastAsia="en-IN"/>
-        </w:rPr>
-      </w:pPr>
-      <w:r>
-        <w:rPr>
-          <w:rFonts w:ascii="Courier New" w:eastAsia="Times New Roman" w:hAnsi="Courier New" w:cs="Courier New"/>
-          <w:sz w:val="20"/>
-          <w:szCs w:val="20"/>
-          <w:lang w:eastAsia="en-IN"/>
-        </w:rPr>
-        <w:t xml:space="preserve">  </w:t>
-      </w:r>
-      <w:proofErr w:type="gramStart"/>
-      <w:r>
-        <w:rPr>
-          <w:rFonts w:ascii="Courier New" w:eastAsia="Times New Roman" w:hAnsi="Courier New" w:cs="Courier New"/>
-          <w:sz w:val="20"/>
-          <w:szCs w:val="20"/>
-          <w:lang w:eastAsia="en-IN"/>
-        </w:rPr>
-        <w:t>c(</w:t>
-      </w:r>
-      <w:proofErr w:type="gramEnd"/>
-      <w:r>
-        <w:rPr>
-          <w:rFonts w:ascii="Courier New" w:eastAsia="Times New Roman" w:hAnsi="Courier New" w:cs="Courier New"/>
-          <w:sz w:val="20"/>
-          <w:szCs w:val="20"/>
-          <w:lang w:eastAsia="en-IN"/>
-        </w:rPr>
-        <w:t>"Job title1", "Company1", "Work Experience", "2013-08-31", "2015-08-31"),</w:t>
-      </w:r>
-    </w:p>
-    <w:p>
-      <w:pPr>
-        <w:tabs>
-          <w:tab w:val="left" w:pos="916"/>
-          <w:tab w:val="left" w:pos="1832"/>
-          <w:tab w:val="left" w:pos="2748"/>
-          <w:tab w:val="left" w:pos="3664"/>
-          <w:tab w:val="left" w:pos="4580"/>
-          <w:tab w:val="left" w:pos="5496"/>
-          <w:tab w:val="left" w:pos="6412"/>
-          <w:tab w:val="left" w:pos="7328"/>
-          <w:tab w:val="left" w:pos="8244"/>
-          <w:tab w:val="left" w:pos="9160"/>
-          <w:tab w:val="left" w:pos="10076"/>
-          <w:tab w:val="left" w:pos="10992"/>
-          <w:tab w:val="left" w:pos="11908"/>
-          <w:tab w:val="left" w:pos="12824"/>
-          <w:tab w:val="left" w:pos="13740"/>
-          <w:tab w:val="left" w:pos="14656"/>
-        </w:tabs>
-        <w:spacing w:after="0" w:line="240" w:lineRule="auto"/>
-        <w:rPr>
-          <w:rFonts w:ascii="Courier New" w:eastAsia="Times New Roman" w:hAnsi="Courier New" w:cs="Courier New"/>
-          <w:sz w:val="20"/>
-          <w:szCs w:val="20"/>
-          <w:lang w:eastAsia="en-IN"/>
-        </w:rPr>
-      </w:pPr>
-      <w:r>
-        <w:rPr>
-          <w:rFonts w:ascii="Courier New" w:eastAsia="Times New Roman" w:hAnsi="Courier New" w:cs="Courier New"/>
-          <w:sz w:val="20"/>
-          <w:szCs w:val="20"/>
-          <w:lang w:eastAsia="en-IN"/>
-        </w:rPr>
-        <w:t xml:space="preserve">  </w:t>
-      </w:r>
-      <w:proofErr w:type="gramStart"/>
-      <w:r>
-        <w:rPr>
-          <w:rFonts w:ascii="Courier New" w:eastAsia="Times New Roman" w:hAnsi="Courier New" w:cs="Courier New"/>
-          <w:sz w:val="20"/>
-          <w:szCs w:val="20"/>
-          <w:lang w:eastAsia="en-IN"/>
-        </w:rPr>
-        <w:t>c(</w:t>
-      </w:r>
-      <w:proofErr w:type="gramEnd"/>
-      <w:r>
-        <w:rPr>
-          <w:rFonts w:ascii="Courier New" w:eastAsia="Times New Roman" w:hAnsi="Courier New" w:cs="Courier New"/>
-          <w:sz w:val="20"/>
-          <w:szCs w:val="20"/>
-          <w:lang w:eastAsia="en-IN"/>
-        </w:rPr>
-        <w:t>"Extra1", "Place1", "Extra", "2015-05-01", today),</w:t>
-      </w:r>
-    </w:p>
-    <w:p>
-      <w:pPr>
-        <w:tabs>
-          <w:tab w:val="left" w:pos="916"/>
-          <w:tab w:val="left" w:pos="1832"/>
-          <w:tab w:val="left" w:pos="2748"/>
-          <w:tab w:val="left" w:pos="3664"/>
-          <w:tab w:val="left" w:pos="4580"/>
-          <w:tab w:val="left" w:pos="5496"/>
-          <w:tab w:val="left" w:pos="6412"/>
-          <w:tab w:val="left" w:pos="7328"/>
-          <w:tab w:val="left" w:pos="8244"/>
-          <w:tab w:val="left" w:pos="9160"/>
-          <w:tab w:val="left" w:pos="10076"/>
-          <w:tab w:val="left" w:pos="10992"/>
-          <w:tab w:val="left" w:pos="11908"/>
-          <w:tab w:val="left" w:pos="12824"/>
-          <w:tab w:val="left" w:pos="13740"/>
-          <w:tab w:val="left" w:pos="14656"/>
-        </w:tabs>
-        <w:spacing w:after="0" w:line="240" w:lineRule="auto"/>
-        <w:rPr>
-          <w:rFonts w:ascii="Courier New" w:eastAsia="Times New Roman" w:hAnsi="Courier New" w:cs="Courier New"/>
-          <w:sz w:val="20"/>
-          <w:szCs w:val="20"/>
-          <w:lang w:eastAsia="en-IN"/>
-        </w:rPr>
-      </w:pPr>
-      <w:r>
-        <w:rPr>
-          <w:rFonts w:ascii="Courier New" w:eastAsia="Times New Roman" w:hAnsi="Courier New" w:cs="Courier New"/>
-          <w:sz w:val="20"/>
-          <w:szCs w:val="20"/>
-          <w:lang w:eastAsia="en-IN"/>
-        </w:rPr>
-        <w:t xml:space="preserve">  </w:t>
-      </w:r>
-      <w:proofErr w:type="gramStart"/>
-      <w:r>
-        <w:rPr>
-          <w:rFonts w:ascii="Courier New" w:eastAsia="Times New Roman" w:hAnsi="Courier New" w:cs="Courier New"/>
-          <w:sz w:val="20"/>
-          <w:szCs w:val="20"/>
-          <w:lang w:eastAsia="en-IN"/>
-        </w:rPr>
-        <w:t>c(</w:t>
-      </w:r>
-      <w:proofErr w:type="gramEnd"/>
-      <w:r>
-        <w:rPr>
-          <w:rFonts w:ascii="Courier New" w:eastAsia="Times New Roman" w:hAnsi="Courier New" w:cs="Courier New"/>
-          <w:sz w:val="20"/>
-          <w:szCs w:val="20"/>
-          <w:lang w:eastAsia="en-IN"/>
-        </w:rPr>
-        <w:t>"Extra2", "Place2", "Extra", "2019-01-01", today),</w:t>
-      </w:r>
-    </w:p>
-    <w:p>
-      <w:pPr>
-        <w:tabs>
-          <w:tab w:val="left" w:pos="916"/>
-          <w:tab w:val="left" w:pos="1832"/>
-          <w:tab w:val="left" w:pos="2748"/>
-          <w:tab w:val="left" w:pos="3664"/>
-          <w:tab w:val="left" w:pos="4580"/>
-          <w:tab w:val="left" w:pos="5496"/>
-          <w:tab w:val="left" w:pos="6412"/>
-          <w:tab w:val="left" w:pos="7328"/>
-          <w:tab w:val="left" w:pos="8244"/>
-          <w:tab w:val="left" w:pos="9160"/>
-          <w:tab w:val="left" w:pos="10076"/>
-          <w:tab w:val="left" w:pos="10992"/>
-          <w:tab w:val="left" w:pos="11908"/>
-          <w:tab w:val="left" w:pos="12824"/>
-          <w:tab w:val="left" w:pos="13740"/>
-          <w:tab w:val="left" w:pos="14656"/>
-        </w:tabs>
-        <w:spacing w:after="0" w:line="240" w:lineRule="auto"/>
-        <w:rPr>
-          <w:rFonts w:ascii="Courier New" w:eastAsia="Times New Roman" w:hAnsi="Courier New" w:cs="Courier New"/>
-          <w:sz w:val="20"/>
-          <w:szCs w:val="20"/>
-          <w:lang w:eastAsia="en-IN"/>
-        </w:rPr>
-      </w:pPr>
-      <w:r>
-        <w:rPr>
-          <w:rFonts w:ascii="Courier New" w:eastAsia="Times New Roman" w:hAnsi="Courier New" w:cs="Courier New"/>
-          <w:sz w:val="20"/>
-          <w:szCs w:val="20"/>
-          <w:lang w:eastAsia="en-IN"/>
-        </w:rPr>
-        <w:t xml:space="preserve">  </w:t>
-      </w:r>
-      <w:proofErr w:type="gramStart"/>
-      <w:r>
-        <w:rPr>
-          <w:rFonts w:ascii="Courier New" w:eastAsia="Times New Roman" w:hAnsi="Courier New" w:cs="Courier New"/>
-          <w:sz w:val="20"/>
-          <w:szCs w:val="20"/>
-          <w:lang w:eastAsia="en-IN"/>
-        </w:rPr>
-        <w:t>c(</w:t>
-      </w:r>
-      <w:proofErr w:type="gramEnd"/>
-      <w:r>
-        <w:rPr>
-          <w:rFonts w:ascii="Courier New" w:eastAsia="Times New Roman" w:hAnsi="Courier New" w:cs="Courier New"/>
-          <w:sz w:val="20"/>
-          <w:szCs w:val="20"/>
-          <w:lang w:eastAsia="en-IN"/>
-        </w:rPr>
-        <w:t>"Extra3", NA, "Extra", "2019-12-01", today)</w:t>
+        <w:t xml:space="preserve">  c("MSc in Econometrics", "University2", "Academic", "2015-09-01", "2017-08-31"),</w:t>
+      </w:r>
+    </w:p>
+    <w:p>
+      <w:pPr>
+        <w:tabs>
+          <w:tab w:val="left" w:pos="916"/>
+          <w:tab w:val="left" w:pos="1832"/>
+          <w:tab w:val="left" w:pos="2748"/>
+          <w:tab w:val="left" w:pos="3664"/>
+          <w:tab w:val="left" w:pos="4580"/>
+          <w:tab w:val="left" w:pos="5496"/>
+          <w:tab w:val="left" w:pos="6412"/>
+          <w:tab w:val="left" w:pos="7328"/>
+          <w:tab w:val="left" w:pos="8244"/>
+          <w:tab w:val="left" w:pos="9160"/>
+          <w:tab w:val="left" w:pos="10076"/>
+          <w:tab w:val="left" w:pos="10992"/>
+          <w:tab w:val="left" w:pos="11908"/>
+          <w:tab w:val="left" w:pos="12824"/>
+          <w:tab w:val="left" w:pos="13740"/>
+          <w:tab w:val="left" w:pos="14656"/>
+        </w:tabs>
+        <w:spacing w:after="0" w:line="240" w:lineRule="auto"/>
+        <w:rPr>
+          <w:rFonts w:ascii="Courier New" w:eastAsia="Times New Roman" w:hAnsi="Courier New" w:cs="Courier New"/>
+          <w:sz w:val="20"/>
+          <w:szCs w:val="20"/>
+          <w:lang w:eastAsia="en-IN"/>
+        </w:rPr>
+      </w:pPr>
+      <w:r>
+        <w:rPr>
+          <w:rFonts w:ascii="Courier New" w:eastAsia="Times New Roman" w:hAnsi="Courier New" w:cs="Courier New"/>
+          <w:sz w:val="20"/>
+          <w:szCs w:val="20"/>
+          <w:lang w:eastAsia="en-IN"/>
+        </w:rPr>
+        <w:t xml:space="preserve">  c("BSc in Economics", "University1", "Academic", "2010-09-01", "2013-08-31"),</w:t>
+      </w:r>
+    </w:p>
+    <w:p>
+      <w:pPr>
+        <w:tabs>
+          <w:tab w:val="left" w:pos="916"/>
+          <w:tab w:val="left" w:pos="1832"/>
+          <w:tab w:val="left" w:pos="2748"/>
+          <w:tab w:val="left" w:pos="3664"/>
+          <w:tab w:val="left" w:pos="4580"/>
+          <w:tab w:val="left" w:pos="5496"/>
+          <w:tab w:val="left" w:pos="6412"/>
+          <w:tab w:val="left" w:pos="7328"/>
+          <w:tab w:val="left" w:pos="8244"/>
+          <w:tab w:val="left" w:pos="9160"/>
+          <w:tab w:val="left" w:pos="10076"/>
+          <w:tab w:val="left" w:pos="10992"/>
+          <w:tab w:val="left" w:pos="11908"/>
+          <w:tab w:val="left" w:pos="12824"/>
+          <w:tab w:val="left" w:pos="13740"/>
+          <w:tab w:val="left" w:pos="14656"/>
+        </w:tabs>
+        <w:spacing w:after="0" w:line="240" w:lineRule="auto"/>
+        <w:rPr>
+          <w:rFonts w:ascii="Courier New" w:eastAsia="Times New Roman" w:hAnsi="Courier New" w:cs="Courier New"/>
+          <w:sz w:val="20"/>
+          <w:szCs w:val="20"/>
+          <w:lang w:eastAsia="en-IN"/>
+        </w:rPr>
+      </w:pPr>
+      <w:r>
+        <w:rPr>
+          <w:rFonts w:ascii="Courier New" w:eastAsia="Times New Roman" w:hAnsi="Courier New" w:cs="Courier New"/>
+          <w:sz w:val="20"/>
+          <w:szCs w:val="20"/>
+          <w:lang w:eastAsia="en-IN"/>
+        </w:rPr>
+        <w:t xml:space="preserve">  c("Job title2", "Company2", "Work Experience", "2016-09-01", today),</w:t>
+      </w:r>
+    </w:p>
+    <w:p>
+      <w:pPr>
+        <w:tabs>
+          <w:tab w:val="left" w:pos="916"/>
+          <w:tab w:val="left" w:pos="1832"/>
+          <w:tab w:val="left" w:pos="2748"/>
+          <w:tab w:val="left" w:pos="3664"/>
+          <w:tab w:val="left" w:pos="4580"/>
+          <w:tab w:val="left" w:pos="5496"/>
+          <w:tab w:val="left" w:pos="6412"/>
+          <w:tab w:val="left" w:pos="7328"/>
+          <w:tab w:val="left" w:pos="8244"/>
+          <w:tab w:val="left" w:pos="9160"/>
+          <w:tab w:val="left" w:pos="10076"/>
+          <w:tab w:val="left" w:pos="10992"/>
+          <w:tab w:val="left" w:pos="11908"/>
+          <w:tab w:val="left" w:pos="12824"/>
+          <w:tab w:val="left" w:pos="13740"/>
+          <w:tab w:val="left" w:pos="14656"/>
+        </w:tabs>
+        <w:spacing w:after="0" w:line="240" w:lineRule="auto"/>
+        <w:rPr>
+          <w:rFonts w:ascii="Courier New" w:eastAsia="Times New Roman" w:hAnsi="Courier New" w:cs="Courier New"/>
+          <w:sz w:val="20"/>
+          <w:szCs w:val="20"/>
+          <w:lang w:eastAsia="en-IN"/>
+        </w:rPr>
+      </w:pPr>
+      <w:r>
+        <w:rPr>
+          <w:rFonts w:ascii="Courier New" w:eastAsia="Times New Roman" w:hAnsi="Courier New" w:cs="Courier New"/>
+          <w:sz w:val="20"/>
+          <w:szCs w:val="20"/>
+          <w:lang w:eastAsia="en-IN"/>
+        </w:rPr>
+        <w:t xml:space="preserve">  c("Job title1", "Company1", "Work Experience", "2013-08-31", "2015-08-31"),</w:t>
+      </w:r>
+    </w:p>
+    <w:p>
+      <w:pPr>
+        <w:tabs>
+          <w:tab w:val="left" w:pos="916"/>
+          <w:tab w:val="left" w:pos="1832"/>
+          <w:tab w:val="left" w:pos="2748"/>
+          <w:tab w:val="left" w:pos="3664"/>
+          <w:tab w:val="left" w:pos="4580"/>
+          <w:tab w:val="left" w:pos="5496"/>
+          <w:tab w:val="left" w:pos="6412"/>
+          <w:tab w:val="left" w:pos="7328"/>
+          <w:tab w:val="left" w:pos="8244"/>
+          <w:tab w:val="left" w:pos="9160"/>
+          <w:tab w:val="left" w:pos="10076"/>
+          <w:tab w:val="left" w:pos="10992"/>
+          <w:tab w:val="left" w:pos="11908"/>
+          <w:tab w:val="left" w:pos="12824"/>
+          <w:tab w:val="left" w:pos="13740"/>
+          <w:tab w:val="left" w:pos="14656"/>
+        </w:tabs>
+        <w:spacing w:after="0" w:line="240" w:lineRule="auto"/>
+        <w:rPr>
+          <w:rFonts w:ascii="Courier New" w:eastAsia="Times New Roman" w:hAnsi="Courier New" w:cs="Courier New"/>
+          <w:sz w:val="20"/>
+          <w:szCs w:val="20"/>
+          <w:lang w:eastAsia="en-IN"/>
+        </w:rPr>
+      </w:pPr>
+      <w:r>
+        <w:rPr>
+          <w:rFonts w:ascii="Courier New" w:eastAsia="Times New Roman" w:hAnsi="Courier New" w:cs="Courier New"/>
+          <w:sz w:val="20"/>
+          <w:szCs w:val="20"/>
+          <w:lang w:eastAsia="en-IN"/>
+        </w:rPr>
+        <w:t xml:space="preserve">  c("Extra1", "Place1", "Extra", "2015-05-01", today),</w:t>
+      </w:r>
+    </w:p>
+    <w:p>
+      <w:pPr>
+        <w:tabs>
+          <w:tab w:val="left" w:pos="916"/>
+          <w:tab w:val="left" w:pos="1832"/>
+          <w:tab w:val="left" w:pos="2748"/>
+          <w:tab w:val="left" w:pos="3664"/>
+          <w:tab w:val="left" w:pos="4580"/>
+          <w:tab w:val="left" w:pos="5496"/>
+          <w:tab w:val="left" w:pos="6412"/>
+          <w:tab w:val="left" w:pos="7328"/>
+          <w:tab w:val="left" w:pos="8244"/>
+          <w:tab w:val="left" w:pos="9160"/>
+          <w:tab w:val="left" w:pos="10076"/>
+          <w:tab w:val="left" w:pos="10992"/>
+          <w:tab w:val="left" w:pos="11908"/>
+          <w:tab w:val="left" w:pos="12824"/>
+          <w:tab w:val="left" w:pos="13740"/>
+          <w:tab w:val="left" w:pos="14656"/>
+        </w:tabs>
+        <w:spacing w:after="0" w:line="240" w:lineRule="auto"/>
+        <w:rPr>
+          <w:rFonts w:ascii="Courier New" w:eastAsia="Times New Roman" w:hAnsi="Courier New" w:cs="Courier New"/>
+          <w:sz w:val="20"/>
+          <w:szCs w:val="20"/>
+          <w:lang w:eastAsia="en-IN"/>
+        </w:rPr>
+      </w:pPr>
+      <w:r>
+        <w:rPr>
+          <w:rFonts w:ascii="Courier New" w:eastAsia="Times New Roman" w:hAnsi="Courier New" w:cs="Courier New"/>
+          <w:sz w:val="20"/>
+          <w:szCs w:val="20"/>
+          <w:lang w:eastAsia="en-IN"/>
+        </w:rPr>
+        <w:t xml:space="preserve">  c("Extra2", "Place2", "Extra", "2019-01-01", today),</w:t>
+      </w:r>
+    </w:p>
+    <w:p>
+      <w:pPr>
+        <w:tabs>
+          <w:tab w:val="left" w:pos="916"/>
+          <w:tab w:val="left" w:pos="1832"/>
+          <w:tab w:val="left" w:pos="2748"/>
+          <w:tab w:val="left" w:pos="3664"/>
+          <w:tab w:val="left" w:pos="4580"/>
+          <w:tab w:val="left" w:pos="5496"/>
+          <w:tab w:val="left" w:pos="6412"/>
+          <w:tab w:val="left" w:pos="7328"/>
+          <w:tab w:val="left" w:pos="8244"/>
+          <w:tab w:val="left" w:pos="9160"/>
+          <w:tab w:val="left" w:pos="10076"/>
+          <w:tab w:val="left" w:pos="10992"/>
+          <w:tab w:val="left" w:pos="11908"/>
+          <w:tab w:val="left" w:pos="12824"/>
+          <w:tab w:val="left" w:pos="13740"/>
+          <w:tab w:val="left" w:pos="14656"/>
+        </w:tabs>
+        <w:spacing w:after="0" w:line="240" w:lineRule="auto"/>
+        <w:rPr>
+          <w:rFonts w:ascii="Courier New" w:eastAsia="Times New Roman" w:hAnsi="Courier New" w:cs="Courier New"/>
+          <w:sz w:val="20"/>
+          <w:szCs w:val="20"/>
+          <w:lang w:eastAsia="en-IN"/>
+        </w:rPr>
+      </w:pPr>
+      <w:r>
+        <w:rPr>
+          <w:rFonts w:ascii="Courier New" w:eastAsia="Times New Roman" w:hAnsi="Courier New" w:cs="Courier New"/>
+          <w:sz w:val="20"/>
+          <w:szCs w:val="20"/>
+          <w:lang w:eastAsia="en-IN"/>
+        </w:rPr>
+        <w:t xml:space="preserve">  c("Extra3", NA, "Extra", "2019-12-01", today)</w:t>
       </w:r>
     </w:p>
     <w:p>
@@ -5416,27 +4786,7 @@
           <w:szCs w:val="20"/>
           <w:lang w:eastAsia="en-IN"/>
         </w:rPr>
-        <w:t xml:space="preserve">colour &lt;- </w:t>
-      </w:r>
-      <w:proofErr w:type="gramStart"/>
-      <w:r>
-        <w:rPr>
-          <w:rFonts w:ascii="Courier New" w:eastAsia="Times New Roman" w:hAnsi="Courier New" w:cs="Courier New"/>
-          <w:sz w:val="20"/>
-          <w:szCs w:val="20"/>
-          <w:lang w:eastAsia="en-IN"/>
-        </w:rPr>
-        <w:t>c(</w:t>
-      </w:r>
-      <w:proofErr w:type="gramEnd"/>
-      <w:r>
-        <w:rPr>
-          <w:rFonts w:ascii="Courier New" w:eastAsia="Times New Roman" w:hAnsi="Courier New" w:cs="Courier New"/>
-          <w:sz w:val="20"/>
-          <w:szCs w:val="20"/>
-          <w:lang w:eastAsia="en-IN"/>
-        </w:rPr>
-        <w:t>"red", "blue", "green")</w:t>
+        <w:t>colour &lt;- c("red", "blue", "green")</w:t>
       </w:r>
     </w:p>
     <w:p>
@@ -6190,27 +5540,7 @@
           <w:szCs w:val="20"/>
           <w:lang w:eastAsia="en-IN"/>
         </w:rPr>
-        <w:t xml:space="preserve">the ending </w:t>
-      </w:r>
-      <w:proofErr w:type="gramStart"/>
-      <w:r>
-        <w:rPr>
-          <w:rFonts w:ascii="Times New Roman" w:eastAsia="Times New Roman" w:hAnsi="Times New Roman" w:cs="Times New Roman"/>
-          <w:sz w:val="20"/>
-          <w:szCs w:val="20"/>
-          <w:lang w:eastAsia="en-IN"/>
-        </w:rPr>
-        <w:t>date</w:t>
-      </w:r>
-      <w:proofErr w:type="gramEnd"/>
-      <w:r>
-        <w:rPr>
-          <w:rFonts w:ascii="Times New Roman" w:eastAsia="Times New Roman" w:hAnsi="Times New Roman" w:cs="Times New Roman"/>
-          <w:sz w:val="20"/>
-          <w:szCs w:val="20"/>
-          <w:lang w:eastAsia="en-IN"/>
-        </w:rPr>
-        <w:t xml:space="preserve">. If the role has not yet ended, type </w:t>
+        <w:t xml:space="preserve">the ending date. If the role has not yet ended, type </w:t>
       </w:r>
       <w:r>
         <w:rPr>
@@ -6395,7 +5725,7 @@
 </file>
 
 <file path=word/numbering.xml><?xml version="1.0" encoding="utf-8"?>
-<w:numbering xmlns:wpc="http://schemas.microsoft.com/office/word/2010/wordprocessingCanvas" xmlns:cx="http://schemas.microsoft.com/office/drawing/2014/chartex" xmlns:cx1="http://schemas.microsoft.com/office/drawing/2015/9/8/chartex" xmlns:cx2="http://schemas.microsoft.com/office/drawing/2015/10/21/chartex" xmlns:cx3="http://schemas.microsoft.com/office/drawing/2016/5/9/chartex" xmlns:cx4="http://schemas.microsoft.com/office/drawing/2016/5/10/chartex" xmlns:cx5="http://schemas.microsoft.com/office/drawing/2016/5/11/chartex" xmlns:cx6="http://schemas.microsoft.com/office/drawing/2016/5/12/chartex" xmlns:cx7="http://schemas.microsoft.com/office/drawing/2016/5/13/chartex" xmlns:cx8="http://schemas.microsoft.com/office/drawing/2016/5/14/chartex" xmlns:mc="http://schemas.openxmlformats.org/markup-compatibility/2006" xmlns:aink="http://schemas.microsoft.com/office/drawing/2016/ink" xmlns:am3d="http://schemas.microsoft.com/office/drawing/2017/model3d" xmlns:o="urn:schemas-microsoft-com:office:office" xmlns:r="http://schemas.openxmlformats.org/officeDocument/2006/relationships" xmlns:m="http://schemas.openxmlformats.org/officeDocument/2006/math" xmlns:v="urn:schemas-microsoft-com:vml" xmlns:wp14="http://schemas.microsoft.com/office/word/2010/wordprocessingDrawing" xmlns:wp="http://schemas.openxmlformats.org/drawingml/2006/wordprocessingDrawing" xmlns:w10="urn:schemas-microsoft-com:office:word" xmlns:w="http://schemas.openxmlformats.org/wordprocessingml/2006/main" xmlns:w14="http://schemas.microsoft.com/office/word/2010/wordml" xmlns:w15="http://schemas.microsoft.com/office/word/2012/wordml" xmlns:w16cex="http://schemas.microsoft.com/office/word/2018/wordml/cex" xmlns:w16cid="http://schemas.microsoft.com/office/word/2016/wordml/cid" xmlns:w16="http://schemas.microsoft.com/office/word/2018/wordml" xmlns:w16sdtdh="http://schemas.microsoft.com/office/word/2020/wordml/sdtdatahash" xmlns:w16se="http://schemas.microsoft.com/office/word/2015/wordml/symex" xmlns:wpg="http://schemas.microsoft.com/office/word/2010/wordprocessingGroup" xmlns:wpi="http://schemas.microsoft.com/office/word/2010/wordprocessingInk" xmlns:wne="http://schemas.microsoft.com/office/word/2006/wordml" xmlns:wps="http://schemas.microsoft.com/office/word/2010/wordprocessingShape" mc:Ignorable="w14 w15 w16se w16cid w16 w16cex w16sdtdh wp14">
+<w:numbering xmlns:wpc="http://schemas.microsoft.com/office/word/2010/wordprocessingCanvas" xmlns:cx="http://schemas.microsoft.com/office/drawing/2014/chartex" xmlns:cx1="http://schemas.microsoft.com/office/drawing/2015/9/8/chartex" xmlns:cx2="http://schemas.microsoft.com/office/drawing/2015/10/21/chartex" xmlns:cx3="http://schemas.microsoft.com/office/drawing/2016/5/9/chartex" xmlns:cx4="http://schemas.microsoft.com/office/drawing/2016/5/10/chartex" xmlns:cx5="http://schemas.microsoft.com/office/drawing/2016/5/11/chartex" xmlns:cx6="http://schemas.microsoft.com/office/drawing/2016/5/12/chartex" xmlns:cx7="http://schemas.microsoft.com/office/drawing/2016/5/13/chartex" xmlns:cx8="http://schemas.microsoft.com/office/drawing/2016/5/14/chartex" xmlns:mc="http://schemas.openxmlformats.org/markup-compatibility/2006" xmlns:aink="http://schemas.microsoft.com/office/drawing/2016/ink" xmlns:am3d="http://schemas.microsoft.com/office/drawing/2017/model3d" xmlns:o="urn:schemas-microsoft-com:office:office" xmlns:oel="http://schemas.microsoft.com/office/2019/extlst" xmlns:r="http://schemas.openxmlformats.org/officeDocument/2006/relationships" xmlns:m="http://schemas.openxmlformats.org/officeDocument/2006/math" xmlns:v="urn:schemas-microsoft-com:vml" xmlns:wp14="http://schemas.microsoft.com/office/word/2010/wordprocessingDrawing" xmlns:wp="http://schemas.openxmlformats.org/drawingml/2006/wordprocessingDrawing" xmlns:w10="urn:schemas-microsoft-com:office:word" xmlns:w="http://schemas.openxmlformats.org/wordprocessingml/2006/main" xmlns:w14="http://schemas.microsoft.com/office/word/2010/wordml" xmlns:w15="http://schemas.microsoft.com/office/word/2012/wordml" xmlns:w16cex="http://schemas.microsoft.com/office/word/2018/wordml/cex" xmlns:w16cid="http://schemas.microsoft.com/office/word/2016/wordml/cid" xmlns:w16="http://schemas.microsoft.com/office/word/2018/wordml" xmlns:w16sdtdh="http://schemas.microsoft.com/office/word/2020/wordml/sdtdatahash" xmlns:w16se="http://schemas.microsoft.com/office/word/2015/wordml/symex" xmlns:wpg="http://schemas.microsoft.com/office/word/2010/wordprocessingGroup" xmlns:wpi="http://schemas.microsoft.com/office/word/2010/wordprocessingInk" xmlns:wne="http://schemas.microsoft.com/office/word/2006/wordml" xmlns:wps="http://schemas.microsoft.com/office/word/2010/wordprocessingShape" mc:Ignorable="w14 w15 w16se w16cid w16 w16cex w16sdtdh wp14">
   <w:abstractNum w:abstractNumId="0" w15:restartNumberingAfterBreak="0">
     <w:nsid w:val="702628B9"/>
     <w:multiLevelType w:val="multilevel"/>
@@ -6545,7 +5875,7 @@
       </w:rPr>
     </w:lvl>
   </w:abstractNum>
-  <w:num w:numId="1">
+  <w:num w:numId="1" w16cid:durableId="809321845">
     <w:abstractNumId w:val="0"/>
   </w:num>
 </w:numbering>
